--- a/documentation.docx
+++ b/documentation.docx
@@ -1,6 +1,6 @@
 
 <file path=word/document.xml><?xml version="1.0" encoding="utf-8"?>
-<w:document xmlns:wpc="http://schemas.microsoft.com/office/word/2010/wordprocessingCanvas" xmlns:cx="http://schemas.microsoft.com/office/drawing/2014/chartex" xmlns:mc="http://schemas.openxmlformats.org/markup-compatibility/2006" xmlns:o="urn:schemas-microsoft-com:office:office" xmlns:r="http://schemas.openxmlformats.org/officeDocument/2006/relationships" xmlns:m="http://schemas.openxmlformats.org/officeDocument/2006/math" xmlns:v="urn:schemas-microsoft-com:vml" xmlns:wp14="http://schemas.microsoft.com/office/word/2010/wordprocessingDrawing" xmlns:wp="http://schemas.openxmlformats.org/drawingml/2006/wordprocessingDrawing" xmlns:w10="urn:schemas-microsoft-com:office:word" xmlns:w="http://schemas.openxmlformats.org/wordprocessingml/2006/main" xmlns:w14="http://schemas.microsoft.com/office/word/2010/wordml" xmlns:w15="http://schemas.microsoft.com/office/word/2012/wordml" xmlns:w16se="http://schemas.microsoft.com/office/word/2015/wordml/symex" xmlns:wpg="http://schemas.microsoft.com/office/word/2010/wordprocessingGroup" xmlns:wpi="http://schemas.microsoft.com/office/word/2010/wordprocessingInk" xmlns:wne="http://schemas.microsoft.com/office/word/2006/wordml" xmlns:wps="http://schemas.microsoft.com/office/word/2010/wordprocessingShape" mc:Ignorable="w14 w15 w16se wp14">
+<w:document xmlns:wpc="http://schemas.microsoft.com/office/word/2010/wordprocessingCanvas" xmlns:cx="http://schemas.microsoft.com/office/drawing/2014/chartex" xmlns:cx1="http://schemas.microsoft.com/office/drawing/2015/9/8/chartex" xmlns:cx2="http://schemas.microsoft.com/office/drawing/2015/10/21/chartex" xmlns:cx3="http://schemas.microsoft.com/office/drawing/2016/5/9/chartex" xmlns:cx4="http://schemas.microsoft.com/office/drawing/2016/5/10/chartex" xmlns:cx5="http://schemas.microsoft.com/office/drawing/2016/5/11/chartex" xmlns:cx6="http://schemas.microsoft.com/office/drawing/2016/5/12/chartex" xmlns:cx7="http://schemas.microsoft.com/office/drawing/2016/5/13/chartex" xmlns:cx8="http://schemas.microsoft.com/office/drawing/2016/5/14/chartex" xmlns:mc="http://schemas.openxmlformats.org/markup-compatibility/2006" xmlns:aink="http://schemas.microsoft.com/office/drawing/2016/ink" xmlns:am3d="http://schemas.microsoft.com/office/drawing/2017/model3d" xmlns:o="urn:schemas-microsoft-com:office:office" xmlns:oel="http://schemas.microsoft.com/office/2019/extlst" xmlns:r="http://schemas.openxmlformats.org/officeDocument/2006/relationships" xmlns:m="http://schemas.openxmlformats.org/officeDocument/2006/math" xmlns:v="urn:schemas-microsoft-com:vml" xmlns:wp14="http://schemas.microsoft.com/office/word/2010/wordprocessingDrawing" xmlns:wp="http://schemas.openxmlformats.org/drawingml/2006/wordprocessingDrawing" xmlns:w10="urn:schemas-microsoft-com:office:word" xmlns:w="http://schemas.openxmlformats.org/wordprocessingml/2006/main" xmlns:w14="http://schemas.microsoft.com/office/word/2010/wordml" xmlns:w15="http://schemas.microsoft.com/office/word/2012/wordml" xmlns:w16cex="http://schemas.microsoft.com/office/word/2018/wordml/cex" xmlns:w16cid="http://schemas.microsoft.com/office/word/2016/wordml/cid" xmlns:w16="http://schemas.microsoft.com/office/word/2018/wordml" xmlns:w16sdtdh="http://schemas.microsoft.com/office/word/2020/wordml/sdtdatahash" xmlns:w16se="http://schemas.microsoft.com/office/word/2015/wordml/symex" xmlns:wpg="http://schemas.microsoft.com/office/word/2010/wordprocessingGroup" xmlns:wpi="http://schemas.microsoft.com/office/word/2010/wordprocessingInk" xmlns:wne="http://schemas.microsoft.com/office/word/2006/wordml" xmlns:wps="http://schemas.microsoft.com/office/word/2010/wordprocessingShape" mc:Ignorable="w14 w15 w16se w16cid w16 w16cex w16sdtdh wp14">
   <w:body>
     <w:p>
       <w:pPr>
@@ -510,15 +510,7 @@
       </w:r>
       <w:proofErr w:type="spellEnd"/>
       <w:r>
-        <w:t xml:space="preserve"> </w:t>
-      </w:r>
-      <w:proofErr w:type="spellStart"/>
-      <w:r>
-        <w:t>trong</w:t>
-      </w:r>
-      <w:proofErr w:type="spellEnd"/>
-      <w:r>
-        <w:t xml:space="preserve"> </w:t>
+        <w:t xml:space="preserve"> trong </w:t>
       </w:r>
       <w:proofErr w:type="spellStart"/>
       <w:r>
@@ -1124,7 +1116,13 @@
       </w:r>
       <w:proofErr w:type="spellStart"/>
       <w:r>
-        <w:t>JwyAuthenticationFilter</w:t>
+        <w:t>Jw</w:t>
+      </w:r>
+      <w:r>
+        <w:t>t</w:t>
+      </w:r>
+      <w:r>
+        <w:t>AuthenticationFilter</w:t>
       </w:r>
       <w:proofErr w:type="spellEnd"/>
       <w:r>
@@ -1762,15 +1760,7 @@
       </w:r>
       <w:proofErr w:type="spellEnd"/>
       <w:r>
-        <w:t xml:space="preserve"> –&gt; </w:t>
-      </w:r>
-      <w:proofErr w:type="spellStart"/>
-      <w:r>
-        <w:t>Sau</w:t>
-      </w:r>
-      <w:proofErr w:type="spellEnd"/>
-      <w:r>
-        <w:t xml:space="preserve"> </w:t>
+        <w:t xml:space="preserve"> –&gt; Sau </w:t>
       </w:r>
       <w:proofErr w:type="spellStart"/>
       <w:r>
@@ -2087,15 +2077,7 @@
       </w:r>
       <w:proofErr w:type="spellEnd"/>
       <w:r>
-        <w:t xml:space="preserve"> </w:t>
-      </w:r>
-      <w:proofErr w:type="spellStart"/>
-      <w:r>
-        <w:t>nó</w:t>
-      </w:r>
-      <w:proofErr w:type="spellEnd"/>
-      <w:r>
-        <w:t>.</w:t>
+        <w:t xml:space="preserve"> nó.</w:t>
       </w:r>
     </w:p>
     <w:p/>
@@ -2306,15 +2288,7 @@
       </w:r>
       <w:proofErr w:type="spellEnd"/>
       <w:r>
-        <w:t xml:space="preserve"> </w:t>
-      </w:r>
-      <w:proofErr w:type="spellStart"/>
-      <w:r>
-        <w:t>IoC</w:t>
-      </w:r>
-      <w:proofErr w:type="spellEnd"/>
-      <w:r>
-        <w:t xml:space="preserve"> Container) </w:t>
+        <w:t xml:space="preserve"> IoC Container) </w:t>
       </w:r>
       <w:proofErr w:type="spellStart"/>
       <w:r>
@@ -2346,11 +2320,9 @@
       <w:r>
         <w:t>+)</w:t>
       </w:r>
-      <w:proofErr w:type="spellStart"/>
       <w:r>
         <w:t>Khi</w:t>
       </w:r>
-      <w:proofErr w:type="spellEnd"/>
       <w:proofErr w:type="gramEnd"/>
       <w:r>
         <w:t xml:space="preserve"> </w:t>
@@ -2577,15 +2549,7 @@
       </w:r>
       <w:proofErr w:type="spellEnd"/>
       <w:r>
-        <w:t xml:space="preserve">: +) </w:t>
-      </w:r>
-      <w:proofErr w:type="spellStart"/>
-      <w:r>
-        <w:t>Trong</w:t>
-      </w:r>
-      <w:proofErr w:type="spellEnd"/>
-      <w:r>
-        <w:t xml:space="preserve"> </w:t>
+        <w:t xml:space="preserve">: +) Trong </w:t>
       </w:r>
       <w:proofErr w:type="spellStart"/>
       <w:r>
@@ -2766,13 +2730,8 @@
       </w:r>
       <w:proofErr w:type="gramStart"/>
       <w:r>
-        <w:t>+)</w:t>
-      </w:r>
-      <w:proofErr w:type="spellStart"/>
-      <w:r>
-        <w:t>Khi</w:t>
-      </w:r>
-      <w:proofErr w:type="spellEnd"/>
+        <w:t>+)Khi</w:t>
+      </w:r>
       <w:proofErr w:type="gramEnd"/>
       <w:r>
         <w:t xml:space="preserve"> </w:t>
@@ -3918,13 +3877,8 @@
     <w:p>
       <w:proofErr w:type="gramStart"/>
       <w:r>
-        <w:t>+)</w:t>
-      </w:r>
-      <w:proofErr w:type="spellStart"/>
-      <w:r>
-        <w:t>Khi</w:t>
-      </w:r>
-      <w:proofErr w:type="spellEnd"/>
+        <w:t>+)Khi</w:t>
+      </w:r>
       <w:proofErr w:type="gramEnd"/>
       <w:r>
         <w:t xml:space="preserve"> </w:t>
@@ -4365,124 +4319,62 @@
         <w:t>.</w:t>
       </w:r>
     </w:p>
-    <w:p/>
-    <w:p/>
     <w:p>
       <w:pPr>
         <w:rPr>
           <w:b/>
-          <w:sz w:val="40"/>
-          <w:szCs w:val="40"/>
+          <w:bCs/>
+          <w:sz w:val="28"/>
+          <w:szCs w:val="28"/>
         </w:rPr>
       </w:pPr>
       <w:r>
         <w:rPr>
           <w:b/>
-          <w:sz w:val="40"/>
-          <w:szCs w:val="40"/>
+          <w:bCs/>
+          <w:sz w:val="28"/>
+          <w:szCs w:val="28"/>
         </w:rPr>
-        <w:tab/>
-      </w:r>
+        <w:t>-</w:t>
+      </w:r>
+      <w:proofErr w:type="spellStart"/>
       <w:r>
         <w:rPr>
           <w:b/>
-          <w:sz w:val="40"/>
-          <w:szCs w:val="40"/>
+          <w:bCs/>
+          <w:sz w:val="28"/>
+          <w:szCs w:val="28"/>
         </w:rPr>
-        <w:tab/>
-      </w:r>
+        <w:t>SecurityContextHolder</w:t>
+      </w:r>
+      <w:proofErr w:type="spellEnd"/>
       <w:r>
         <w:rPr>
           <w:b/>
-          <w:sz w:val="40"/>
-          <w:szCs w:val="40"/>
+          <w:bCs/>
+          <w:sz w:val="28"/>
+          <w:szCs w:val="28"/>
         </w:rPr>
-        <w:tab/>
-      </w:r>
-      <w:r>
-        <w:rPr>
-          <w:b/>
-          <w:sz w:val="40"/>
-          <w:szCs w:val="40"/>
-        </w:rPr>
-        <w:tab/>
-      </w:r>
-      <w:proofErr w:type="gramStart"/>
-      <w:r>
-        <w:rPr>
-          <w:b/>
-          <w:sz w:val="40"/>
-          <w:szCs w:val="40"/>
-        </w:rPr>
-        <w:t>JWT(</w:t>
-      </w:r>
-      <w:proofErr w:type="spellStart"/>
-      <w:proofErr w:type="gramEnd"/>
-      <w:r>
-        <w:rPr>
-          <w:b/>
-          <w:sz w:val="40"/>
-          <w:szCs w:val="40"/>
-        </w:rPr>
-        <w:t>Json</w:t>
-      </w:r>
-      <w:proofErr w:type="spellEnd"/>
-      <w:r>
-        <w:rPr>
-          <w:b/>
-          <w:sz w:val="40"/>
-          <w:szCs w:val="40"/>
-        </w:rPr>
-        <w:t xml:space="preserve"> Web Token)</w:t>
+        <w:t>:</w:t>
       </w:r>
     </w:p>
     <w:p>
-      <w:r>
-        <w:t>-</w:t>
-      </w:r>
-      <w:proofErr w:type="spellStart"/>
-      <w:r>
-        <w:t>Nó</w:t>
-      </w:r>
-      <w:proofErr w:type="spellEnd"/>
-      <w:r>
-        <w:t xml:space="preserve"> </w:t>
-      </w:r>
-      <w:proofErr w:type="spellStart"/>
-      <w:r>
-        <w:t>là</w:t>
-      </w:r>
-      <w:proofErr w:type="spellEnd"/>
-      <w:r>
-        <w:t xml:space="preserve"> 1 </w:t>
-      </w:r>
-      <w:proofErr w:type="spellStart"/>
-      <w:r>
-        <w:t>phương</w:t>
-      </w:r>
-      <w:proofErr w:type="spellEnd"/>
-      <w:r>
-        <w:t xml:space="preserve"> </w:t>
-      </w:r>
-      <w:proofErr w:type="spellStart"/>
-      <w:r>
-        <w:t>tiện</w:t>
-      </w:r>
-      <w:proofErr w:type="spellEnd"/>
-      <w:r>
-        <w:t xml:space="preserve"> </w:t>
-      </w:r>
-      <w:proofErr w:type="spellStart"/>
-      <w:r>
-        <w:t>tiêu</w:t>
-      </w:r>
-      <w:proofErr w:type="spellEnd"/>
-      <w:r>
-        <w:t xml:space="preserve"> </w:t>
-      </w:r>
-      <w:proofErr w:type="spellStart"/>
-      <w:r>
-        <w:t>chuẩn</w:t>
+      <w:proofErr w:type="gramStart"/>
+      <w:r>
+        <w:t>+)</w:t>
+      </w:r>
+      <w:proofErr w:type="spellStart"/>
+      <w:r>
+        <w:t>Là</w:t>
+      </w:r>
+      <w:proofErr w:type="spellEnd"/>
+      <w:proofErr w:type="gramEnd"/>
+      <w:r>
+        <w:t xml:space="preserve"> 1 filter </w:t>
+      </w:r>
+      <w:proofErr w:type="spellStart"/>
+      <w:r>
+        <w:t>dùng</w:t>
       </w:r>
       <w:proofErr w:type="spellEnd"/>
       <w:r>
@@ -4498,7 +4390,15 @@
       </w:r>
       <w:proofErr w:type="spellStart"/>
       <w:r>
-        <w:t>truyền</w:t>
+        <w:t>lưu</w:t>
+      </w:r>
+      <w:proofErr w:type="spellEnd"/>
+      <w:r>
+        <w:t xml:space="preserve"> </w:t>
+      </w:r>
+      <w:proofErr w:type="spellStart"/>
+      <w:r>
+        <w:t>trữ</w:t>
       </w:r>
       <w:proofErr w:type="spellEnd"/>
       <w:r>
@@ -4514,6 +4414,46 @@
       </w:r>
       <w:proofErr w:type="spellStart"/>
       <w:r>
+        <w:t>người</w:t>
+      </w:r>
+      <w:proofErr w:type="spellEnd"/>
+      <w:r>
+        <w:t xml:space="preserve"> </w:t>
+      </w:r>
+      <w:proofErr w:type="spellStart"/>
+      <w:r>
+        <w:t>dùng</w:t>
+      </w:r>
+      <w:proofErr w:type="spellEnd"/>
+      <w:r>
+        <w:t xml:space="preserve"> </w:t>
+      </w:r>
+      <w:proofErr w:type="spellStart"/>
+      <w:r>
+        <w:t>sau</w:t>
+      </w:r>
+      <w:proofErr w:type="spellEnd"/>
+      <w:r>
+        <w:t xml:space="preserve"> </w:t>
+      </w:r>
+      <w:proofErr w:type="spellStart"/>
+      <w:r>
+        <w:t>khi</w:t>
+      </w:r>
+      <w:proofErr w:type="spellEnd"/>
+      <w:r>
+        <w:t xml:space="preserve"> </w:t>
+      </w:r>
+      <w:proofErr w:type="spellStart"/>
+      <w:r>
+        <w:t>đang</w:t>
+      </w:r>
+      <w:proofErr w:type="spellEnd"/>
+      <w:r>
+        <w:t xml:space="preserve"> </w:t>
+      </w:r>
+      <w:proofErr w:type="spellStart"/>
+      <w:r>
         <w:t>xác</w:t>
       </w:r>
       <w:proofErr w:type="spellEnd"/>
@@ -4530,7 +4470,39 @@
       </w:r>
       <w:proofErr w:type="spellStart"/>
       <w:r>
-        <w:t>giữa</w:t>
+        <w:t>trong</w:t>
+      </w:r>
+      <w:proofErr w:type="spellEnd"/>
+      <w:r>
+        <w:t xml:space="preserve"> </w:t>
+      </w:r>
+      <w:proofErr w:type="spellStart"/>
+      <w:r>
+        <w:t>quá</w:t>
+      </w:r>
+      <w:proofErr w:type="spellEnd"/>
+      <w:r>
+        <w:t xml:space="preserve"> </w:t>
+      </w:r>
+      <w:proofErr w:type="spellStart"/>
+      <w:r>
+        <w:t>trình</w:t>
+      </w:r>
+      <w:proofErr w:type="spellEnd"/>
+      <w:r>
+        <w:t xml:space="preserve"> </w:t>
+      </w:r>
+      <w:proofErr w:type="spellStart"/>
+      <w:r>
+        <w:t>thực</w:t>
+      </w:r>
+      <w:proofErr w:type="spellEnd"/>
+      <w:r>
+        <w:t xml:space="preserve"> </w:t>
+      </w:r>
+      <w:proofErr w:type="spellStart"/>
+      <w:r>
+        <w:t>thi</w:t>
       </w:r>
       <w:proofErr w:type="spellEnd"/>
       <w:r>
@@ -4546,256 +4518,65 @@
       </w:r>
       <w:proofErr w:type="spellStart"/>
       <w:r>
-        <w:t>bên</w:t>
-      </w:r>
-      <w:proofErr w:type="spellEnd"/>
-      <w:r>
-        <w:t xml:space="preserve"> </w:t>
-      </w:r>
-      <w:proofErr w:type="spellStart"/>
-      <w:r>
-        <w:t>dưới</w:t>
-      </w:r>
-      <w:proofErr w:type="spellEnd"/>
-      <w:r>
-        <w:t xml:space="preserve"> </w:t>
-      </w:r>
-      <w:proofErr w:type="spellStart"/>
-      <w:r>
-        <w:t>dạng</w:t>
-      </w:r>
-      <w:proofErr w:type="spellEnd"/>
-      <w:r>
-        <w:t xml:space="preserve"> </w:t>
-      </w:r>
-      <w:proofErr w:type="spellStart"/>
-      <w:r>
-        <w:t>một</w:t>
-      </w:r>
-      <w:proofErr w:type="spellEnd"/>
-      <w:r>
-        <w:t xml:space="preserve"> </w:t>
-      </w:r>
-      <w:proofErr w:type="spellStart"/>
-      <w:r>
-        <w:t>đoạn</w:t>
-      </w:r>
-      <w:proofErr w:type="spellEnd"/>
-      <w:r>
-        <w:t xml:space="preserve"> </w:t>
-      </w:r>
-      <w:proofErr w:type="spellStart"/>
-      <w:r>
-        <w:t>mã</w:t>
-      </w:r>
-      <w:proofErr w:type="spellEnd"/>
-      <w:r>
-        <w:t xml:space="preserve"> </w:t>
-      </w:r>
-      <w:proofErr w:type="spellStart"/>
-      <w:r>
-        <w:t>JSON.Thường</w:t>
-      </w:r>
-      <w:proofErr w:type="spellEnd"/>
-      <w:r>
-        <w:t xml:space="preserve"> </w:t>
-      </w:r>
-      <w:proofErr w:type="spellStart"/>
-      <w:r>
-        <w:t>được</w:t>
-      </w:r>
-      <w:proofErr w:type="spellEnd"/>
-      <w:r>
-        <w:t xml:space="preserve"> </w:t>
-      </w:r>
-      <w:proofErr w:type="spellStart"/>
-      <w:r>
-        <w:t>sử</w:t>
-      </w:r>
-      <w:proofErr w:type="spellEnd"/>
-      <w:r>
-        <w:t xml:space="preserve"> </w:t>
-      </w:r>
-      <w:proofErr w:type="spellStart"/>
-      <w:r>
-        <w:t>dụng</w:t>
-      </w:r>
-      <w:proofErr w:type="spellEnd"/>
-      <w:r>
-        <w:t xml:space="preserve"> </w:t>
-      </w:r>
-      <w:proofErr w:type="spellStart"/>
-      <w:r>
-        <w:t>trong</w:t>
-      </w:r>
-      <w:proofErr w:type="spellEnd"/>
-      <w:r>
-        <w:t xml:space="preserve"> </w:t>
-      </w:r>
-      <w:proofErr w:type="spellStart"/>
-      <w:r>
-        <w:t>các</w:t>
-      </w:r>
-      <w:proofErr w:type="spellEnd"/>
-      <w:r>
-        <w:t xml:space="preserve"> </w:t>
-      </w:r>
-      <w:proofErr w:type="spellStart"/>
-      <w:r>
-        <w:t>ứng</w:t>
-      </w:r>
-      <w:proofErr w:type="spellEnd"/>
-      <w:r>
-        <w:t xml:space="preserve"> </w:t>
-      </w:r>
-      <w:proofErr w:type="spellStart"/>
-      <w:r>
-        <w:t>dụng</w:t>
-      </w:r>
-      <w:proofErr w:type="spellEnd"/>
-      <w:r>
-        <w:t xml:space="preserve"> web </w:t>
-      </w:r>
-      <w:proofErr w:type="spellStart"/>
-      <w:r>
-        <w:t>và</w:t>
-      </w:r>
-      <w:proofErr w:type="spellEnd"/>
-      <w:r>
-        <w:t xml:space="preserve"> </w:t>
-      </w:r>
-      <w:proofErr w:type="spellStart"/>
-      <w:r>
-        <w:t>dịch</w:t>
-      </w:r>
-      <w:proofErr w:type="spellEnd"/>
-      <w:r>
-        <w:t xml:space="preserve"> </w:t>
-      </w:r>
-      <w:proofErr w:type="spellStart"/>
-      <w:r>
-        <w:t>vụ</w:t>
-      </w:r>
-      <w:proofErr w:type="spellEnd"/>
-      <w:r>
-        <w:t xml:space="preserve"> API </w:t>
-      </w:r>
-      <w:proofErr w:type="spellStart"/>
-      <w:r>
-        <w:t>để</w:t>
-      </w:r>
-      <w:proofErr w:type="spellEnd"/>
-      <w:r>
-        <w:t xml:space="preserve"> </w:t>
-      </w:r>
-      <w:proofErr w:type="spellStart"/>
-      <w:r>
-        <w:t>xác</w:t>
-      </w:r>
-      <w:proofErr w:type="spellEnd"/>
-      <w:r>
-        <w:t xml:space="preserve"> </w:t>
-      </w:r>
-      <w:proofErr w:type="spellStart"/>
-      <w:r>
-        <w:t>thực</w:t>
-      </w:r>
-      <w:proofErr w:type="spellEnd"/>
-      <w:r>
-        <w:t xml:space="preserve"> </w:t>
-      </w:r>
-      <w:proofErr w:type="spellStart"/>
-      <w:r>
-        <w:t>và</w:t>
-      </w:r>
-      <w:proofErr w:type="spellEnd"/>
-      <w:r>
-        <w:t xml:space="preserve"> </w:t>
-      </w:r>
-      <w:proofErr w:type="spellStart"/>
-      <w:r>
-        <w:t>ủy</w:t>
-      </w:r>
-      <w:proofErr w:type="spellEnd"/>
-      <w:r>
-        <w:t xml:space="preserve"> </w:t>
-      </w:r>
-      <w:proofErr w:type="spellStart"/>
-      <w:r>
-        <w:t>quyền</w:t>
-      </w:r>
-      <w:proofErr w:type="spellEnd"/>
-      <w:r>
-        <w:t xml:space="preserve"> </w:t>
-      </w:r>
-      <w:proofErr w:type="spellStart"/>
-      <w:r>
-        <w:t>người</w:t>
-      </w:r>
-      <w:proofErr w:type="spellEnd"/>
-      <w:r>
-        <w:t xml:space="preserve"> </w:t>
-      </w:r>
-      <w:proofErr w:type="spellStart"/>
-      <w:proofErr w:type="gramStart"/>
-      <w:r>
-        <w:t>dùng.Nó</w:t>
-      </w:r>
-      <w:proofErr w:type="spellEnd"/>
-      <w:proofErr w:type="gramEnd"/>
-      <w:r>
-        <w:t xml:space="preserve"> </w:t>
-      </w:r>
-      <w:proofErr w:type="spellStart"/>
-      <w:r>
-        <w:t>gồm</w:t>
-      </w:r>
-      <w:proofErr w:type="spellEnd"/>
-      <w:r>
-        <w:t xml:space="preserve"> 3 </w:t>
-      </w:r>
-      <w:proofErr w:type="spellStart"/>
-      <w:r>
-        <w:t>phần</w:t>
-      </w:r>
-      <w:proofErr w:type="spellEnd"/>
-      <w:r>
-        <w:t xml:space="preserve"> </w:t>
-      </w:r>
-      <w:proofErr w:type="spellStart"/>
-      <w:r>
-        <w:t>là</w:t>
-      </w:r>
-      <w:proofErr w:type="spellEnd"/>
-      <w:r>
-        <w:t xml:space="preserve"> </w:t>
-      </w:r>
-      <w:proofErr w:type="spellStart"/>
-      <w:r>
-        <w:t>Header,Payload,Signature</w:t>
-      </w:r>
-      <w:proofErr w:type="spellEnd"/>
-      <w:r>
-        <w:t>.</w:t>
+        <w:t>yêu</w:t>
+      </w:r>
+      <w:proofErr w:type="spellEnd"/>
+      <w:r>
+        <w:t xml:space="preserve"> </w:t>
+      </w:r>
+      <w:proofErr w:type="spellStart"/>
+      <w:r>
+        <w:t>cầu</w:t>
+      </w:r>
+      <w:proofErr w:type="spellEnd"/>
+      <w:r>
+        <w:t xml:space="preserve"> Http.</w:t>
       </w:r>
     </w:p>
     <w:p>
-      <w:r>
-        <w:t>-&gt;</w:t>
-      </w:r>
-      <w:proofErr w:type="spellStart"/>
       <w:proofErr w:type="gramStart"/>
       <w:r>
-        <w:t>Header:Chứa</w:t>
-      </w:r>
-      <w:proofErr w:type="spellEnd"/>
+        <w:t>+)Thường</w:t>
+      </w:r>
       <w:proofErr w:type="gramEnd"/>
       <w:r>
         <w:t xml:space="preserve"> </w:t>
       </w:r>
       <w:proofErr w:type="spellStart"/>
       <w:r>
-        <w:t>Các</w:t>
+        <w:t>được</w:t>
+      </w:r>
+      <w:proofErr w:type="spellEnd"/>
+      <w:r>
+        <w:t xml:space="preserve"> </w:t>
+      </w:r>
+      <w:proofErr w:type="spellStart"/>
+      <w:r>
+        <w:t>sử</w:t>
+      </w:r>
+      <w:proofErr w:type="spellEnd"/>
+      <w:r>
+        <w:t xml:space="preserve"> </w:t>
+      </w:r>
+      <w:proofErr w:type="spellStart"/>
+      <w:r>
+        <w:t>dụng</w:t>
+      </w:r>
+      <w:proofErr w:type="spellEnd"/>
+      <w:r>
+        <w:t xml:space="preserve"> </w:t>
+      </w:r>
+      <w:proofErr w:type="spellStart"/>
+      <w:r>
+        <w:t>truy</w:t>
+      </w:r>
+      <w:proofErr w:type="spellEnd"/>
+      <w:r>
+        <w:t xml:space="preserve"> </w:t>
+      </w:r>
+      <w:proofErr w:type="spellStart"/>
+      <w:r>
+        <w:t>cập</w:t>
       </w:r>
       <w:proofErr w:type="spellEnd"/>
       <w:r>
@@ -4811,79 +4592,103 @@
       </w:r>
       <w:proofErr w:type="spellStart"/>
       <w:r>
-        <w:t>về</w:t>
-      </w:r>
-      <w:proofErr w:type="spellEnd"/>
-      <w:r>
-        <w:t xml:space="preserve"> </w:t>
-      </w:r>
-      <w:proofErr w:type="spellStart"/>
-      <w:r>
-        <w:t>loại</w:t>
-      </w:r>
-      <w:proofErr w:type="spellEnd"/>
-      <w:r>
-        <w:t xml:space="preserve"> token </w:t>
-      </w:r>
-      <w:proofErr w:type="spellStart"/>
-      <w:r>
-        <w:t>và</w:t>
-      </w:r>
-      <w:proofErr w:type="spellEnd"/>
-      <w:r>
-        <w:t xml:space="preserve"> </w:t>
-      </w:r>
-      <w:proofErr w:type="spellStart"/>
-      <w:r>
-        <w:t>thuật</w:t>
-      </w:r>
-      <w:proofErr w:type="spellEnd"/>
-      <w:r>
-        <w:t xml:space="preserve"> </w:t>
-      </w:r>
-      <w:proofErr w:type="spellStart"/>
-      <w:r>
-        <w:t>toán</w:t>
-      </w:r>
-      <w:proofErr w:type="spellEnd"/>
-      <w:r>
-        <w:t xml:space="preserve"> </w:t>
-      </w:r>
-      <w:proofErr w:type="spellStart"/>
-      <w:r>
-        <w:t>mã</w:t>
-      </w:r>
-      <w:proofErr w:type="spellEnd"/>
-      <w:r>
-        <w:t xml:space="preserve"> </w:t>
-      </w:r>
-      <w:proofErr w:type="spellStart"/>
-      <w:r>
-        <w:t>hóa</w:t>
-      </w:r>
-      <w:proofErr w:type="spellEnd"/>
-      <w:r>
-        <w:t xml:space="preserve"> </w:t>
-      </w:r>
-      <w:proofErr w:type="spellStart"/>
-      <w:r>
-        <w:t>được</w:t>
-      </w:r>
-      <w:proofErr w:type="spellEnd"/>
-      <w:r>
-        <w:t xml:space="preserve"> </w:t>
-      </w:r>
-      <w:proofErr w:type="spellStart"/>
-      <w:r>
-        <w:t>sử</w:t>
-      </w:r>
-      <w:proofErr w:type="spellEnd"/>
-      <w:r>
-        <w:t xml:space="preserve"> </w:t>
-      </w:r>
-      <w:proofErr w:type="spellStart"/>
-      <w:r>
-        <w:t>dụng</w:t>
+        <w:t>xác</w:t>
+      </w:r>
+      <w:proofErr w:type="spellEnd"/>
+      <w:r>
+        <w:t xml:space="preserve"> </w:t>
+      </w:r>
+      <w:proofErr w:type="spellStart"/>
+      <w:r>
+        <w:t>thực</w:t>
+      </w:r>
+      <w:proofErr w:type="spellEnd"/>
+      <w:r>
+        <w:t xml:space="preserve"> </w:t>
+      </w:r>
+      <w:proofErr w:type="spellStart"/>
+      <w:r>
+        <w:t>của</w:t>
+      </w:r>
+      <w:proofErr w:type="spellEnd"/>
+      <w:r>
+        <w:t xml:space="preserve"> </w:t>
+      </w:r>
+      <w:proofErr w:type="spellStart"/>
+      <w:r>
+        <w:t>người</w:t>
+      </w:r>
+      <w:proofErr w:type="spellEnd"/>
+      <w:r>
+        <w:t xml:space="preserve"> </w:t>
+      </w:r>
+      <w:proofErr w:type="spellStart"/>
+      <w:r>
+        <w:t>dùng</w:t>
+      </w:r>
+      <w:proofErr w:type="spellEnd"/>
+      <w:r>
+        <w:t xml:space="preserve"> </w:t>
+      </w:r>
+      <w:proofErr w:type="spellStart"/>
+      <w:r>
+        <w:t>từ</w:t>
+      </w:r>
+      <w:proofErr w:type="spellEnd"/>
+      <w:r>
+        <w:t xml:space="preserve"> </w:t>
+      </w:r>
+      <w:proofErr w:type="spellStart"/>
+      <w:r>
+        <w:t>bất</w:t>
+      </w:r>
+      <w:proofErr w:type="spellEnd"/>
+      <w:r>
+        <w:t xml:space="preserve"> </w:t>
+      </w:r>
+      <w:proofErr w:type="spellStart"/>
+      <w:r>
+        <w:t>kỳ</w:t>
+      </w:r>
+      <w:proofErr w:type="spellEnd"/>
+      <w:r>
+        <w:t xml:space="preserve"> </w:t>
+      </w:r>
+      <w:proofErr w:type="spellStart"/>
+      <w:r>
+        <w:t>nơi</w:t>
+      </w:r>
+      <w:proofErr w:type="spellEnd"/>
+      <w:r>
+        <w:t xml:space="preserve"> </w:t>
+      </w:r>
+      <w:proofErr w:type="spellStart"/>
+      <w:r>
+        <w:t>nào</w:t>
+      </w:r>
+      <w:proofErr w:type="spellEnd"/>
+      <w:r>
+        <w:t xml:space="preserve"> </w:t>
+      </w:r>
+      <w:proofErr w:type="spellStart"/>
+      <w:r>
+        <w:t>trong</w:t>
+      </w:r>
+      <w:proofErr w:type="spellEnd"/>
+      <w:r>
+        <w:t xml:space="preserve"> </w:t>
+      </w:r>
+      <w:proofErr w:type="spellStart"/>
+      <w:r>
+        <w:t>hệ</w:t>
+      </w:r>
+      <w:proofErr w:type="spellEnd"/>
+      <w:r>
+        <w:t xml:space="preserve"> </w:t>
+      </w:r>
+      <w:proofErr w:type="spellStart"/>
+      <w:r>
+        <w:t>thống</w:t>
       </w:r>
       <w:proofErr w:type="spellEnd"/>
       <w:r>
@@ -4891,13 +4696,13 @@
       </w:r>
     </w:p>
     <w:p>
-      <w:r>
-        <w:t>-&gt;</w:t>
-      </w:r>
-      <w:proofErr w:type="spellStart"/>
       <w:proofErr w:type="gramStart"/>
       <w:r>
-        <w:t>Payload:Chứa</w:t>
+        <w:t>+)</w:t>
+      </w:r>
+      <w:proofErr w:type="spellStart"/>
+      <w:r>
+        <w:t>Nó</w:t>
       </w:r>
       <w:proofErr w:type="spellEnd"/>
       <w:proofErr w:type="gramEnd"/>
@@ -4906,249 +4711,358 @@
       </w:r>
       <w:proofErr w:type="spellStart"/>
       <w:r>
-        <w:t>các</w:t>
-      </w:r>
-      <w:proofErr w:type="spellEnd"/>
-      <w:r>
-        <w:t xml:space="preserve"> </w:t>
-      </w:r>
-      <w:proofErr w:type="spellStart"/>
-      <w:r>
-        <w:t>thông</w:t>
-      </w:r>
-      <w:proofErr w:type="spellEnd"/>
-      <w:r>
-        <w:t xml:space="preserve"> tin </w:t>
-      </w:r>
-      <w:proofErr w:type="spellStart"/>
-      <w:r>
-        <w:t>mở</w:t>
-      </w:r>
-      <w:proofErr w:type="spellEnd"/>
-      <w:r>
-        <w:t xml:space="preserve"> </w:t>
-      </w:r>
-      <w:proofErr w:type="spellStart"/>
-      <w:r>
-        <w:t>rộng</w:t>
-      </w:r>
-      <w:proofErr w:type="spellEnd"/>
-      <w:r>
-        <w:t xml:space="preserve"> </w:t>
-      </w:r>
-      <w:proofErr w:type="spellStart"/>
-      <w:r>
-        <w:t>về</w:t>
-      </w:r>
-      <w:proofErr w:type="spellEnd"/>
-      <w:r>
-        <w:t xml:space="preserve"> </w:t>
-      </w:r>
-      <w:proofErr w:type="spellStart"/>
-      <w:r>
-        <w:t>người</w:t>
-      </w:r>
-      <w:proofErr w:type="spellEnd"/>
-      <w:r>
-        <w:t xml:space="preserve"> </w:t>
-      </w:r>
-      <w:proofErr w:type="spellStart"/>
-      <w:r>
-        <w:t>dùng</w:t>
-      </w:r>
-      <w:proofErr w:type="spellEnd"/>
-      <w:r>
-        <w:t xml:space="preserve"> </w:t>
-      </w:r>
-      <w:proofErr w:type="spellStart"/>
-      <w:r>
-        <w:t>hoặc</w:t>
-      </w:r>
-      <w:proofErr w:type="spellEnd"/>
-      <w:r>
-        <w:t xml:space="preserve"> </w:t>
-      </w:r>
-      <w:proofErr w:type="spellStart"/>
-      <w:r>
-        <w:t>thông</w:t>
-      </w:r>
-      <w:proofErr w:type="spellEnd"/>
-      <w:r>
-        <w:t xml:space="preserve"> tin </w:t>
-      </w:r>
-      <w:proofErr w:type="spellStart"/>
-      <w:r>
-        <w:t>khác</w:t>
-      </w:r>
-      <w:proofErr w:type="spellEnd"/>
-      <w:r>
-        <w:t xml:space="preserve"> </w:t>
-      </w:r>
-      <w:proofErr w:type="spellStart"/>
-      <w:r>
-        <w:t>cần</w:t>
-      </w:r>
-      <w:proofErr w:type="spellEnd"/>
-      <w:r>
-        <w:t xml:space="preserve"> </w:t>
-      </w:r>
-      <w:proofErr w:type="spellStart"/>
-      <w:r>
-        <w:t>thiết.Có</w:t>
-      </w:r>
-      <w:proofErr w:type="spellEnd"/>
-      <w:r>
-        <w:t xml:space="preserve"> </w:t>
-      </w:r>
-      <w:proofErr w:type="spellStart"/>
-      <w:r>
-        <w:t>thể</w:t>
-      </w:r>
-      <w:proofErr w:type="spellEnd"/>
-      <w:r>
-        <w:t xml:space="preserve"> </w:t>
-      </w:r>
-      <w:proofErr w:type="spellStart"/>
-      <w:r>
-        <w:t>tùy</w:t>
-      </w:r>
-      <w:proofErr w:type="spellEnd"/>
-      <w:r>
-        <w:t xml:space="preserve"> </w:t>
-      </w:r>
-      <w:proofErr w:type="spellStart"/>
-      <w:r>
-        <w:t>chỉnh</w:t>
-      </w:r>
-      <w:proofErr w:type="spellEnd"/>
-      <w:r>
-        <w:t xml:space="preserve"> </w:t>
-      </w:r>
-      <w:proofErr w:type="spellStart"/>
-      <w:r>
-        <w:t>các</w:t>
-      </w:r>
-      <w:proofErr w:type="spellEnd"/>
-      <w:r>
-        <w:t xml:space="preserve"> </w:t>
-      </w:r>
-      <w:proofErr w:type="spellStart"/>
-      <w:r>
-        <w:t>trường</w:t>
-      </w:r>
-      <w:proofErr w:type="spellEnd"/>
-      <w:r>
-        <w:t xml:space="preserve"> </w:t>
-      </w:r>
-      <w:proofErr w:type="spellStart"/>
-      <w:r>
-        <w:t>thông</w:t>
-      </w:r>
-      <w:proofErr w:type="spellEnd"/>
-      <w:r>
-        <w:t xml:space="preserve"> tin </w:t>
-      </w:r>
-      <w:proofErr w:type="spellStart"/>
-      <w:r>
-        <w:t>trong</w:t>
-      </w:r>
-      <w:proofErr w:type="spellEnd"/>
-      <w:r>
-        <w:t xml:space="preserve"> payload </w:t>
-      </w:r>
-      <w:proofErr w:type="spellStart"/>
-      <w:r>
-        <w:t>để</w:t>
-      </w:r>
-      <w:proofErr w:type="spellEnd"/>
-      <w:r>
-        <w:t xml:space="preserve"> </w:t>
-      </w:r>
-      <w:proofErr w:type="spellStart"/>
-      <w:r>
-        <w:t>phán</w:t>
-      </w:r>
-      <w:proofErr w:type="spellEnd"/>
-      <w:r>
-        <w:t xml:space="preserve"> </w:t>
-      </w:r>
-      <w:proofErr w:type="spellStart"/>
-      <w:r>
-        <w:t>ảnh</w:t>
-      </w:r>
-      <w:proofErr w:type="spellEnd"/>
-      <w:r>
-        <w:t xml:space="preserve"> </w:t>
-      </w:r>
-      <w:proofErr w:type="spellStart"/>
-      <w:r>
-        <w:t>nhu</w:t>
-      </w:r>
-      <w:proofErr w:type="spellEnd"/>
-      <w:r>
-        <w:t xml:space="preserve"> </w:t>
-      </w:r>
-      <w:proofErr w:type="spellStart"/>
-      <w:r>
-        <w:t>cầu</w:t>
-      </w:r>
-      <w:proofErr w:type="spellEnd"/>
-      <w:r>
-        <w:t xml:space="preserve"> </w:t>
-      </w:r>
-      <w:proofErr w:type="spellStart"/>
-      <w:r>
-        <w:t>cụ</w:t>
-      </w:r>
-      <w:proofErr w:type="spellEnd"/>
-      <w:r>
-        <w:t xml:space="preserve"> </w:t>
-      </w:r>
-      <w:proofErr w:type="spellStart"/>
-      <w:r>
-        <w:t>thể</w:t>
-      </w:r>
-      <w:proofErr w:type="spellEnd"/>
-      <w:r>
-        <w:t xml:space="preserve"> </w:t>
-      </w:r>
-      <w:proofErr w:type="spellStart"/>
-      <w:r>
-        <w:t>của</w:t>
-      </w:r>
-      <w:proofErr w:type="spellEnd"/>
-      <w:r>
-        <w:t xml:space="preserve"> </w:t>
-      </w:r>
-      <w:proofErr w:type="spellStart"/>
-      <w:r>
-        <w:t>ứng</w:t>
-      </w:r>
-      <w:proofErr w:type="spellEnd"/>
-      <w:r>
-        <w:t xml:space="preserve"> </w:t>
-      </w:r>
-      <w:proofErr w:type="spellStart"/>
-      <w:r>
-        <w:t>dụng</w:t>
-      </w:r>
-      <w:proofErr w:type="spellEnd"/>
-      <w:r>
-        <w:t>.</w:t>
+        <w:t>có</w:t>
+      </w:r>
+      <w:proofErr w:type="spellEnd"/>
+      <w:r>
+        <w:t xml:space="preserve"> 2 </w:t>
+      </w:r>
+      <w:proofErr w:type="spellStart"/>
+      <w:r>
+        <w:t>phương</w:t>
+      </w:r>
+      <w:proofErr w:type="spellEnd"/>
+      <w:r>
+        <w:t xml:space="preserve"> </w:t>
+      </w:r>
+      <w:proofErr w:type="spellStart"/>
+      <w:r>
+        <w:t>thức</w:t>
+      </w:r>
+      <w:proofErr w:type="spellEnd"/>
+      <w:r>
+        <w:t xml:space="preserve"> </w:t>
+      </w:r>
+      <w:proofErr w:type="spellStart"/>
+      <w:r>
+        <w:t>phổ</w:t>
+      </w:r>
+      <w:proofErr w:type="spellEnd"/>
+      <w:r>
+        <w:t xml:space="preserve"> </w:t>
+      </w:r>
+      <w:proofErr w:type="spellStart"/>
+      <w:r>
+        <w:t>biến</w:t>
+      </w:r>
+      <w:proofErr w:type="spellEnd"/>
+      <w:r>
+        <w:t xml:space="preserve"> </w:t>
+      </w:r>
+      <w:proofErr w:type="spellStart"/>
+      <w:r>
+        <w:t>là</w:t>
+      </w:r>
+      <w:proofErr w:type="spellEnd"/>
+      <w:r>
+        <w:t>:</w:t>
       </w:r>
     </w:p>
     <w:p>
       <w:r>
-        <w:t>-&gt;</w:t>
-      </w:r>
-      <w:proofErr w:type="spellStart"/>
+        <w:t xml:space="preserve">   </w:t>
+      </w:r>
       <w:proofErr w:type="gramStart"/>
       <w:r>
-        <w:t>Signature:Signature</w:t>
+        <w:t>+)</w:t>
+      </w:r>
+      <w:proofErr w:type="spellStart"/>
+      <w:r>
+        <w:t>GetContext</w:t>
       </w:r>
       <w:proofErr w:type="spellEnd"/>
       <w:proofErr w:type="gramEnd"/>
       <w:r>
+        <w:t>():</w:t>
+      </w:r>
+      <w:proofErr w:type="spellStart"/>
+      <w:r>
+        <w:t>Trả</w:t>
+      </w:r>
+      <w:proofErr w:type="spellEnd"/>
+      <w:r>
+        <w:t xml:space="preserve"> </w:t>
+      </w:r>
+      <w:proofErr w:type="spellStart"/>
+      <w:r>
+        <w:t>về</w:t>
+      </w:r>
+      <w:proofErr w:type="spellEnd"/>
+      <w:r>
+        <w:t xml:space="preserve"> </w:t>
+      </w:r>
+      <w:proofErr w:type="spellStart"/>
+      <w:r>
+        <w:t>đối</w:t>
+      </w:r>
+      <w:proofErr w:type="spellEnd"/>
+      <w:r>
+        <w:t xml:space="preserve"> </w:t>
+      </w:r>
+      <w:proofErr w:type="spellStart"/>
+      <w:r>
+        <w:t>tượng</w:t>
+      </w:r>
+      <w:proofErr w:type="spellEnd"/>
+      <w:r>
+        <w:t xml:space="preserve"> </w:t>
+      </w:r>
+      <w:proofErr w:type="spellStart"/>
+      <w:r>
+        <w:t>SecurityContext</w:t>
+      </w:r>
+      <w:proofErr w:type="spellEnd"/>
+      <w:r>
+        <w:t xml:space="preserve"> </w:t>
+      </w:r>
+      <w:proofErr w:type="spellStart"/>
+      <w:r>
+        <w:t>hiện</w:t>
+      </w:r>
+      <w:proofErr w:type="spellEnd"/>
+      <w:r>
+        <w:t xml:space="preserve"> </w:t>
+      </w:r>
+      <w:proofErr w:type="spellStart"/>
+      <w:r>
+        <w:t>tại</w:t>
+      </w:r>
+      <w:proofErr w:type="spellEnd"/>
+      <w:r>
+        <w:t xml:space="preserve"> </w:t>
+      </w:r>
+      <w:proofErr w:type="spellStart"/>
+      <w:r>
+        <w:t>chứa</w:t>
+      </w:r>
+      <w:proofErr w:type="spellEnd"/>
+      <w:r>
+        <w:t xml:space="preserve"> </w:t>
+      </w:r>
+      <w:proofErr w:type="spellStart"/>
+      <w:r>
+        <w:t>thông</w:t>
+      </w:r>
+      <w:proofErr w:type="spellEnd"/>
+      <w:r>
+        <w:t xml:space="preserve"> tin </w:t>
+      </w:r>
+      <w:proofErr w:type="spellStart"/>
+      <w:r>
+        <w:t>về</w:t>
+      </w:r>
+      <w:proofErr w:type="spellEnd"/>
+      <w:r>
+        <w:t xml:space="preserve"> </w:t>
+      </w:r>
+      <w:proofErr w:type="spellStart"/>
+      <w:r>
+        <w:t>người</w:t>
+      </w:r>
+      <w:proofErr w:type="spellEnd"/>
+      <w:r>
+        <w:t xml:space="preserve"> </w:t>
+      </w:r>
+      <w:proofErr w:type="spellStart"/>
+      <w:r>
+        <w:t>dùng</w:t>
+      </w:r>
+      <w:proofErr w:type="spellEnd"/>
+      <w:r>
+        <w:t xml:space="preserve"> </w:t>
+      </w:r>
+      <w:proofErr w:type="spellStart"/>
+      <w:r>
+        <w:t>đang</w:t>
+      </w:r>
+      <w:proofErr w:type="spellEnd"/>
+      <w:r>
+        <w:t xml:space="preserve"> </w:t>
+      </w:r>
+      <w:proofErr w:type="spellStart"/>
+      <w:r>
+        <w:t>xác</w:t>
+      </w:r>
+      <w:proofErr w:type="spellEnd"/>
+      <w:r>
+        <w:t xml:space="preserve"> </w:t>
+      </w:r>
+      <w:proofErr w:type="spellStart"/>
+      <w:r>
+        <w:t>thực</w:t>
+      </w:r>
+      <w:proofErr w:type="spellEnd"/>
+      <w:r>
+        <w:t xml:space="preserve"> </w:t>
+      </w:r>
+      <w:proofErr w:type="spellStart"/>
+      <w:r>
+        <w:t>và</w:t>
+      </w:r>
+      <w:proofErr w:type="spellEnd"/>
+      <w:r>
+        <w:t xml:space="preserve"> </w:t>
+      </w:r>
+      <w:proofErr w:type="spellStart"/>
+      <w:r>
+        <w:t>các</w:t>
+      </w:r>
+      <w:proofErr w:type="spellEnd"/>
+      <w:r>
+        <w:t xml:space="preserve"> </w:t>
+      </w:r>
+      <w:proofErr w:type="spellStart"/>
+      <w:r>
+        <w:t>quyền</w:t>
+      </w:r>
+      <w:proofErr w:type="spellEnd"/>
+      <w:r>
+        <w:t xml:space="preserve"> </w:t>
+      </w:r>
+      <w:proofErr w:type="spellStart"/>
+      <w:r>
+        <w:t>truy</w:t>
+      </w:r>
+      <w:proofErr w:type="spellEnd"/>
+      <w:r>
+        <w:t xml:space="preserve"> </w:t>
+      </w:r>
+      <w:proofErr w:type="spellStart"/>
+      <w:r>
+        <w:t>cập</w:t>
+      </w:r>
+      <w:proofErr w:type="spellEnd"/>
+      <w:r>
+        <w:t xml:space="preserve"> </w:t>
+      </w:r>
+      <w:proofErr w:type="spellStart"/>
+      <w:r>
+        <w:t>của</w:t>
+      </w:r>
+      <w:proofErr w:type="spellEnd"/>
+      <w:r>
+        <w:t xml:space="preserve"> </w:t>
+      </w:r>
+      <w:proofErr w:type="spellStart"/>
+      <w:r>
+        <w:t>họ</w:t>
+      </w:r>
+      <w:proofErr w:type="spellEnd"/>
+      <w:r>
+        <w:t>.</w:t>
+      </w:r>
+    </w:p>
+    <w:p>
+      <w:r>
+        <w:t xml:space="preserve">   </w:t>
+      </w:r>
+      <w:proofErr w:type="gramStart"/>
+      <w:r>
+        <w:t>+)</w:t>
+      </w:r>
+      <w:proofErr w:type="spellStart"/>
+      <w:r>
+        <w:t>SetContext</w:t>
+      </w:r>
+      <w:proofErr w:type="spellEnd"/>
+      <w:proofErr w:type="gramEnd"/>
+      <w:r>
+        <w:t>():</w:t>
+      </w:r>
+      <w:proofErr w:type="spellStart"/>
+      <w:r>
+        <w:t>dùng</w:t>
+      </w:r>
+      <w:proofErr w:type="spellEnd"/>
+      <w:r>
+        <w:t xml:space="preserve"> </w:t>
+      </w:r>
+      <w:proofErr w:type="spellStart"/>
+      <w:r>
+        <w:t>để</w:t>
+      </w:r>
+      <w:proofErr w:type="spellEnd"/>
+      <w:r>
+        <w:t xml:space="preserve"> </w:t>
+      </w:r>
+      <w:proofErr w:type="spellStart"/>
+      <w:r>
+        <w:t>thiết</w:t>
+      </w:r>
+      <w:proofErr w:type="spellEnd"/>
+      <w:r>
+        <w:t xml:space="preserve"> </w:t>
+      </w:r>
+      <w:proofErr w:type="spellStart"/>
+      <w:r>
+        <w:t>lập</w:t>
+      </w:r>
+      <w:proofErr w:type="spellEnd"/>
+      <w:r>
+        <w:t xml:space="preserve"> 1 </w:t>
+      </w:r>
+      <w:proofErr w:type="spellStart"/>
+      <w:r>
+        <w:t>đối</w:t>
+      </w:r>
+      <w:proofErr w:type="spellEnd"/>
+      <w:r>
+        <w:t xml:space="preserve"> </w:t>
+      </w:r>
+      <w:proofErr w:type="spellStart"/>
+      <w:r>
+        <w:t>tượng</w:t>
+      </w:r>
+      <w:proofErr w:type="spellEnd"/>
+      <w:r>
+        <w:t xml:space="preserve"> </w:t>
+      </w:r>
+      <w:proofErr w:type="spellStart"/>
+      <w:r>
+        <w:t>xác</w:t>
+      </w:r>
+      <w:proofErr w:type="spellEnd"/>
+      <w:r>
+        <w:t xml:space="preserve"> </w:t>
+      </w:r>
+      <w:proofErr w:type="spellStart"/>
+      <w:r>
+        <w:t>thực</w:t>
+      </w:r>
+      <w:proofErr w:type="spellEnd"/>
+      <w:r>
+        <w:t xml:space="preserve"> </w:t>
+      </w:r>
+      <w:proofErr w:type="spellStart"/>
+      <w:r>
+        <w:t>mới</w:t>
+      </w:r>
+      <w:proofErr w:type="spellEnd"/>
+      <w:r>
+        <w:t xml:space="preserve">, </w:t>
+      </w:r>
+      <w:proofErr w:type="spellStart"/>
+      <w:r>
+        <w:t>nhưng</w:t>
+      </w:r>
+      <w:proofErr w:type="spellEnd"/>
+      <w:r>
+        <w:t xml:space="preserve"> </w:t>
+      </w:r>
+      <w:proofErr w:type="spellStart"/>
+      <w:r>
+        <w:t>nó</w:t>
+      </w:r>
+      <w:proofErr w:type="spellEnd"/>
+      <w:r>
+        <w:t xml:space="preserve"> </w:t>
+      </w:r>
+      <w:proofErr w:type="spellStart"/>
+      <w:r>
+        <w:t>thường</w:t>
+      </w:r>
+      <w:proofErr w:type="spellEnd"/>
+      <w:r>
         <w:t xml:space="preserve"> </w:t>
       </w:r>
       <w:proofErr w:type="spellStart"/>
@@ -5161,62 +5075,6 @@
       </w:r>
       <w:proofErr w:type="spellStart"/>
       <w:r>
-        <w:t>tạo</w:t>
-      </w:r>
-      <w:proofErr w:type="spellEnd"/>
-      <w:r>
-        <w:t xml:space="preserve"> </w:t>
-      </w:r>
-      <w:proofErr w:type="spellStart"/>
-      <w:r>
-        <w:t>từ</w:t>
-      </w:r>
-      <w:proofErr w:type="spellEnd"/>
-      <w:r>
-        <w:t xml:space="preserve"> </w:t>
-      </w:r>
-      <w:proofErr w:type="spellStart"/>
-      <w:r>
-        <w:t>Header,Payload</w:t>
-      </w:r>
-      <w:proofErr w:type="spellEnd"/>
-      <w:r>
-        <w:t xml:space="preserve"> </w:t>
-      </w:r>
-      <w:proofErr w:type="spellStart"/>
-      <w:r>
-        <w:t>và</w:t>
-      </w:r>
-      <w:proofErr w:type="spellEnd"/>
-      <w:r>
-        <w:t xml:space="preserve"> </w:t>
-      </w:r>
-      <w:proofErr w:type="spellStart"/>
-      <w:r>
-        <w:t>một</w:t>
-      </w:r>
-      <w:proofErr w:type="spellEnd"/>
-      <w:r>
-        <w:t xml:space="preserve"> “secret” </w:t>
-      </w:r>
-      <w:proofErr w:type="spellStart"/>
-      <w:r>
-        <w:t>key.Nó</w:t>
-      </w:r>
-      <w:proofErr w:type="spellEnd"/>
-      <w:r>
-        <w:t xml:space="preserve"> </w:t>
-      </w:r>
-      <w:proofErr w:type="spellStart"/>
-      <w:r>
-        <w:t>được</w:t>
-      </w:r>
-      <w:proofErr w:type="spellEnd"/>
-      <w:r>
-        <w:t xml:space="preserve"> </w:t>
-      </w:r>
-      <w:proofErr w:type="spellStart"/>
-      <w:r>
         <w:t>sử</w:t>
       </w:r>
       <w:proofErr w:type="spellEnd"/>
@@ -5233,147 +5091,27 @@
       </w:r>
       <w:proofErr w:type="spellStart"/>
       <w:r>
-        <w:t>để</w:t>
-      </w:r>
-      <w:proofErr w:type="spellEnd"/>
-      <w:r>
-        <w:t xml:space="preserve"> </w:t>
-      </w:r>
-      <w:proofErr w:type="spellStart"/>
-      <w:r>
-        <w:t>xác</w:t>
-      </w:r>
-      <w:proofErr w:type="spellEnd"/>
-      <w:r>
-        <w:t xml:space="preserve"> minh </w:t>
-      </w:r>
-      <w:proofErr w:type="spellStart"/>
-      <w:r>
-        <w:t>tính</w:t>
-      </w:r>
-      <w:proofErr w:type="spellEnd"/>
-      <w:r>
-        <w:t xml:space="preserve"> </w:t>
-      </w:r>
-      <w:proofErr w:type="spellStart"/>
-      <w:r>
-        <w:t>toàn</w:t>
-      </w:r>
-      <w:proofErr w:type="spellEnd"/>
-      <w:r>
-        <w:t xml:space="preserve"> </w:t>
-      </w:r>
-      <w:proofErr w:type="spellStart"/>
-      <w:r>
-        <w:t>vẹn</w:t>
-      </w:r>
-      <w:proofErr w:type="spellEnd"/>
-      <w:r>
-        <w:t xml:space="preserve"> </w:t>
-      </w:r>
-      <w:proofErr w:type="spellStart"/>
-      <w:r>
-        <w:t>của</w:t>
-      </w:r>
-      <w:proofErr w:type="spellEnd"/>
-      <w:r>
-        <w:t xml:space="preserve"> token </w:t>
-      </w:r>
-      <w:proofErr w:type="spellStart"/>
-      <w:r>
-        <w:t>và</w:t>
-      </w:r>
-      <w:proofErr w:type="spellEnd"/>
-      <w:r>
-        <w:t xml:space="preserve"> </w:t>
-      </w:r>
-      <w:proofErr w:type="spellStart"/>
-      <w:r>
-        <w:t>đảm</w:t>
-      </w:r>
-      <w:proofErr w:type="spellEnd"/>
-      <w:r>
-        <w:t xml:space="preserve"> </w:t>
-      </w:r>
-      <w:proofErr w:type="spellStart"/>
-      <w:r>
-        <w:t>bảo</w:t>
-      </w:r>
-      <w:proofErr w:type="spellEnd"/>
-      <w:r>
-        <w:t xml:space="preserve"> </w:t>
-      </w:r>
-      <w:proofErr w:type="spellStart"/>
-      <w:r>
-        <w:t>nó</w:t>
-      </w:r>
-      <w:proofErr w:type="spellEnd"/>
-      <w:r>
-        <w:t xml:space="preserve"> </w:t>
-      </w:r>
-      <w:proofErr w:type="spellStart"/>
-      <w:r>
-        <w:t>không</w:t>
-      </w:r>
-      <w:proofErr w:type="spellEnd"/>
-      <w:r>
-        <w:t xml:space="preserve"> </w:t>
-      </w:r>
-      <w:proofErr w:type="spellStart"/>
-      <w:r>
-        <w:t>bị</w:t>
-      </w:r>
-      <w:proofErr w:type="spellEnd"/>
-      <w:r>
-        <w:t xml:space="preserve"> </w:t>
-      </w:r>
-      <w:proofErr w:type="spellStart"/>
-      <w:r>
-        <w:t>sửa</w:t>
-      </w:r>
-      <w:proofErr w:type="spellEnd"/>
-      <w:r>
-        <w:t xml:space="preserve"> </w:t>
-      </w:r>
-      <w:proofErr w:type="spellStart"/>
-      <w:r>
-        <w:t>trong</w:t>
-      </w:r>
-      <w:proofErr w:type="spellEnd"/>
-      <w:r>
-        <w:t xml:space="preserve"> </w:t>
-      </w:r>
-      <w:proofErr w:type="spellStart"/>
-      <w:r>
-        <w:t>quá</w:t>
-      </w:r>
-      <w:proofErr w:type="spellEnd"/>
-      <w:r>
-        <w:t xml:space="preserve"> </w:t>
-      </w:r>
-      <w:proofErr w:type="spellStart"/>
-      <w:r>
-        <w:t>trình</w:t>
-      </w:r>
-      <w:proofErr w:type="spellEnd"/>
-      <w:r>
-        <w:t xml:space="preserve"> </w:t>
-      </w:r>
-      <w:proofErr w:type="spellStart"/>
-      <w:r>
-        <w:t>truyền</w:t>
-      </w:r>
-      <w:proofErr w:type="spellEnd"/>
-      <w:r>
-        <w:t xml:space="preserve"> </w:t>
-      </w:r>
-      <w:proofErr w:type="spellStart"/>
-      <w:r>
-        <w:t>tải</w:t>
-      </w:r>
-      <w:proofErr w:type="spellEnd"/>
-      <w:r>
-        <w:t>.</w:t>
+        <w:t>tự</w:t>
+      </w:r>
+      <w:proofErr w:type="spellEnd"/>
+      <w:r>
+        <w:t xml:space="preserve"> </w:t>
+      </w:r>
+      <w:proofErr w:type="spellStart"/>
+      <w:r>
+        <w:t>động</w:t>
+      </w:r>
+      <w:proofErr w:type="spellEnd"/>
+      <w:r>
+        <w:t xml:space="preserve"> </w:t>
+      </w:r>
+      <w:proofErr w:type="spellStart"/>
+      <w:r>
+        <w:t>bởi</w:t>
+      </w:r>
+      <w:proofErr w:type="spellEnd"/>
+      <w:r>
+        <w:t xml:space="preserve"> Spring Security.</w:t>
       </w:r>
     </w:p>
     <w:p/>
@@ -5386,34 +5124,20 @@
         </w:rPr>
       </w:pPr>
       <w:r>
-        <w:tab/>
-      </w:r>
-      <w:r>
-        <w:tab/>
-      </w:r>
-      <w:r>
-        <w:tab/>
-      </w:r>
-      <w:r>
-        <w:tab/>
-      </w:r>
-      <w:proofErr w:type="gramStart"/>
-      <w:r>
         <w:rPr>
           <w:b/>
           <w:sz w:val="40"/>
           <w:szCs w:val="40"/>
         </w:rPr>
-        <w:t>OAuth(</w:t>
-      </w:r>
-      <w:proofErr w:type="gramEnd"/>
+        <w:tab/>
+      </w:r>
       <w:r>
         <w:rPr>
           <w:b/>
           <w:sz w:val="40"/>
           <w:szCs w:val="40"/>
         </w:rPr>
-        <w:t>Open Auth</w:t>
+        <w:tab/>
       </w:r>
       <w:r>
         <w:rPr>
@@ -5421,7 +5145,7 @@
           <w:sz w:val="40"/>
           <w:szCs w:val="40"/>
         </w:rPr>
-        <w:t>orization</w:t>
+        <w:tab/>
       </w:r>
       <w:r>
         <w:rPr>
@@ -5429,7 +5153,25 @@
           <w:sz w:val="40"/>
           <w:szCs w:val="40"/>
         </w:rPr>
-        <w:t>)</w:t>
+        <w:tab/>
+      </w:r>
+      <w:proofErr w:type="gramStart"/>
+      <w:r>
+        <w:rPr>
+          <w:b/>
+          <w:sz w:val="40"/>
+          <w:szCs w:val="40"/>
+        </w:rPr>
+        <w:t>JWT(</w:t>
+      </w:r>
+      <w:proofErr w:type="gramEnd"/>
+      <w:r>
+        <w:rPr>
+          <w:b/>
+          <w:sz w:val="40"/>
+          <w:szCs w:val="40"/>
+        </w:rPr>
+        <w:t>Json Web Token)</w:t>
       </w:r>
     </w:p>
     <w:p>
@@ -5438,7 +5180,127 @@
       </w:r>
       <w:proofErr w:type="spellStart"/>
       <w:r>
-        <w:t>Là</w:t>
+        <w:t>Nó</w:t>
+      </w:r>
+      <w:proofErr w:type="spellEnd"/>
+      <w:r>
+        <w:t xml:space="preserve"> </w:t>
+      </w:r>
+      <w:proofErr w:type="spellStart"/>
+      <w:r>
+        <w:t>là</w:t>
+      </w:r>
+      <w:proofErr w:type="spellEnd"/>
+      <w:r>
+        <w:t xml:space="preserve"> 1 </w:t>
+      </w:r>
+      <w:proofErr w:type="spellStart"/>
+      <w:r>
+        <w:t>phương</w:t>
+      </w:r>
+      <w:proofErr w:type="spellEnd"/>
+      <w:r>
+        <w:t xml:space="preserve"> </w:t>
+      </w:r>
+      <w:proofErr w:type="spellStart"/>
+      <w:r>
+        <w:t>tiện</w:t>
+      </w:r>
+      <w:proofErr w:type="spellEnd"/>
+      <w:r>
+        <w:t xml:space="preserve"> </w:t>
+      </w:r>
+      <w:proofErr w:type="spellStart"/>
+      <w:r>
+        <w:t>tiêu</w:t>
+      </w:r>
+      <w:proofErr w:type="spellEnd"/>
+      <w:r>
+        <w:t xml:space="preserve"> </w:t>
+      </w:r>
+      <w:proofErr w:type="spellStart"/>
+      <w:r>
+        <w:t>chuẩn</w:t>
+      </w:r>
+      <w:proofErr w:type="spellEnd"/>
+      <w:r>
+        <w:t xml:space="preserve"> </w:t>
+      </w:r>
+      <w:proofErr w:type="spellStart"/>
+      <w:r>
+        <w:t>để</w:t>
+      </w:r>
+      <w:proofErr w:type="spellEnd"/>
+      <w:r>
+        <w:t xml:space="preserve"> </w:t>
+      </w:r>
+      <w:proofErr w:type="spellStart"/>
+      <w:r>
+        <w:t>truyền</w:t>
+      </w:r>
+      <w:proofErr w:type="spellEnd"/>
+      <w:r>
+        <w:t xml:space="preserve"> </w:t>
+      </w:r>
+      <w:proofErr w:type="spellStart"/>
+      <w:r>
+        <w:t>thông</w:t>
+      </w:r>
+      <w:proofErr w:type="spellEnd"/>
+      <w:r>
+        <w:t xml:space="preserve"> tin </w:t>
+      </w:r>
+      <w:proofErr w:type="spellStart"/>
+      <w:r>
+        <w:t>xác</w:t>
+      </w:r>
+      <w:proofErr w:type="spellEnd"/>
+      <w:r>
+        <w:t xml:space="preserve"> </w:t>
+      </w:r>
+      <w:proofErr w:type="spellStart"/>
+      <w:r>
+        <w:t>thực</w:t>
+      </w:r>
+      <w:proofErr w:type="spellEnd"/>
+      <w:r>
+        <w:t xml:space="preserve"> </w:t>
+      </w:r>
+      <w:proofErr w:type="spellStart"/>
+      <w:r>
+        <w:t>giữa</w:t>
+      </w:r>
+      <w:proofErr w:type="spellEnd"/>
+      <w:r>
+        <w:t xml:space="preserve"> </w:t>
+      </w:r>
+      <w:proofErr w:type="spellStart"/>
+      <w:r>
+        <w:t>các</w:t>
+      </w:r>
+      <w:proofErr w:type="spellEnd"/>
+      <w:r>
+        <w:t xml:space="preserve"> </w:t>
+      </w:r>
+      <w:proofErr w:type="spellStart"/>
+      <w:r>
+        <w:t>bên</w:t>
+      </w:r>
+      <w:proofErr w:type="spellEnd"/>
+      <w:r>
+        <w:t xml:space="preserve"> </w:t>
+      </w:r>
+      <w:proofErr w:type="spellStart"/>
+      <w:r>
+        <w:t>dưới</w:t>
+      </w:r>
+      <w:proofErr w:type="spellEnd"/>
+      <w:r>
+        <w:t xml:space="preserve"> </w:t>
+      </w:r>
+      <w:proofErr w:type="spellStart"/>
+      <w:r>
+        <w:t>dạng</w:t>
       </w:r>
       <w:proofErr w:type="spellEnd"/>
       <w:r>
@@ -5454,15 +5316,111 @@
       </w:r>
       <w:proofErr w:type="spellStart"/>
       <w:r>
-        <w:t>giao</w:t>
-      </w:r>
-      <w:proofErr w:type="spellEnd"/>
-      <w:r>
-        <w:t xml:space="preserve"> </w:t>
-      </w:r>
-      <w:proofErr w:type="spellStart"/>
-      <w:r>
-        <w:t>thức</w:t>
+        <w:t>đoạn</w:t>
+      </w:r>
+      <w:proofErr w:type="spellEnd"/>
+      <w:r>
+        <w:t xml:space="preserve"> </w:t>
+      </w:r>
+      <w:proofErr w:type="spellStart"/>
+      <w:r>
+        <w:t>mã</w:t>
+      </w:r>
+      <w:proofErr w:type="spellEnd"/>
+      <w:r>
+        <w:t xml:space="preserve"> </w:t>
+      </w:r>
+      <w:proofErr w:type="spellStart"/>
+      <w:r>
+        <w:t>JSON.Thường</w:t>
+      </w:r>
+      <w:proofErr w:type="spellEnd"/>
+      <w:r>
+        <w:t xml:space="preserve"> </w:t>
+      </w:r>
+      <w:proofErr w:type="spellStart"/>
+      <w:r>
+        <w:t>được</w:t>
+      </w:r>
+      <w:proofErr w:type="spellEnd"/>
+      <w:r>
+        <w:t xml:space="preserve"> </w:t>
+      </w:r>
+      <w:proofErr w:type="spellStart"/>
+      <w:r>
+        <w:t>sử</w:t>
+      </w:r>
+      <w:proofErr w:type="spellEnd"/>
+      <w:r>
+        <w:t xml:space="preserve"> </w:t>
+      </w:r>
+      <w:proofErr w:type="spellStart"/>
+      <w:r>
+        <w:t>dụng</w:t>
+      </w:r>
+      <w:proofErr w:type="spellEnd"/>
+      <w:r>
+        <w:t xml:space="preserve"> </w:t>
+      </w:r>
+      <w:proofErr w:type="spellStart"/>
+      <w:r>
+        <w:t>trong</w:t>
+      </w:r>
+      <w:proofErr w:type="spellEnd"/>
+      <w:r>
+        <w:t xml:space="preserve"> </w:t>
+      </w:r>
+      <w:proofErr w:type="spellStart"/>
+      <w:r>
+        <w:t>các</w:t>
+      </w:r>
+      <w:proofErr w:type="spellEnd"/>
+      <w:r>
+        <w:t xml:space="preserve"> </w:t>
+      </w:r>
+      <w:proofErr w:type="spellStart"/>
+      <w:r>
+        <w:t>ứng</w:t>
+      </w:r>
+      <w:proofErr w:type="spellEnd"/>
+      <w:r>
+        <w:t xml:space="preserve"> </w:t>
+      </w:r>
+      <w:proofErr w:type="spellStart"/>
+      <w:r>
+        <w:t>dụng</w:t>
+      </w:r>
+      <w:proofErr w:type="spellEnd"/>
+      <w:r>
+        <w:t xml:space="preserve"> web </w:t>
+      </w:r>
+      <w:proofErr w:type="spellStart"/>
+      <w:r>
+        <w:t>và</w:t>
+      </w:r>
+      <w:proofErr w:type="spellEnd"/>
+      <w:r>
+        <w:t xml:space="preserve"> </w:t>
+      </w:r>
+      <w:proofErr w:type="spellStart"/>
+      <w:r>
+        <w:t>dịch</w:t>
+      </w:r>
+      <w:proofErr w:type="spellEnd"/>
+      <w:r>
+        <w:t xml:space="preserve"> </w:t>
+      </w:r>
+      <w:proofErr w:type="spellStart"/>
+      <w:r>
+        <w:t>vụ</w:t>
+      </w:r>
+      <w:proofErr w:type="spellEnd"/>
+      <w:r>
+        <w:t xml:space="preserve"> API </w:t>
+      </w:r>
+      <w:proofErr w:type="spellStart"/>
+      <w:r>
+        <w:t>để</w:t>
       </w:r>
       <w:proofErr w:type="spellEnd"/>
       <w:r>
@@ -5510,6 +5468,135 @@
       </w:r>
       <w:proofErr w:type="spellStart"/>
       <w:r>
+        <w:t>người</w:t>
+      </w:r>
+      <w:proofErr w:type="spellEnd"/>
+      <w:r>
+        <w:t xml:space="preserve"> </w:t>
+      </w:r>
+      <w:proofErr w:type="spellStart"/>
+      <w:proofErr w:type="gramStart"/>
+      <w:r>
+        <w:t>dùng.Nó</w:t>
+      </w:r>
+      <w:proofErr w:type="spellEnd"/>
+      <w:proofErr w:type="gramEnd"/>
+      <w:r>
+        <w:t xml:space="preserve"> </w:t>
+      </w:r>
+      <w:proofErr w:type="spellStart"/>
+      <w:r>
+        <w:t>gồm</w:t>
+      </w:r>
+      <w:proofErr w:type="spellEnd"/>
+      <w:r>
+        <w:t xml:space="preserve"> 3 </w:t>
+      </w:r>
+      <w:proofErr w:type="spellStart"/>
+      <w:r>
+        <w:t>phần</w:t>
+      </w:r>
+      <w:proofErr w:type="spellEnd"/>
+      <w:r>
+        <w:t xml:space="preserve"> </w:t>
+      </w:r>
+      <w:proofErr w:type="spellStart"/>
+      <w:r>
+        <w:t>là</w:t>
+      </w:r>
+      <w:proofErr w:type="spellEnd"/>
+      <w:r>
+        <w:t xml:space="preserve"> </w:t>
+      </w:r>
+      <w:proofErr w:type="spellStart"/>
+      <w:r>
+        <w:t>Header,Payload,Signature</w:t>
+      </w:r>
+      <w:proofErr w:type="spellEnd"/>
+      <w:r>
+        <w:t>.</w:t>
+      </w:r>
+    </w:p>
+    <w:p>
+      <w:r>
+        <w:t>-&gt;</w:t>
+      </w:r>
+      <w:proofErr w:type="spellStart"/>
+      <w:proofErr w:type="gramStart"/>
+      <w:r>
+        <w:t>Header:Chứa</w:t>
+      </w:r>
+      <w:proofErr w:type="spellEnd"/>
+      <w:proofErr w:type="gramEnd"/>
+      <w:r>
+        <w:t xml:space="preserve"> Các </w:t>
+      </w:r>
+      <w:proofErr w:type="spellStart"/>
+      <w:r>
+        <w:t>thông</w:t>
+      </w:r>
+      <w:proofErr w:type="spellEnd"/>
+      <w:r>
+        <w:t xml:space="preserve"> tin </w:t>
+      </w:r>
+      <w:proofErr w:type="spellStart"/>
+      <w:r>
+        <w:t>về</w:t>
+      </w:r>
+      <w:proofErr w:type="spellEnd"/>
+      <w:r>
+        <w:t xml:space="preserve"> </w:t>
+      </w:r>
+      <w:proofErr w:type="spellStart"/>
+      <w:r>
+        <w:t>loại</w:t>
+      </w:r>
+      <w:proofErr w:type="spellEnd"/>
+      <w:r>
+        <w:t xml:space="preserve"> token </w:t>
+      </w:r>
+      <w:proofErr w:type="spellStart"/>
+      <w:r>
+        <w:t>và</w:t>
+      </w:r>
+      <w:proofErr w:type="spellEnd"/>
+      <w:r>
+        <w:t xml:space="preserve"> </w:t>
+      </w:r>
+      <w:proofErr w:type="spellStart"/>
+      <w:r>
+        <w:t>thuật</w:t>
+      </w:r>
+      <w:proofErr w:type="spellEnd"/>
+      <w:r>
+        <w:t xml:space="preserve"> </w:t>
+      </w:r>
+      <w:proofErr w:type="spellStart"/>
+      <w:r>
+        <w:t>toán</w:t>
+      </w:r>
+      <w:proofErr w:type="spellEnd"/>
+      <w:r>
+        <w:t xml:space="preserve"> </w:t>
+      </w:r>
+      <w:proofErr w:type="spellStart"/>
+      <w:r>
+        <w:t>mã</w:t>
+      </w:r>
+      <w:proofErr w:type="spellEnd"/>
+      <w:r>
+        <w:t xml:space="preserve"> </w:t>
+      </w:r>
+      <w:proofErr w:type="spellStart"/>
+      <w:r>
+        <w:t>hóa</w:t>
+      </w:r>
+      <w:proofErr w:type="spellEnd"/>
+      <w:r>
+        <w:t xml:space="preserve"> </w:t>
+      </w:r>
+      <w:proofErr w:type="spellStart"/>
+      <w:r>
         <w:t>được</w:t>
       </w:r>
       <w:proofErr w:type="spellEnd"/>
@@ -5530,7 +5617,175 @@
       </w:r>
       <w:proofErr w:type="spellEnd"/>
       <w:r>
-        <w:t xml:space="preserve"> </w:t>
+        <w:t>.</w:t>
+      </w:r>
+    </w:p>
+    <w:p>
+      <w:r>
+        <w:lastRenderedPageBreak/>
+        <w:t>-&gt;</w:t>
+      </w:r>
+      <w:proofErr w:type="spellStart"/>
+      <w:proofErr w:type="gramStart"/>
+      <w:r>
+        <w:t>Payload:Chứa</w:t>
+      </w:r>
+      <w:proofErr w:type="spellEnd"/>
+      <w:proofErr w:type="gramEnd"/>
+      <w:r>
+        <w:t xml:space="preserve"> </w:t>
+      </w:r>
+      <w:proofErr w:type="spellStart"/>
+      <w:r>
+        <w:t>các</w:t>
+      </w:r>
+      <w:proofErr w:type="spellEnd"/>
+      <w:r>
+        <w:t xml:space="preserve"> </w:t>
+      </w:r>
+      <w:proofErr w:type="spellStart"/>
+      <w:r>
+        <w:t>thông</w:t>
+      </w:r>
+      <w:proofErr w:type="spellEnd"/>
+      <w:r>
+        <w:t xml:space="preserve"> tin </w:t>
+      </w:r>
+      <w:proofErr w:type="spellStart"/>
+      <w:r>
+        <w:t>mở</w:t>
+      </w:r>
+      <w:proofErr w:type="spellEnd"/>
+      <w:r>
+        <w:t xml:space="preserve"> </w:t>
+      </w:r>
+      <w:proofErr w:type="spellStart"/>
+      <w:r>
+        <w:t>rộng</w:t>
+      </w:r>
+      <w:proofErr w:type="spellEnd"/>
+      <w:r>
+        <w:t xml:space="preserve"> </w:t>
+      </w:r>
+      <w:proofErr w:type="spellStart"/>
+      <w:r>
+        <w:t>về</w:t>
+      </w:r>
+      <w:proofErr w:type="spellEnd"/>
+      <w:r>
+        <w:t xml:space="preserve"> </w:t>
+      </w:r>
+      <w:proofErr w:type="spellStart"/>
+      <w:r>
+        <w:t>người</w:t>
+      </w:r>
+      <w:proofErr w:type="spellEnd"/>
+      <w:r>
+        <w:t xml:space="preserve"> </w:t>
+      </w:r>
+      <w:proofErr w:type="spellStart"/>
+      <w:r>
+        <w:t>dùng</w:t>
+      </w:r>
+      <w:proofErr w:type="spellEnd"/>
+      <w:r>
+        <w:t xml:space="preserve"> </w:t>
+      </w:r>
+      <w:proofErr w:type="spellStart"/>
+      <w:r>
+        <w:t>hoặc</w:t>
+      </w:r>
+      <w:proofErr w:type="spellEnd"/>
+      <w:r>
+        <w:t xml:space="preserve"> </w:t>
+      </w:r>
+      <w:proofErr w:type="spellStart"/>
+      <w:r>
+        <w:t>thông</w:t>
+      </w:r>
+      <w:proofErr w:type="spellEnd"/>
+      <w:r>
+        <w:t xml:space="preserve"> tin </w:t>
+      </w:r>
+      <w:proofErr w:type="spellStart"/>
+      <w:r>
+        <w:t>khác</w:t>
+      </w:r>
+      <w:proofErr w:type="spellEnd"/>
+      <w:r>
+        <w:t xml:space="preserve"> </w:t>
+      </w:r>
+      <w:proofErr w:type="spellStart"/>
+      <w:r>
+        <w:t>cần</w:t>
+      </w:r>
+      <w:proofErr w:type="spellEnd"/>
+      <w:r>
+        <w:t xml:space="preserve"> </w:t>
+      </w:r>
+      <w:proofErr w:type="spellStart"/>
+      <w:r>
+        <w:t>thiết.Có</w:t>
+      </w:r>
+      <w:proofErr w:type="spellEnd"/>
+      <w:r>
+        <w:t xml:space="preserve"> </w:t>
+      </w:r>
+      <w:proofErr w:type="spellStart"/>
+      <w:r>
+        <w:t>thể</w:t>
+      </w:r>
+      <w:proofErr w:type="spellEnd"/>
+      <w:r>
+        <w:t xml:space="preserve"> </w:t>
+      </w:r>
+      <w:proofErr w:type="spellStart"/>
+      <w:r>
+        <w:t>tùy</w:t>
+      </w:r>
+      <w:proofErr w:type="spellEnd"/>
+      <w:r>
+        <w:t xml:space="preserve"> </w:t>
+      </w:r>
+      <w:proofErr w:type="spellStart"/>
+      <w:r>
+        <w:t>chỉnh</w:t>
+      </w:r>
+      <w:proofErr w:type="spellEnd"/>
+      <w:r>
+        <w:t xml:space="preserve"> </w:t>
+      </w:r>
+      <w:proofErr w:type="spellStart"/>
+      <w:r>
+        <w:t>các</w:t>
+      </w:r>
+      <w:proofErr w:type="spellEnd"/>
+      <w:r>
+        <w:t xml:space="preserve"> </w:t>
+      </w:r>
+      <w:proofErr w:type="spellStart"/>
+      <w:r>
+        <w:t>trường</w:t>
+      </w:r>
+      <w:proofErr w:type="spellEnd"/>
+      <w:r>
+        <w:t xml:space="preserve"> </w:t>
+      </w:r>
+      <w:proofErr w:type="spellStart"/>
+      <w:r>
+        <w:t>thông</w:t>
+      </w:r>
+      <w:proofErr w:type="spellEnd"/>
+      <w:r>
+        <w:t xml:space="preserve"> tin </w:t>
+      </w:r>
+      <w:proofErr w:type="spellStart"/>
+      <w:r>
+        <w:t>trong</w:t>
+      </w:r>
+      <w:proofErr w:type="spellEnd"/>
+      <w:r>
+        <w:t xml:space="preserve"> payload </w:t>
       </w:r>
       <w:proofErr w:type="spellStart"/>
       <w:r>
@@ -5542,15 +5797,126 @@
       </w:r>
       <w:proofErr w:type="spellStart"/>
       <w:r>
-        <w:t>cho</w:t>
-      </w:r>
-      <w:proofErr w:type="spellEnd"/>
-      <w:r>
-        <w:t xml:space="preserve"> </w:t>
-      </w:r>
-      <w:proofErr w:type="spellStart"/>
-      <w:r>
-        <w:t>phép</w:t>
+        <w:t>phán</w:t>
+      </w:r>
+      <w:proofErr w:type="spellEnd"/>
+      <w:r>
+        <w:t xml:space="preserve"> </w:t>
+      </w:r>
+      <w:proofErr w:type="spellStart"/>
+      <w:r>
+        <w:t>ảnh</w:t>
+      </w:r>
+      <w:proofErr w:type="spellEnd"/>
+      <w:r>
+        <w:t xml:space="preserve"> </w:t>
+      </w:r>
+      <w:proofErr w:type="spellStart"/>
+      <w:r>
+        <w:t>nhu</w:t>
+      </w:r>
+      <w:proofErr w:type="spellEnd"/>
+      <w:r>
+        <w:t xml:space="preserve"> </w:t>
+      </w:r>
+      <w:proofErr w:type="spellStart"/>
+      <w:r>
+        <w:t>cầu</w:t>
+      </w:r>
+      <w:proofErr w:type="spellEnd"/>
+      <w:r>
+        <w:t xml:space="preserve"> </w:t>
+      </w:r>
+      <w:proofErr w:type="spellStart"/>
+      <w:r>
+        <w:t>cụ</w:t>
+      </w:r>
+      <w:proofErr w:type="spellEnd"/>
+      <w:r>
+        <w:t xml:space="preserve"> </w:t>
+      </w:r>
+      <w:proofErr w:type="spellStart"/>
+      <w:r>
+        <w:t>thể</w:t>
+      </w:r>
+      <w:proofErr w:type="spellEnd"/>
+      <w:r>
+        <w:t xml:space="preserve"> </w:t>
+      </w:r>
+      <w:proofErr w:type="spellStart"/>
+      <w:r>
+        <w:t>của</w:t>
+      </w:r>
+      <w:proofErr w:type="spellEnd"/>
+      <w:r>
+        <w:t xml:space="preserve"> </w:t>
+      </w:r>
+      <w:proofErr w:type="spellStart"/>
+      <w:r>
+        <w:t>ứng</w:t>
+      </w:r>
+      <w:proofErr w:type="spellEnd"/>
+      <w:r>
+        <w:t xml:space="preserve"> </w:t>
+      </w:r>
+      <w:proofErr w:type="spellStart"/>
+      <w:r>
+        <w:t>dụng</w:t>
+      </w:r>
+      <w:proofErr w:type="spellEnd"/>
+      <w:r>
+        <w:t>.</w:t>
+      </w:r>
+    </w:p>
+    <w:p>
+      <w:r>
+        <w:t>-&gt;</w:t>
+      </w:r>
+      <w:proofErr w:type="spellStart"/>
+      <w:proofErr w:type="gramStart"/>
+      <w:r>
+        <w:t>Signature:Signature</w:t>
+      </w:r>
+      <w:proofErr w:type="spellEnd"/>
+      <w:proofErr w:type="gramEnd"/>
+      <w:r>
+        <w:t xml:space="preserve"> </w:t>
+      </w:r>
+      <w:proofErr w:type="spellStart"/>
+      <w:r>
+        <w:t>được</w:t>
+      </w:r>
+      <w:proofErr w:type="spellEnd"/>
+      <w:r>
+        <w:t xml:space="preserve"> </w:t>
+      </w:r>
+      <w:proofErr w:type="spellStart"/>
+      <w:r>
+        <w:t>tạo</w:t>
+      </w:r>
+      <w:proofErr w:type="spellEnd"/>
+      <w:r>
+        <w:t xml:space="preserve"> </w:t>
+      </w:r>
+      <w:proofErr w:type="spellStart"/>
+      <w:r>
+        <w:t>từ</w:t>
+      </w:r>
+      <w:proofErr w:type="spellEnd"/>
+      <w:r>
+        <w:t xml:space="preserve"> </w:t>
+      </w:r>
+      <w:proofErr w:type="spellStart"/>
+      <w:r>
+        <w:t>Header,Payload</w:t>
+      </w:r>
+      <w:proofErr w:type="spellEnd"/>
+      <w:r>
+        <w:t xml:space="preserve"> </w:t>
+      </w:r>
+      <w:proofErr w:type="spellStart"/>
+      <w:r>
+        <w:t>và</w:t>
       </w:r>
       <w:proofErr w:type="spellEnd"/>
       <w:r>
@@ -5562,11 +5928,27 @@
       </w:r>
       <w:proofErr w:type="spellEnd"/>
       <w:r>
-        <w:t xml:space="preserve"> </w:t>
-      </w:r>
-      <w:proofErr w:type="spellStart"/>
-      <w:r>
-        <w:t>ứng</w:t>
+        <w:t xml:space="preserve"> “secret” </w:t>
+      </w:r>
+      <w:proofErr w:type="spellStart"/>
+      <w:r>
+        <w:t>key.Nó</w:t>
+      </w:r>
+      <w:proofErr w:type="spellEnd"/>
+      <w:r>
+        <w:t xml:space="preserve"> </w:t>
+      </w:r>
+      <w:proofErr w:type="spellStart"/>
+      <w:r>
+        <w:t>được</w:t>
+      </w:r>
+      <w:proofErr w:type="spellEnd"/>
+      <w:r>
+        <w:t xml:space="preserve"> </w:t>
+      </w:r>
+      <w:proofErr w:type="spellStart"/>
+      <w:r>
+        <w:t>sử</w:t>
       </w:r>
       <w:proofErr w:type="spellEnd"/>
       <w:r>
@@ -5582,87 +5964,47 @@
       </w:r>
       <w:proofErr w:type="spellStart"/>
       <w:r>
-        <w:t>yêu</w:t>
-      </w:r>
-      <w:proofErr w:type="spellEnd"/>
-      <w:r>
-        <w:t xml:space="preserve"> </w:t>
-      </w:r>
-      <w:proofErr w:type="spellStart"/>
-      <w:r>
-        <w:t>cầu</w:t>
-      </w:r>
-      <w:proofErr w:type="spellEnd"/>
-      <w:r>
-        <w:t xml:space="preserve"> </w:t>
-      </w:r>
-      <w:proofErr w:type="spellStart"/>
-      <w:r>
-        <w:t>quyền</w:t>
-      </w:r>
-      <w:proofErr w:type="spellEnd"/>
-      <w:r>
-        <w:t xml:space="preserve"> </w:t>
-      </w:r>
-      <w:proofErr w:type="spellStart"/>
-      <w:r>
-        <w:t>truy</w:t>
-      </w:r>
-      <w:proofErr w:type="spellEnd"/>
-      <w:r>
-        <w:t xml:space="preserve"> </w:t>
-      </w:r>
-      <w:proofErr w:type="spellStart"/>
-      <w:r>
-        <w:t>cập</w:t>
-      </w:r>
-      <w:proofErr w:type="spellEnd"/>
-      <w:r>
-        <w:t xml:space="preserve"> </w:t>
-      </w:r>
-      <w:proofErr w:type="spellStart"/>
-      <w:r>
-        <w:t>vào</w:t>
-      </w:r>
-      <w:proofErr w:type="spellEnd"/>
-      <w:r>
-        <w:t xml:space="preserve"> </w:t>
-      </w:r>
-      <w:proofErr w:type="spellStart"/>
-      <w:r>
-        <w:t>dữ</w:t>
-      </w:r>
-      <w:proofErr w:type="spellEnd"/>
-      <w:r>
-        <w:t xml:space="preserve"> </w:t>
-      </w:r>
-      <w:proofErr w:type="spellStart"/>
-      <w:r>
-        <w:t>liệu</w:t>
-      </w:r>
-      <w:proofErr w:type="spellEnd"/>
-      <w:r>
-        <w:t xml:space="preserve"> </w:t>
-      </w:r>
-      <w:proofErr w:type="spellStart"/>
-      <w:r>
-        <w:t>hoặc</w:t>
-      </w:r>
-      <w:proofErr w:type="spellEnd"/>
-      <w:r>
-        <w:t xml:space="preserve"> </w:t>
-      </w:r>
-      <w:proofErr w:type="spellStart"/>
-      <w:r>
-        <w:t>tài</w:t>
-      </w:r>
-      <w:proofErr w:type="spellEnd"/>
-      <w:r>
-        <w:t xml:space="preserve"> </w:t>
-      </w:r>
-      <w:proofErr w:type="spellStart"/>
-      <w:r>
-        <w:t>nguyên</w:t>
+        <w:t>để</w:t>
+      </w:r>
+      <w:proofErr w:type="spellEnd"/>
+      <w:r>
+        <w:t xml:space="preserve"> </w:t>
+      </w:r>
+      <w:proofErr w:type="spellStart"/>
+      <w:r>
+        <w:t>xác</w:t>
+      </w:r>
+      <w:proofErr w:type="spellEnd"/>
+      <w:r>
+        <w:t xml:space="preserve"> </w:t>
+      </w:r>
+      <w:proofErr w:type="spellStart"/>
+      <w:r>
+        <w:t>minh</w:t>
+      </w:r>
+      <w:proofErr w:type="spellEnd"/>
+      <w:r>
+        <w:t xml:space="preserve"> </w:t>
+      </w:r>
+      <w:proofErr w:type="spellStart"/>
+      <w:r>
+        <w:t>tính</w:t>
+      </w:r>
+      <w:proofErr w:type="spellEnd"/>
+      <w:r>
+        <w:t xml:space="preserve"> </w:t>
+      </w:r>
+      <w:proofErr w:type="spellStart"/>
+      <w:r>
+        <w:t>toàn</w:t>
+      </w:r>
+      <w:proofErr w:type="spellEnd"/>
+      <w:r>
+        <w:t xml:space="preserve"> </w:t>
+      </w:r>
+      <w:proofErr w:type="spellStart"/>
+      <w:r>
+        <w:t>vẹn</w:t>
       </w:r>
       <w:proofErr w:type="spellEnd"/>
       <w:r>
@@ -5674,35 +6016,35 @@
       </w:r>
       <w:proofErr w:type="spellEnd"/>
       <w:r>
-        <w:t xml:space="preserve"> </w:t>
-      </w:r>
-      <w:proofErr w:type="spellStart"/>
-      <w:r>
-        <w:t>một</w:t>
-      </w:r>
-      <w:proofErr w:type="spellEnd"/>
-      <w:r>
-        <w:t xml:space="preserve"> </w:t>
-      </w:r>
-      <w:proofErr w:type="spellStart"/>
-      <w:r>
-        <w:t>ứng</w:t>
-      </w:r>
-      <w:proofErr w:type="spellEnd"/>
-      <w:r>
-        <w:t xml:space="preserve"> </w:t>
-      </w:r>
-      <w:proofErr w:type="spellStart"/>
-      <w:r>
-        <w:t>dụng</w:t>
-      </w:r>
-      <w:proofErr w:type="spellEnd"/>
-      <w:r>
-        <w:t xml:space="preserve"> </w:t>
-      </w:r>
-      <w:proofErr w:type="spellStart"/>
-      <w:r>
-        <w:t>mà</w:t>
+        <w:t xml:space="preserve"> token </w:t>
+      </w:r>
+      <w:proofErr w:type="spellStart"/>
+      <w:r>
+        <w:t>và</w:t>
+      </w:r>
+      <w:proofErr w:type="spellEnd"/>
+      <w:r>
+        <w:t xml:space="preserve"> </w:t>
+      </w:r>
+      <w:proofErr w:type="spellStart"/>
+      <w:r>
+        <w:t>đảm</w:t>
+      </w:r>
+      <w:proofErr w:type="spellEnd"/>
+      <w:r>
+        <w:t xml:space="preserve"> </w:t>
+      </w:r>
+      <w:proofErr w:type="spellStart"/>
+      <w:r>
+        <w:t>bảo</w:t>
+      </w:r>
+      <w:proofErr w:type="spellEnd"/>
+      <w:r>
+        <w:t xml:space="preserve"> </w:t>
+      </w:r>
+      <w:proofErr w:type="spellStart"/>
+      <w:r>
+        <w:t>nó</w:t>
       </w:r>
       <w:proofErr w:type="spellEnd"/>
       <w:r>
@@ -5718,422 +6060,59 @@
       </w:r>
       <w:proofErr w:type="spellStart"/>
       <w:r>
-        <w:t>cần</w:t>
-      </w:r>
-      <w:proofErr w:type="spellEnd"/>
-      <w:r>
-        <w:t xml:space="preserve"> chia </w:t>
-      </w:r>
-      <w:proofErr w:type="spellStart"/>
-      <w:r>
-        <w:t>sẻ</w:t>
-      </w:r>
-      <w:proofErr w:type="spellEnd"/>
-      <w:r>
-        <w:t xml:space="preserve"> </w:t>
-      </w:r>
-      <w:proofErr w:type="spellStart"/>
-      <w:r>
-        <w:t>mật</w:t>
-      </w:r>
-      <w:proofErr w:type="spellEnd"/>
-      <w:r>
-        <w:t xml:space="preserve"> </w:t>
-      </w:r>
-      <w:proofErr w:type="spellStart"/>
-      <w:proofErr w:type="gramStart"/>
-      <w:r>
-        <w:t>khẩu.OAuth</w:t>
-      </w:r>
-      <w:proofErr w:type="spellEnd"/>
-      <w:proofErr w:type="gramEnd"/>
-      <w:r>
-        <w:t xml:space="preserve"> </w:t>
-      </w:r>
-      <w:proofErr w:type="spellStart"/>
-      <w:r>
-        <w:t>thường</w:t>
-      </w:r>
-      <w:proofErr w:type="spellEnd"/>
-      <w:r>
-        <w:t xml:space="preserve"> </w:t>
-      </w:r>
-      <w:proofErr w:type="spellStart"/>
-      <w:r>
-        <w:t>được</w:t>
-      </w:r>
-      <w:proofErr w:type="spellEnd"/>
-      <w:r>
-        <w:t xml:space="preserve"> </w:t>
-      </w:r>
-      <w:proofErr w:type="spellStart"/>
-      <w:r>
-        <w:lastRenderedPageBreak/>
-        <w:t>sử</w:t>
-      </w:r>
-      <w:proofErr w:type="spellEnd"/>
-      <w:r>
-        <w:t xml:space="preserve"> </w:t>
-      </w:r>
-      <w:proofErr w:type="spellStart"/>
-      <w:r>
-        <w:t>dụng</w:t>
-      </w:r>
-      <w:proofErr w:type="spellEnd"/>
-      <w:r>
-        <w:t xml:space="preserve"> </w:t>
-      </w:r>
-      <w:proofErr w:type="spellStart"/>
-      <w:r>
-        <w:t>để</w:t>
-      </w:r>
-      <w:proofErr w:type="spellEnd"/>
-      <w:r>
-        <w:t xml:space="preserve"> </w:t>
-      </w:r>
-      <w:proofErr w:type="spellStart"/>
-      <w:r>
-        <w:t>cho</w:t>
-      </w:r>
-      <w:proofErr w:type="spellEnd"/>
-      <w:r>
-        <w:t xml:space="preserve"> </w:t>
-      </w:r>
-      <w:proofErr w:type="spellStart"/>
-      <w:r>
-        <w:t>phép</w:t>
-      </w:r>
-      <w:proofErr w:type="spellEnd"/>
-      <w:r>
-        <w:t xml:space="preserve"> </w:t>
-      </w:r>
-      <w:proofErr w:type="spellStart"/>
-      <w:r>
-        <w:t>người</w:t>
-      </w:r>
-      <w:proofErr w:type="spellEnd"/>
-      <w:r>
-        <w:t xml:space="preserve"> </w:t>
-      </w:r>
-      <w:proofErr w:type="spellStart"/>
-      <w:r>
-        <w:t>dùng</w:t>
-      </w:r>
-      <w:proofErr w:type="spellEnd"/>
-      <w:r>
-        <w:t xml:space="preserve"> </w:t>
-      </w:r>
-      <w:proofErr w:type="spellStart"/>
-      <w:r>
-        <w:t>đăng</w:t>
-      </w:r>
-      <w:proofErr w:type="spellEnd"/>
-      <w:r>
-        <w:t xml:space="preserve"> </w:t>
-      </w:r>
-      <w:proofErr w:type="spellStart"/>
-      <w:r>
-        <w:t>nhập</w:t>
-      </w:r>
-      <w:proofErr w:type="spellEnd"/>
-      <w:r>
-        <w:t xml:space="preserve"> </w:t>
-      </w:r>
-      <w:proofErr w:type="spellStart"/>
-      <w:r>
-        <w:t>vào</w:t>
-      </w:r>
-      <w:proofErr w:type="spellEnd"/>
-      <w:r>
-        <w:t xml:space="preserve"> </w:t>
-      </w:r>
-      <w:proofErr w:type="spellStart"/>
-      <w:r>
-        <w:t>một</w:t>
-      </w:r>
-      <w:proofErr w:type="spellEnd"/>
-      <w:r>
-        <w:t xml:space="preserve"> </w:t>
-      </w:r>
-      <w:proofErr w:type="spellStart"/>
-      <w:r>
-        <w:t>ứng</w:t>
-      </w:r>
-      <w:proofErr w:type="spellEnd"/>
-      <w:r>
-        <w:t xml:space="preserve"> </w:t>
-      </w:r>
-      <w:proofErr w:type="spellStart"/>
-      <w:r>
-        <w:t>dụng</w:t>
-      </w:r>
-      <w:proofErr w:type="spellEnd"/>
-      <w:r>
-        <w:t xml:space="preserve"> </w:t>
-      </w:r>
-      <w:proofErr w:type="spellStart"/>
-      <w:r>
-        <w:t>bằng</w:t>
-      </w:r>
-      <w:proofErr w:type="spellEnd"/>
-      <w:r>
-        <w:t xml:space="preserve"> </w:t>
-      </w:r>
-      <w:proofErr w:type="spellStart"/>
-      <w:r>
-        <w:t>tài</w:t>
-      </w:r>
-      <w:proofErr w:type="spellEnd"/>
-      <w:r>
-        <w:t xml:space="preserve"> </w:t>
-      </w:r>
-      <w:proofErr w:type="spellStart"/>
-      <w:r>
-        <w:t>khoản</w:t>
-      </w:r>
-      <w:proofErr w:type="spellEnd"/>
-      <w:r>
-        <w:t xml:space="preserve"> </w:t>
-      </w:r>
-      <w:proofErr w:type="spellStart"/>
-      <w:r>
-        <w:t>từ</w:t>
-      </w:r>
-      <w:proofErr w:type="spellEnd"/>
-      <w:r>
-        <w:t xml:space="preserve"> </w:t>
-      </w:r>
-      <w:proofErr w:type="spellStart"/>
-      <w:r>
-        <w:t>một</w:t>
-      </w:r>
-      <w:proofErr w:type="spellEnd"/>
-      <w:r>
-        <w:t xml:space="preserve"> </w:t>
-      </w:r>
-      <w:proofErr w:type="spellStart"/>
-      <w:r>
-        <w:t>dịch</w:t>
-      </w:r>
-      <w:proofErr w:type="spellEnd"/>
-      <w:r>
-        <w:t xml:space="preserve"> </w:t>
-      </w:r>
-      <w:proofErr w:type="spellStart"/>
-      <w:r>
-        <w:t>vụ</w:t>
-      </w:r>
-      <w:proofErr w:type="spellEnd"/>
-      <w:r>
-        <w:t xml:space="preserve"> </w:t>
-      </w:r>
-      <w:proofErr w:type="spellStart"/>
-      <w:r>
-        <w:t>khác</w:t>
-      </w:r>
-      <w:proofErr w:type="spellEnd"/>
-      <w:r>
-        <w:t xml:space="preserve"> </w:t>
-      </w:r>
-      <w:proofErr w:type="spellStart"/>
-      <w:r>
-        <w:t>như</w:t>
-      </w:r>
-      <w:proofErr w:type="spellEnd"/>
-      <w:r>
-        <w:t xml:space="preserve"> </w:t>
-      </w:r>
-      <w:proofErr w:type="spellStart"/>
-      <w:r>
-        <w:t>Goole,Facebook,Twitter</w:t>
-      </w:r>
-      <w:proofErr w:type="spellEnd"/>
-      <w:r>
-        <w:t xml:space="preserve">, </w:t>
-      </w:r>
-      <w:proofErr w:type="spellStart"/>
-      <w:r>
-        <w:t>và</w:t>
-      </w:r>
-      <w:proofErr w:type="spellEnd"/>
-      <w:r>
-        <w:t xml:space="preserve"> </w:t>
-      </w:r>
-      <w:proofErr w:type="spellStart"/>
-      <w:r>
-        <w:t>để</w:t>
-      </w:r>
-      <w:proofErr w:type="spellEnd"/>
-      <w:r>
-        <w:t xml:space="preserve"> </w:t>
-      </w:r>
-      <w:proofErr w:type="spellStart"/>
-      <w:r>
-        <w:t>ứng</w:t>
-      </w:r>
-      <w:proofErr w:type="spellEnd"/>
-      <w:r>
-        <w:t xml:space="preserve"> </w:t>
-      </w:r>
-      <w:proofErr w:type="spellStart"/>
-      <w:r>
-        <w:t>dụng</w:t>
-      </w:r>
-      <w:proofErr w:type="spellEnd"/>
-      <w:r>
-        <w:t xml:space="preserve"> </w:t>
-      </w:r>
-      <w:proofErr w:type="spellStart"/>
-      <w:r>
-        <w:t>này</w:t>
-      </w:r>
-      <w:proofErr w:type="spellEnd"/>
-      <w:r>
-        <w:t xml:space="preserve"> </w:t>
-      </w:r>
-      <w:proofErr w:type="spellStart"/>
-      <w:r>
-        <w:t>truy</w:t>
-      </w:r>
-      <w:proofErr w:type="spellEnd"/>
-      <w:r>
-        <w:t xml:space="preserve"> </w:t>
-      </w:r>
-      <w:proofErr w:type="spellStart"/>
-      <w:r>
-        <w:t>cập</w:t>
-      </w:r>
-      <w:proofErr w:type="spellEnd"/>
-      <w:r>
-        <w:t xml:space="preserve"> </w:t>
-      </w:r>
-      <w:proofErr w:type="spellStart"/>
-      <w:r>
-        <w:t>vào</w:t>
-      </w:r>
-      <w:proofErr w:type="spellEnd"/>
-      <w:r>
-        <w:t xml:space="preserve"> </w:t>
-      </w:r>
-      <w:proofErr w:type="spellStart"/>
-      <w:r>
-        <w:t>dữ</w:t>
-      </w:r>
-      <w:proofErr w:type="spellEnd"/>
-      <w:r>
-        <w:t xml:space="preserve"> </w:t>
-      </w:r>
-      <w:proofErr w:type="spellStart"/>
-      <w:r>
-        <w:t>liệu</w:t>
-      </w:r>
-      <w:proofErr w:type="spellEnd"/>
-      <w:r>
-        <w:t xml:space="preserve"> </w:t>
-      </w:r>
-      <w:proofErr w:type="spellStart"/>
-      <w:r>
-        <w:t>của</w:t>
-      </w:r>
-      <w:proofErr w:type="spellEnd"/>
-      <w:r>
-        <w:t xml:space="preserve"> </w:t>
-      </w:r>
-      <w:proofErr w:type="spellStart"/>
-      <w:r>
-        <w:t>người</w:t>
-      </w:r>
-      <w:proofErr w:type="spellEnd"/>
-      <w:r>
-        <w:t xml:space="preserve"> </w:t>
-      </w:r>
-      <w:proofErr w:type="spellStart"/>
-      <w:r>
-        <w:t>dùng</w:t>
-      </w:r>
-      <w:proofErr w:type="spellEnd"/>
-      <w:r>
-        <w:t xml:space="preserve"> </w:t>
-      </w:r>
-      <w:proofErr w:type="spellStart"/>
-      <w:r>
-        <w:t>từ</w:t>
-      </w:r>
-      <w:proofErr w:type="spellEnd"/>
-      <w:r>
-        <w:t xml:space="preserve"> </w:t>
-      </w:r>
-      <w:proofErr w:type="spellStart"/>
-      <w:r>
-        <w:t>dịch</w:t>
-      </w:r>
-      <w:proofErr w:type="spellEnd"/>
-      <w:r>
-        <w:t xml:space="preserve"> </w:t>
-      </w:r>
-      <w:proofErr w:type="spellStart"/>
-      <w:r>
-        <w:t>vụ</w:t>
-      </w:r>
-      <w:proofErr w:type="spellEnd"/>
-      <w:r>
-        <w:t xml:space="preserve"> </w:t>
-      </w:r>
-      <w:proofErr w:type="spellStart"/>
-      <w:r>
-        <w:t>đó</w:t>
-      </w:r>
-      <w:proofErr w:type="spellEnd"/>
-      <w:r>
-        <w:t xml:space="preserve">. </w:t>
-      </w:r>
-      <w:proofErr w:type="spellStart"/>
-      <w:r>
-        <w:t>Nó</w:t>
-      </w:r>
-      <w:proofErr w:type="spellEnd"/>
-      <w:r>
-        <w:t xml:space="preserve"> </w:t>
-      </w:r>
-      <w:proofErr w:type="spellStart"/>
-      <w:r>
-        <w:t>thường</w:t>
-      </w:r>
-      <w:proofErr w:type="spellEnd"/>
-      <w:r>
-        <w:t xml:space="preserve"> </w:t>
-      </w:r>
-      <w:proofErr w:type="spellStart"/>
-      <w:r>
-        <w:t>đi</w:t>
-      </w:r>
-      <w:proofErr w:type="spellEnd"/>
-      <w:r>
-        <w:t xml:space="preserve"> </w:t>
-      </w:r>
-      <w:proofErr w:type="spellStart"/>
-      <w:r>
-        <w:t>kèm</w:t>
-      </w:r>
-      <w:proofErr w:type="spellEnd"/>
-      <w:r>
-        <w:t xml:space="preserve"> </w:t>
-      </w:r>
-      <w:proofErr w:type="spellStart"/>
-      <w:r>
-        <w:t>với</w:t>
-      </w:r>
-      <w:proofErr w:type="spellEnd"/>
-      <w:r>
-        <w:t xml:space="preserve"> </w:t>
-      </w:r>
-      <w:proofErr w:type="gramStart"/>
-      <w:r>
-        <w:t>JWT(</w:t>
-      </w:r>
-      <w:proofErr w:type="gramEnd"/>
-      <w:r>
-        <w:t>JSON Web Token).</w:t>
+        <w:t>bị</w:t>
+      </w:r>
+      <w:proofErr w:type="spellEnd"/>
+      <w:r>
+        <w:t xml:space="preserve"> </w:t>
+      </w:r>
+      <w:proofErr w:type="spellStart"/>
+      <w:r>
+        <w:t>sửa</w:t>
+      </w:r>
+      <w:proofErr w:type="spellEnd"/>
+      <w:r>
+        <w:t xml:space="preserve"> </w:t>
+      </w:r>
+      <w:proofErr w:type="spellStart"/>
+      <w:r>
+        <w:t>trong</w:t>
+      </w:r>
+      <w:proofErr w:type="spellEnd"/>
+      <w:r>
+        <w:t xml:space="preserve"> </w:t>
+      </w:r>
+      <w:proofErr w:type="spellStart"/>
+      <w:r>
+        <w:t>quá</w:t>
+      </w:r>
+      <w:proofErr w:type="spellEnd"/>
+      <w:r>
+        <w:t xml:space="preserve"> </w:t>
+      </w:r>
+      <w:proofErr w:type="spellStart"/>
+      <w:r>
+        <w:t>trình</w:t>
+      </w:r>
+      <w:proofErr w:type="spellEnd"/>
+      <w:r>
+        <w:t xml:space="preserve"> </w:t>
+      </w:r>
+      <w:proofErr w:type="spellStart"/>
+      <w:r>
+        <w:t>truyền</w:t>
+      </w:r>
+      <w:proofErr w:type="spellEnd"/>
+      <w:r>
+        <w:t xml:space="preserve"> </w:t>
+      </w:r>
+      <w:proofErr w:type="spellStart"/>
+      <w:r>
+        <w:t>tải</w:t>
+      </w:r>
+      <w:proofErr w:type="spellEnd"/>
+      <w:r>
+        <w:t>.</w:t>
       </w:r>
     </w:p>
     <w:p/>
@@ -6164,9 +6143,8 @@
           <w:sz w:val="40"/>
           <w:szCs w:val="40"/>
         </w:rPr>
-        <w:t>SSO(</w:t>
-      </w:r>
-      <w:proofErr w:type="spellStart"/>
+        <w:t>OAuth(</w:t>
+      </w:r>
       <w:proofErr w:type="gramEnd"/>
       <w:r>
         <w:rPr>
@@ -6174,16 +6152,23 @@
           <w:sz w:val="40"/>
           <w:szCs w:val="40"/>
         </w:rPr>
-        <w:t>Sigle</w:t>
-      </w:r>
-      <w:proofErr w:type="spellEnd"/>
+        <w:t>Open Auth</w:t>
+      </w:r>
       <w:r>
         <w:rPr>
           <w:b/>
           <w:sz w:val="40"/>
           <w:szCs w:val="40"/>
         </w:rPr>
-        <w:t xml:space="preserve"> Sign-On)</w:t>
+        <w:t>orization</w:t>
+      </w:r>
+      <w:r>
+        <w:rPr>
+          <w:b/>
+          <w:sz w:val="40"/>
+          <w:szCs w:val="40"/>
+        </w:rPr>
+        <w:t>)</w:t>
       </w:r>
     </w:p>
     <w:p>
@@ -6208,15 +6193,15 @@
       </w:r>
       <w:proofErr w:type="spellStart"/>
       <w:r>
-        <w:t>cơ</w:t>
-      </w:r>
-      <w:proofErr w:type="spellEnd"/>
-      <w:r>
-        <w:t xml:space="preserve"> </w:t>
-      </w:r>
-      <w:proofErr w:type="spellStart"/>
-      <w:r>
-        <w:t>chế</w:t>
+        <w:t>giao</w:t>
+      </w:r>
+      <w:proofErr w:type="spellEnd"/>
+      <w:r>
+        <w:t xml:space="preserve"> </w:t>
+      </w:r>
+      <w:proofErr w:type="spellStart"/>
+      <w:r>
+        <w:t>thức</w:t>
       </w:r>
       <w:proofErr w:type="spellEnd"/>
       <w:r>
@@ -6240,6 +6225,62 @@
       </w:r>
       <w:proofErr w:type="spellStart"/>
       <w:r>
+        <w:t>và</w:t>
+      </w:r>
+      <w:proofErr w:type="spellEnd"/>
+      <w:r>
+        <w:t xml:space="preserve"> </w:t>
+      </w:r>
+      <w:proofErr w:type="spellStart"/>
+      <w:r>
+        <w:t>ủy</w:t>
+      </w:r>
+      <w:proofErr w:type="spellEnd"/>
+      <w:r>
+        <w:t xml:space="preserve"> </w:t>
+      </w:r>
+      <w:proofErr w:type="spellStart"/>
+      <w:r>
+        <w:t>quyền</w:t>
+      </w:r>
+      <w:proofErr w:type="spellEnd"/>
+      <w:r>
+        <w:t xml:space="preserve"> </w:t>
+      </w:r>
+      <w:proofErr w:type="spellStart"/>
+      <w:r>
+        <w:t>được</w:t>
+      </w:r>
+      <w:proofErr w:type="spellEnd"/>
+      <w:r>
+        <w:t xml:space="preserve"> </w:t>
+      </w:r>
+      <w:proofErr w:type="spellStart"/>
+      <w:r>
+        <w:t>sử</w:t>
+      </w:r>
+      <w:proofErr w:type="spellEnd"/>
+      <w:r>
+        <w:t xml:space="preserve"> </w:t>
+      </w:r>
+      <w:proofErr w:type="spellStart"/>
+      <w:r>
+        <w:t>dụng</w:t>
+      </w:r>
+      <w:proofErr w:type="spellEnd"/>
+      <w:r>
+        <w:t xml:space="preserve"> </w:t>
+      </w:r>
+      <w:proofErr w:type="spellStart"/>
+      <w:r>
+        <w:t>để</w:t>
+      </w:r>
+      <w:proofErr w:type="spellEnd"/>
+      <w:r>
+        <w:t xml:space="preserve"> </w:t>
+      </w:r>
+      <w:proofErr w:type="spellStart"/>
+      <w:r>
         <w:t>cho</w:t>
       </w:r>
       <w:proofErr w:type="spellEnd"/>
@@ -6256,6 +6297,256 @@
       </w:r>
       <w:proofErr w:type="spellStart"/>
       <w:r>
+        <w:t>một</w:t>
+      </w:r>
+      <w:proofErr w:type="spellEnd"/>
+      <w:r>
+        <w:t xml:space="preserve"> </w:t>
+      </w:r>
+      <w:proofErr w:type="spellStart"/>
+      <w:r>
+        <w:t>ứng</w:t>
+      </w:r>
+      <w:proofErr w:type="spellEnd"/>
+      <w:r>
+        <w:t xml:space="preserve"> </w:t>
+      </w:r>
+      <w:proofErr w:type="spellStart"/>
+      <w:r>
+        <w:t>dụng</w:t>
+      </w:r>
+      <w:proofErr w:type="spellEnd"/>
+      <w:r>
+        <w:t xml:space="preserve"> </w:t>
+      </w:r>
+      <w:proofErr w:type="spellStart"/>
+      <w:r>
+        <w:t>yêu</w:t>
+      </w:r>
+      <w:proofErr w:type="spellEnd"/>
+      <w:r>
+        <w:t xml:space="preserve"> </w:t>
+      </w:r>
+      <w:proofErr w:type="spellStart"/>
+      <w:r>
+        <w:t>cầu</w:t>
+      </w:r>
+      <w:proofErr w:type="spellEnd"/>
+      <w:r>
+        <w:t xml:space="preserve"> </w:t>
+      </w:r>
+      <w:proofErr w:type="spellStart"/>
+      <w:r>
+        <w:t>quyền</w:t>
+      </w:r>
+      <w:proofErr w:type="spellEnd"/>
+      <w:r>
+        <w:t xml:space="preserve"> </w:t>
+      </w:r>
+      <w:proofErr w:type="spellStart"/>
+      <w:r>
+        <w:t>truy</w:t>
+      </w:r>
+      <w:proofErr w:type="spellEnd"/>
+      <w:r>
+        <w:t xml:space="preserve"> </w:t>
+      </w:r>
+      <w:proofErr w:type="spellStart"/>
+      <w:r>
+        <w:t>cập</w:t>
+      </w:r>
+      <w:proofErr w:type="spellEnd"/>
+      <w:r>
+        <w:t xml:space="preserve"> </w:t>
+      </w:r>
+      <w:proofErr w:type="spellStart"/>
+      <w:r>
+        <w:t>vào</w:t>
+      </w:r>
+      <w:proofErr w:type="spellEnd"/>
+      <w:r>
+        <w:t xml:space="preserve"> </w:t>
+      </w:r>
+      <w:proofErr w:type="spellStart"/>
+      <w:r>
+        <w:t>dữ</w:t>
+      </w:r>
+      <w:proofErr w:type="spellEnd"/>
+      <w:r>
+        <w:t xml:space="preserve"> </w:t>
+      </w:r>
+      <w:proofErr w:type="spellStart"/>
+      <w:r>
+        <w:t>liệu</w:t>
+      </w:r>
+      <w:proofErr w:type="spellEnd"/>
+      <w:r>
+        <w:t xml:space="preserve"> </w:t>
+      </w:r>
+      <w:proofErr w:type="spellStart"/>
+      <w:r>
+        <w:t>hoặc</w:t>
+      </w:r>
+      <w:proofErr w:type="spellEnd"/>
+      <w:r>
+        <w:t xml:space="preserve"> </w:t>
+      </w:r>
+      <w:proofErr w:type="spellStart"/>
+      <w:r>
+        <w:t>tài</w:t>
+      </w:r>
+      <w:proofErr w:type="spellEnd"/>
+      <w:r>
+        <w:t xml:space="preserve"> </w:t>
+      </w:r>
+      <w:proofErr w:type="spellStart"/>
+      <w:r>
+        <w:t>nguyên</w:t>
+      </w:r>
+      <w:proofErr w:type="spellEnd"/>
+      <w:r>
+        <w:t xml:space="preserve"> </w:t>
+      </w:r>
+      <w:proofErr w:type="spellStart"/>
+      <w:r>
+        <w:t>của</w:t>
+      </w:r>
+      <w:proofErr w:type="spellEnd"/>
+      <w:r>
+        <w:t xml:space="preserve"> </w:t>
+      </w:r>
+      <w:proofErr w:type="spellStart"/>
+      <w:r>
+        <w:t>một</w:t>
+      </w:r>
+      <w:proofErr w:type="spellEnd"/>
+      <w:r>
+        <w:t xml:space="preserve"> </w:t>
+      </w:r>
+      <w:proofErr w:type="spellStart"/>
+      <w:r>
+        <w:t>ứng</w:t>
+      </w:r>
+      <w:proofErr w:type="spellEnd"/>
+      <w:r>
+        <w:t xml:space="preserve"> </w:t>
+      </w:r>
+      <w:proofErr w:type="spellStart"/>
+      <w:r>
+        <w:t>dụng</w:t>
+      </w:r>
+      <w:proofErr w:type="spellEnd"/>
+      <w:r>
+        <w:t xml:space="preserve"> </w:t>
+      </w:r>
+      <w:proofErr w:type="spellStart"/>
+      <w:r>
+        <w:t>mà</w:t>
+      </w:r>
+      <w:proofErr w:type="spellEnd"/>
+      <w:r>
+        <w:t xml:space="preserve"> </w:t>
+      </w:r>
+      <w:proofErr w:type="spellStart"/>
+      <w:r>
+        <w:t>không</w:t>
+      </w:r>
+      <w:proofErr w:type="spellEnd"/>
+      <w:r>
+        <w:t xml:space="preserve"> </w:t>
+      </w:r>
+      <w:proofErr w:type="spellStart"/>
+      <w:r>
+        <w:t>cần</w:t>
+      </w:r>
+      <w:proofErr w:type="spellEnd"/>
+      <w:r>
+        <w:t xml:space="preserve"> chia </w:t>
+      </w:r>
+      <w:proofErr w:type="spellStart"/>
+      <w:r>
+        <w:t>sẻ</w:t>
+      </w:r>
+      <w:proofErr w:type="spellEnd"/>
+      <w:r>
+        <w:t xml:space="preserve"> </w:t>
+      </w:r>
+      <w:proofErr w:type="spellStart"/>
+      <w:r>
+        <w:t>mật</w:t>
+      </w:r>
+      <w:proofErr w:type="spellEnd"/>
+      <w:r>
+        <w:t xml:space="preserve"> </w:t>
+      </w:r>
+      <w:proofErr w:type="spellStart"/>
+      <w:proofErr w:type="gramStart"/>
+      <w:r>
+        <w:t>khẩu.OAuth</w:t>
+      </w:r>
+      <w:proofErr w:type="spellEnd"/>
+      <w:proofErr w:type="gramEnd"/>
+      <w:r>
+        <w:t xml:space="preserve"> </w:t>
+      </w:r>
+      <w:proofErr w:type="spellStart"/>
+      <w:r>
+        <w:t>thường</w:t>
+      </w:r>
+      <w:proofErr w:type="spellEnd"/>
+      <w:r>
+        <w:t xml:space="preserve"> </w:t>
+      </w:r>
+      <w:proofErr w:type="spellStart"/>
+      <w:r>
+        <w:t>được</w:t>
+      </w:r>
+      <w:proofErr w:type="spellEnd"/>
+      <w:r>
+        <w:t xml:space="preserve"> </w:t>
+      </w:r>
+      <w:proofErr w:type="spellStart"/>
+      <w:r>
+        <w:t>sử</w:t>
+      </w:r>
+      <w:proofErr w:type="spellEnd"/>
+      <w:r>
+        <w:t xml:space="preserve"> </w:t>
+      </w:r>
+      <w:proofErr w:type="spellStart"/>
+      <w:r>
+        <w:t>dụng</w:t>
+      </w:r>
+      <w:proofErr w:type="spellEnd"/>
+      <w:r>
+        <w:t xml:space="preserve"> </w:t>
+      </w:r>
+      <w:proofErr w:type="spellStart"/>
+      <w:r>
+        <w:t>để</w:t>
+      </w:r>
+      <w:proofErr w:type="spellEnd"/>
+      <w:r>
+        <w:t xml:space="preserve"> </w:t>
+      </w:r>
+      <w:proofErr w:type="spellStart"/>
+      <w:r>
+        <w:t>cho</w:t>
+      </w:r>
+      <w:proofErr w:type="spellEnd"/>
+      <w:r>
+        <w:t xml:space="preserve"> </w:t>
+      </w:r>
+      <w:proofErr w:type="spellStart"/>
+      <w:r>
+        <w:t>phép</w:t>
+      </w:r>
+      <w:proofErr w:type="spellEnd"/>
+      <w:r>
+        <w:t xml:space="preserve"> </w:t>
+      </w:r>
+      <w:proofErr w:type="spellStart"/>
+      <w:r>
         <w:t>người</w:t>
       </w:r>
       <w:proofErr w:type="spellEnd"/>
@@ -6284,14 +6575,6 @@
       </w:r>
       <w:proofErr w:type="spellEnd"/>
       <w:r>
-        <w:t xml:space="preserve"> 1 </w:t>
-      </w:r>
-      <w:proofErr w:type="spellStart"/>
-      <w:r>
-        <w:t>lần</w:t>
-      </w:r>
-      <w:proofErr w:type="spellEnd"/>
-      <w:r>
         <w:t xml:space="preserve"> </w:t>
       </w:r>
       <w:proofErr w:type="spellStart"/>
@@ -6304,19 +6587,107 @@
       </w:r>
       <w:proofErr w:type="spellStart"/>
       <w:r>
-        <w:t>hệ</w:t>
-      </w:r>
-      <w:proofErr w:type="spellEnd"/>
-      <w:r>
-        <w:t xml:space="preserve"> </w:t>
-      </w:r>
-      <w:proofErr w:type="spellStart"/>
-      <w:r>
-        <w:t>thống</w:t>
-      </w:r>
-      <w:proofErr w:type="spellEnd"/>
-      <w:r>
-        <w:t xml:space="preserve"> </w:t>
+        <w:t>một</w:t>
+      </w:r>
+      <w:proofErr w:type="spellEnd"/>
+      <w:r>
+        <w:t xml:space="preserve"> </w:t>
+      </w:r>
+      <w:proofErr w:type="spellStart"/>
+      <w:r>
+        <w:t>ứng</w:t>
+      </w:r>
+      <w:proofErr w:type="spellEnd"/>
+      <w:r>
+        <w:t xml:space="preserve"> </w:t>
+      </w:r>
+      <w:proofErr w:type="spellStart"/>
+      <w:r>
+        <w:t>dụng</w:t>
+      </w:r>
+      <w:proofErr w:type="spellEnd"/>
+      <w:r>
+        <w:t xml:space="preserve"> </w:t>
+      </w:r>
+      <w:proofErr w:type="spellStart"/>
+      <w:r>
+        <w:t>bằng</w:t>
+      </w:r>
+      <w:proofErr w:type="spellEnd"/>
+      <w:r>
+        <w:t xml:space="preserve"> </w:t>
+      </w:r>
+      <w:proofErr w:type="spellStart"/>
+      <w:r>
+        <w:t>tài</w:t>
+      </w:r>
+      <w:proofErr w:type="spellEnd"/>
+      <w:r>
+        <w:t xml:space="preserve"> </w:t>
+      </w:r>
+      <w:proofErr w:type="spellStart"/>
+      <w:r>
+        <w:t>khoản</w:t>
+      </w:r>
+      <w:proofErr w:type="spellEnd"/>
+      <w:r>
+        <w:t xml:space="preserve"> </w:t>
+      </w:r>
+      <w:proofErr w:type="spellStart"/>
+      <w:r>
+        <w:t>từ</w:t>
+      </w:r>
+      <w:proofErr w:type="spellEnd"/>
+      <w:r>
+        <w:t xml:space="preserve"> </w:t>
+      </w:r>
+      <w:proofErr w:type="spellStart"/>
+      <w:r>
+        <w:t>một</w:t>
+      </w:r>
+      <w:proofErr w:type="spellEnd"/>
+      <w:r>
+        <w:t xml:space="preserve"> </w:t>
+      </w:r>
+      <w:proofErr w:type="spellStart"/>
+      <w:r>
+        <w:t>dịch</w:t>
+      </w:r>
+      <w:proofErr w:type="spellEnd"/>
+      <w:r>
+        <w:t xml:space="preserve"> </w:t>
+      </w:r>
+      <w:proofErr w:type="spellStart"/>
+      <w:r>
+        <w:t>vụ</w:t>
+      </w:r>
+      <w:proofErr w:type="spellEnd"/>
+      <w:r>
+        <w:t xml:space="preserve"> </w:t>
+      </w:r>
+      <w:proofErr w:type="spellStart"/>
+      <w:r>
+        <w:t>khác</w:t>
+      </w:r>
+      <w:proofErr w:type="spellEnd"/>
+      <w:r>
+        <w:t xml:space="preserve"> </w:t>
+      </w:r>
+      <w:proofErr w:type="spellStart"/>
+      <w:r>
+        <w:t>như</w:t>
+      </w:r>
+      <w:proofErr w:type="spellEnd"/>
+      <w:r>
+        <w:t xml:space="preserve"> </w:t>
+      </w:r>
+      <w:proofErr w:type="spellStart"/>
+      <w:r>
+        <w:t>Goole,Facebook,Twitter</w:t>
+      </w:r>
+      <w:proofErr w:type="spellEnd"/>
+      <w:r>
+        <w:t xml:space="preserve">, </w:t>
       </w:r>
       <w:proofErr w:type="spellStart"/>
       <w:r>
@@ -6328,7 +6699,119 @@
       </w:r>
       <w:proofErr w:type="spellStart"/>
       <w:r>
-        <w:t>sau</w:t>
+        <w:t>để</w:t>
+      </w:r>
+      <w:proofErr w:type="spellEnd"/>
+      <w:r>
+        <w:t xml:space="preserve"> </w:t>
+      </w:r>
+      <w:proofErr w:type="spellStart"/>
+      <w:r>
+        <w:t>ứng</w:t>
+      </w:r>
+      <w:proofErr w:type="spellEnd"/>
+      <w:r>
+        <w:t xml:space="preserve"> </w:t>
+      </w:r>
+      <w:proofErr w:type="spellStart"/>
+      <w:r>
+        <w:t>dụng</w:t>
+      </w:r>
+      <w:proofErr w:type="spellEnd"/>
+      <w:r>
+        <w:t xml:space="preserve"> </w:t>
+      </w:r>
+      <w:proofErr w:type="spellStart"/>
+      <w:r>
+        <w:t>này</w:t>
+      </w:r>
+      <w:proofErr w:type="spellEnd"/>
+      <w:r>
+        <w:t xml:space="preserve"> </w:t>
+      </w:r>
+      <w:proofErr w:type="spellStart"/>
+      <w:r>
+        <w:t>truy</w:t>
+      </w:r>
+      <w:proofErr w:type="spellEnd"/>
+      <w:r>
+        <w:t xml:space="preserve"> </w:t>
+      </w:r>
+      <w:proofErr w:type="spellStart"/>
+      <w:r>
+        <w:t>cập</w:t>
+      </w:r>
+      <w:proofErr w:type="spellEnd"/>
+      <w:r>
+        <w:t xml:space="preserve"> </w:t>
+      </w:r>
+      <w:proofErr w:type="spellStart"/>
+      <w:r>
+        <w:t>vào</w:t>
+      </w:r>
+      <w:proofErr w:type="spellEnd"/>
+      <w:r>
+        <w:t xml:space="preserve"> </w:t>
+      </w:r>
+      <w:proofErr w:type="spellStart"/>
+      <w:r>
+        <w:t>dữ</w:t>
+      </w:r>
+      <w:proofErr w:type="spellEnd"/>
+      <w:r>
+        <w:t xml:space="preserve"> </w:t>
+      </w:r>
+      <w:proofErr w:type="spellStart"/>
+      <w:r>
+        <w:t>liệu</w:t>
+      </w:r>
+      <w:proofErr w:type="spellEnd"/>
+      <w:r>
+        <w:t xml:space="preserve"> </w:t>
+      </w:r>
+      <w:proofErr w:type="spellStart"/>
+      <w:r>
+        <w:t>của</w:t>
+      </w:r>
+      <w:proofErr w:type="spellEnd"/>
+      <w:r>
+        <w:t xml:space="preserve"> </w:t>
+      </w:r>
+      <w:proofErr w:type="spellStart"/>
+      <w:r>
+        <w:t>người</w:t>
+      </w:r>
+      <w:proofErr w:type="spellEnd"/>
+      <w:r>
+        <w:t xml:space="preserve"> </w:t>
+      </w:r>
+      <w:proofErr w:type="spellStart"/>
+      <w:r>
+        <w:t>dùng</w:t>
+      </w:r>
+      <w:proofErr w:type="spellEnd"/>
+      <w:r>
+        <w:t xml:space="preserve"> </w:t>
+      </w:r>
+      <w:proofErr w:type="spellStart"/>
+      <w:r>
+        <w:t>từ</w:t>
+      </w:r>
+      <w:proofErr w:type="spellEnd"/>
+      <w:r>
+        <w:t xml:space="preserve"> </w:t>
+      </w:r>
+      <w:proofErr w:type="spellStart"/>
+      <w:r>
+        <w:t>dịch</w:t>
+      </w:r>
+      <w:proofErr w:type="spellEnd"/>
+      <w:r>
+        <w:t xml:space="preserve"> </w:t>
+      </w:r>
+      <w:proofErr w:type="spellStart"/>
+      <w:r>
+        <w:t>vụ</w:t>
       </w:r>
       <w:proofErr w:type="spellEnd"/>
       <w:r>
@@ -6340,175 +6823,95 @@
       </w:r>
       <w:proofErr w:type="spellEnd"/>
       <w:r>
-        <w:t xml:space="preserve"> </w:t>
-      </w:r>
-      <w:proofErr w:type="spellStart"/>
-      <w:r>
-        <w:t>khi</w:t>
-      </w:r>
-      <w:proofErr w:type="spellEnd"/>
-      <w:r>
-        <w:t xml:space="preserve"> </w:t>
-      </w:r>
-      <w:proofErr w:type="spellStart"/>
-      <w:r>
-        <w:t>người</w:t>
-      </w:r>
-      <w:proofErr w:type="spellEnd"/>
-      <w:r>
-        <w:t xml:space="preserve"> </w:t>
-      </w:r>
-      <w:proofErr w:type="spellStart"/>
-      <w:r>
-        <w:t>dùng</w:t>
-      </w:r>
-      <w:proofErr w:type="spellEnd"/>
-      <w:r>
-        <w:t xml:space="preserve"> </w:t>
-      </w:r>
-      <w:proofErr w:type="spellStart"/>
-      <w:r>
-        <w:t>đó</w:t>
-      </w:r>
-      <w:proofErr w:type="spellEnd"/>
-      <w:r>
-        <w:t xml:space="preserve"> </w:t>
-      </w:r>
-      <w:proofErr w:type="spellStart"/>
-      <w:r>
-        <w:t>truy</w:t>
-      </w:r>
-      <w:proofErr w:type="spellEnd"/>
-      <w:r>
-        <w:t xml:space="preserve"> </w:t>
-      </w:r>
-      <w:proofErr w:type="spellStart"/>
-      <w:r>
-        <w:t>cập</w:t>
-      </w:r>
-      <w:proofErr w:type="spellEnd"/>
-      <w:r>
-        <w:t xml:space="preserve"> </w:t>
-      </w:r>
-      <w:proofErr w:type="spellStart"/>
-      <w:r>
-        <w:t>vào</w:t>
-      </w:r>
-      <w:proofErr w:type="spellEnd"/>
-      <w:r>
-        <w:t xml:space="preserve"> 1 </w:t>
-      </w:r>
-      <w:proofErr w:type="spellStart"/>
-      <w:r>
-        <w:t>tài</w:t>
-      </w:r>
-      <w:proofErr w:type="spellEnd"/>
-      <w:r>
-        <w:t xml:space="preserve"> </w:t>
-      </w:r>
-      <w:proofErr w:type="spellStart"/>
-      <w:r>
-        <w:t>nguyên</w:t>
-      </w:r>
-      <w:proofErr w:type="spellEnd"/>
-      <w:r>
-        <w:t xml:space="preserve"> </w:t>
-      </w:r>
-      <w:proofErr w:type="spellStart"/>
-      <w:r>
-        <w:t>khác</w:t>
-      </w:r>
-      <w:proofErr w:type="spellEnd"/>
-      <w:r>
-        <w:t xml:space="preserve"> </w:t>
-      </w:r>
-      <w:proofErr w:type="spellStart"/>
-      <w:r>
-        <w:t>của</w:t>
-      </w:r>
-      <w:proofErr w:type="spellEnd"/>
-      <w:r>
-        <w:t xml:space="preserve"> </w:t>
-      </w:r>
-      <w:proofErr w:type="spellStart"/>
-      <w:r>
-        <w:t>hệ</w:t>
-      </w:r>
-      <w:proofErr w:type="spellEnd"/>
-      <w:r>
-        <w:t xml:space="preserve"> </w:t>
-      </w:r>
-      <w:proofErr w:type="spellStart"/>
-      <w:r>
-        <w:t>thống</w:t>
-      </w:r>
-      <w:proofErr w:type="spellEnd"/>
-      <w:r>
-        <w:t xml:space="preserve"> </w:t>
-      </w:r>
-      <w:proofErr w:type="spellStart"/>
-      <w:r>
-        <w:t>thì</w:t>
-      </w:r>
-      <w:proofErr w:type="spellEnd"/>
-      <w:r>
-        <w:t xml:space="preserve"> </w:t>
-      </w:r>
-      <w:proofErr w:type="spellStart"/>
-      <w:r>
-        <w:t>sẽ</w:t>
-      </w:r>
-      <w:proofErr w:type="spellEnd"/>
-      <w:r>
-        <w:t xml:space="preserve"> </w:t>
-      </w:r>
-      <w:proofErr w:type="spellStart"/>
-      <w:r>
-        <w:t>không</w:t>
-      </w:r>
-      <w:proofErr w:type="spellEnd"/>
-      <w:r>
-        <w:t xml:space="preserve"> </w:t>
-      </w:r>
-      <w:proofErr w:type="spellStart"/>
-      <w:r>
-        <w:t>cần</w:t>
-      </w:r>
-      <w:proofErr w:type="spellEnd"/>
-      <w:r>
-        <w:t xml:space="preserve"> </w:t>
-      </w:r>
-      <w:proofErr w:type="spellStart"/>
-      <w:r>
-        <w:t>phải</w:t>
-      </w:r>
-      <w:proofErr w:type="spellEnd"/>
-      <w:r>
-        <w:t xml:space="preserve"> </w:t>
-      </w:r>
-      <w:proofErr w:type="spellStart"/>
-      <w:r>
-        <w:t>đăng</w:t>
-      </w:r>
-      <w:proofErr w:type="spellEnd"/>
-      <w:r>
-        <w:t xml:space="preserve"> </w:t>
-      </w:r>
-      <w:proofErr w:type="spellStart"/>
-      <w:r>
-        <w:t>nhập</w:t>
-      </w:r>
-      <w:proofErr w:type="spellEnd"/>
-      <w:r>
-        <w:t xml:space="preserve"> </w:t>
-      </w:r>
-      <w:proofErr w:type="spellStart"/>
-      <w:r>
-        <w:t>lại</w:t>
-      </w:r>
-      <w:proofErr w:type="spellEnd"/>
-      <w:r>
-        <w:t>.</w:t>
+        <w:t xml:space="preserve">. </w:t>
+      </w:r>
+      <w:proofErr w:type="spellStart"/>
+      <w:r>
+        <w:t>Nó</w:t>
+      </w:r>
+      <w:proofErr w:type="spellEnd"/>
+      <w:r>
+        <w:t xml:space="preserve"> </w:t>
+      </w:r>
+      <w:proofErr w:type="spellStart"/>
+      <w:r>
+        <w:t>thường</w:t>
+      </w:r>
+      <w:proofErr w:type="spellEnd"/>
+      <w:r>
+        <w:t xml:space="preserve"> </w:t>
+      </w:r>
+      <w:proofErr w:type="spellStart"/>
+      <w:r>
+        <w:t>đi</w:t>
+      </w:r>
+      <w:proofErr w:type="spellEnd"/>
+      <w:r>
+        <w:t xml:space="preserve"> </w:t>
+      </w:r>
+      <w:proofErr w:type="spellStart"/>
+      <w:r>
+        <w:t>kèm</w:t>
+      </w:r>
+      <w:proofErr w:type="spellEnd"/>
+      <w:r>
+        <w:t xml:space="preserve"> </w:t>
+      </w:r>
+      <w:proofErr w:type="spellStart"/>
+      <w:r>
+        <w:t>với</w:t>
+      </w:r>
+      <w:proofErr w:type="spellEnd"/>
+      <w:r>
+        <w:t xml:space="preserve"> </w:t>
+      </w:r>
+      <w:proofErr w:type="gramStart"/>
+      <w:r>
+        <w:t>JWT(</w:t>
+      </w:r>
+      <w:proofErr w:type="gramEnd"/>
+      <w:r>
+        <w:t>JSON Web Token).</w:t>
+      </w:r>
+    </w:p>
+    <w:p/>
+    <w:p>
+      <w:pPr>
+        <w:rPr>
+          <w:b/>
+          <w:sz w:val="40"/>
+          <w:szCs w:val="40"/>
+        </w:rPr>
+      </w:pPr>
+      <w:r>
+        <w:tab/>
+      </w:r>
+      <w:r>
+        <w:tab/>
+      </w:r>
+      <w:r>
+        <w:tab/>
+      </w:r>
+      <w:r>
+        <w:tab/>
+      </w:r>
+      <w:proofErr w:type="gramStart"/>
+      <w:r>
+        <w:rPr>
+          <w:b/>
+          <w:sz w:val="40"/>
+          <w:szCs w:val="40"/>
+        </w:rPr>
+        <w:t>SSO(</w:t>
+      </w:r>
+      <w:proofErr w:type="gramEnd"/>
+      <w:r>
+        <w:rPr>
+          <w:b/>
+          <w:sz w:val="40"/>
+          <w:szCs w:val="40"/>
+        </w:rPr>
+        <w:t>Sigle Sign-On)</w:t>
       </w:r>
     </w:p>
     <w:p>
@@ -6517,6 +6920,331 @@
       </w:r>
       <w:proofErr w:type="spellStart"/>
       <w:r>
+        <w:t>Là</w:t>
+      </w:r>
+      <w:proofErr w:type="spellEnd"/>
+      <w:r>
+        <w:t xml:space="preserve"> </w:t>
+      </w:r>
+      <w:proofErr w:type="spellStart"/>
+      <w:r>
+        <w:t>một</w:t>
+      </w:r>
+      <w:proofErr w:type="spellEnd"/>
+      <w:r>
+        <w:t xml:space="preserve"> </w:t>
+      </w:r>
+      <w:proofErr w:type="spellStart"/>
+      <w:r>
+        <w:t>cơ</w:t>
+      </w:r>
+      <w:proofErr w:type="spellEnd"/>
+      <w:r>
+        <w:t xml:space="preserve"> </w:t>
+      </w:r>
+      <w:proofErr w:type="spellStart"/>
+      <w:r>
+        <w:t>chế</w:t>
+      </w:r>
+      <w:proofErr w:type="spellEnd"/>
+      <w:r>
+        <w:t xml:space="preserve"> </w:t>
+      </w:r>
+      <w:proofErr w:type="spellStart"/>
+      <w:r>
+        <w:t>xác</w:t>
+      </w:r>
+      <w:proofErr w:type="spellEnd"/>
+      <w:r>
+        <w:t xml:space="preserve"> </w:t>
+      </w:r>
+      <w:proofErr w:type="spellStart"/>
+      <w:r>
+        <w:t>thực</w:t>
+      </w:r>
+      <w:proofErr w:type="spellEnd"/>
+      <w:r>
+        <w:t xml:space="preserve"> </w:t>
+      </w:r>
+      <w:proofErr w:type="spellStart"/>
+      <w:r>
+        <w:t>cho</w:t>
+      </w:r>
+      <w:proofErr w:type="spellEnd"/>
+      <w:r>
+        <w:t xml:space="preserve"> </w:t>
+      </w:r>
+      <w:proofErr w:type="spellStart"/>
+      <w:r>
+        <w:t>phép</w:t>
+      </w:r>
+      <w:proofErr w:type="spellEnd"/>
+      <w:r>
+        <w:t xml:space="preserve"> </w:t>
+      </w:r>
+      <w:proofErr w:type="spellStart"/>
+      <w:r>
+        <w:t>người</w:t>
+      </w:r>
+      <w:proofErr w:type="spellEnd"/>
+      <w:r>
+        <w:t xml:space="preserve"> </w:t>
+      </w:r>
+      <w:proofErr w:type="spellStart"/>
+      <w:r>
+        <w:t>dùng</w:t>
+      </w:r>
+      <w:proofErr w:type="spellEnd"/>
+      <w:r>
+        <w:t xml:space="preserve"> </w:t>
+      </w:r>
+      <w:proofErr w:type="spellStart"/>
+      <w:r>
+        <w:t>đăng</w:t>
+      </w:r>
+      <w:proofErr w:type="spellEnd"/>
+      <w:r>
+        <w:t xml:space="preserve"> </w:t>
+      </w:r>
+      <w:proofErr w:type="spellStart"/>
+      <w:r>
+        <w:t>nhập</w:t>
+      </w:r>
+      <w:proofErr w:type="spellEnd"/>
+      <w:r>
+        <w:t xml:space="preserve"> 1 </w:t>
+      </w:r>
+      <w:proofErr w:type="spellStart"/>
+      <w:r>
+        <w:t>lần</w:t>
+      </w:r>
+      <w:proofErr w:type="spellEnd"/>
+      <w:r>
+        <w:t xml:space="preserve"> </w:t>
+      </w:r>
+      <w:proofErr w:type="spellStart"/>
+      <w:r>
+        <w:t>vào</w:t>
+      </w:r>
+      <w:proofErr w:type="spellEnd"/>
+      <w:r>
+        <w:t xml:space="preserve"> </w:t>
+      </w:r>
+      <w:proofErr w:type="spellStart"/>
+      <w:r>
+        <w:t>hệ</w:t>
+      </w:r>
+      <w:proofErr w:type="spellEnd"/>
+      <w:r>
+        <w:t xml:space="preserve"> </w:t>
+      </w:r>
+      <w:proofErr w:type="spellStart"/>
+      <w:r>
+        <w:t>thống</w:t>
+      </w:r>
+      <w:proofErr w:type="spellEnd"/>
+      <w:r>
+        <w:t xml:space="preserve"> </w:t>
+      </w:r>
+      <w:proofErr w:type="spellStart"/>
+      <w:r>
+        <w:t>và</w:t>
+      </w:r>
+      <w:proofErr w:type="spellEnd"/>
+      <w:r>
+        <w:t xml:space="preserve"> </w:t>
+      </w:r>
+      <w:proofErr w:type="spellStart"/>
+      <w:r>
+        <w:t>sau</w:t>
+      </w:r>
+      <w:proofErr w:type="spellEnd"/>
+      <w:r>
+        <w:t xml:space="preserve"> </w:t>
+      </w:r>
+      <w:proofErr w:type="spellStart"/>
+      <w:r>
+        <w:t>đó</w:t>
+      </w:r>
+      <w:proofErr w:type="spellEnd"/>
+      <w:r>
+        <w:t xml:space="preserve"> </w:t>
+      </w:r>
+      <w:proofErr w:type="spellStart"/>
+      <w:r>
+        <w:t>khi</w:t>
+      </w:r>
+      <w:proofErr w:type="spellEnd"/>
+      <w:r>
+        <w:t xml:space="preserve"> </w:t>
+      </w:r>
+      <w:proofErr w:type="spellStart"/>
+      <w:r>
+        <w:t>người</w:t>
+      </w:r>
+      <w:proofErr w:type="spellEnd"/>
+      <w:r>
+        <w:t xml:space="preserve"> </w:t>
+      </w:r>
+      <w:proofErr w:type="spellStart"/>
+      <w:r>
+        <w:t>dùng</w:t>
+      </w:r>
+      <w:proofErr w:type="spellEnd"/>
+      <w:r>
+        <w:t xml:space="preserve"> </w:t>
+      </w:r>
+      <w:proofErr w:type="spellStart"/>
+      <w:r>
+        <w:t>đó</w:t>
+      </w:r>
+      <w:proofErr w:type="spellEnd"/>
+      <w:r>
+        <w:t xml:space="preserve"> </w:t>
+      </w:r>
+      <w:proofErr w:type="spellStart"/>
+      <w:r>
+        <w:t>truy</w:t>
+      </w:r>
+      <w:proofErr w:type="spellEnd"/>
+      <w:r>
+        <w:t xml:space="preserve"> </w:t>
+      </w:r>
+      <w:proofErr w:type="spellStart"/>
+      <w:r>
+        <w:t>cập</w:t>
+      </w:r>
+      <w:proofErr w:type="spellEnd"/>
+      <w:r>
+        <w:t xml:space="preserve"> </w:t>
+      </w:r>
+      <w:proofErr w:type="spellStart"/>
+      <w:r>
+        <w:t>vào</w:t>
+      </w:r>
+      <w:proofErr w:type="spellEnd"/>
+      <w:r>
+        <w:t xml:space="preserve"> 1 </w:t>
+      </w:r>
+      <w:proofErr w:type="spellStart"/>
+      <w:r>
+        <w:t>tài</w:t>
+      </w:r>
+      <w:proofErr w:type="spellEnd"/>
+      <w:r>
+        <w:t xml:space="preserve"> </w:t>
+      </w:r>
+      <w:proofErr w:type="spellStart"/>
+      <w:r>
+        <w:t>nguyên</w:t>
+      </w:r>
+      <w:proofErr w:type="spellEnd"/>
+      <w:r>
+        <w:t xml:space="preserve"> </w:t>
+      </w:r>
+      <w:proofErr w:type="spellStart"/>
+      <w:r>
+        <w:t>khác</w:t>
+      </w:r>
+      <w:proofErr w:type="spellEnd"/>
+      <w:r>
+        <w:t xml:space="preserve"> </w:t>
+      </w:r>
+      <w:proofErr w:type="spellStart"/>
+      <w:r>
+        <w:t>của</w:t>
+      </w:r>
+      <w:proofErr w:type="spellEnd"/>
+      <w:r>
+        <w:t xml:space="preserve"> </w:t>
+      </w:r>
+      <w:proofErr w:type="spellStart"/>
+      <w:r>
+        <w:t>hệ</w:t>
+      </w:r>
+      <w:proofErr w:type="spellEnd"/>
+      <w:r>
+        <w:t xml:space="preserve"> </w:t>
+      </w:r>
+      <w:proofErr w:type="spellStart"/>
+      <w:r>
+        <w:t>thống</w:t>
+      </w:r>
+      <w:proofErr w:type="spellEnd"/>
+      <w:r>
+        <w:t xml:space="preserve"> </w:t>
+      </w:r>
+      <w:proofErr w:type="spellStart"/>
+      <w:r>
+        <w:t>thì</w:t>
+      </w:r>
+      <w:proofErr w:type="spellEnd"/>
+      <w:r>
+        <w:t xml:space="preserve"> </w:t>
+      </w:r>
+      <w:proofErr w:type="spellStart"/>
+      <w:r>
+        <w:t>sẽ</w:t>
+      </w:r>
+      <w:proofErr w:type="spellEnd"/>
+      <w:r>
+        <w:t xml:space="preserve"> </w:t>
+      </w:r>
+      <w:proofErr w:type="spellStart"/>
+      <w:r>
+        <w:t>không</w:t>
+      </w:r>
+      <w:proofErr w:type="spellEnd"/>
+      <w:r>
+        <w:t xml:space="preserve"> </w:t>
+      </w:r>
+      <w:proofErr w:type="spellStart"/>
+      <w:r>
+        <w:t>cần</w:t>
+      </w:r>
+      <w:proofErr w:type="spellEnd"/>
+      <w:r>
+        <w:t xml:space="preserve"> </w:t>
+      </w:r>
+      <w:proofErr w:type="spellStart"/>
+      <w:r>
+        <w:t>phải</w:t>
+      </w:r>
+      <w:proofErr w:type="spellEnd"/>
+      <w:r>
+        <w:t xml:space="preserve"> </w:t>
+      </w:r>
+      <w:proofErr w:type="spellStart"/>
+      <w:r>
+        <w:t>đăng</w:t>
+      </w:r>
+      <w:proofErr w:type="spellEnd"/>
+      <w:r>
+        <w:t xml:space="preserve"> </w:t>
+      </w:r>
+      <w:proofErr w:type="spellStart"/>
+      <w:r>
+        <w:t>nhập</w:t>
+      </w:r>
+      <w:proofErr w:type="spellEnd"/>
+      <w:r>
+        <w:t xml:space="preserve"> </w:t>
+      </w:r>
+      <w:proofErr w:type="spellStart"/>
+      <w:r>
+        <w:t>lại</w:t>
+      </w:r>
+      <w:proofErr w:type="spellEnd"/>
+      <w:r>
+        <w:t>.</w:t>
+      </w:r>
+    </w:p>
+    <w:p>
+      <w:r>
+        <w:t>-</w:t>
+      </w:r>
+      <w:proofErr w:type="spellStart"/>
+      <w:r>
         <w:t>Cơ</w:t>
       </w:r>
       <w:proofErr w:type="spellEnd"/>
@@ -6561,15 +7289,7 @@
       </w:r>
       <w:proofErr w:type="spellEnd"/>
       <w:r>
-        <w:t xml:space="preserve"> </w:t>
-      </w:r>
-      <w:proofErr w:type="spellStart"/>
-      <w:r>
-        <w:t>bao</w:t>
-      </w:r>
-      <w:proofErr w:type="spellEnd"/>
-      <w:r>
-        <w:t xml:space="preserve"> </w:t>
+        <w:t xml:space="preserve"> bao </w:t>
       </w:r>
       <w:proofErr w:type="spellStart"/>
       <w:r>
@@ -7380,15 +8100,7 @@
     </w:p>
     <w:p>
       <w:r>
-        <w:t>-</w:t>
-      </w:r>
-      <w:proofErr w:type="spellStart"/>
-      <w:r>
-        <w:t>Quy</w:t>
-      </w:r>
-      <w:proofErr w:type="spellEnd"/>
-      <w:r>
-        <w:t xml:space="preserve"> </w:t>
+        <w:t xml:space="preserve">-Quy </w:t>
       </w:r>
       <w:proofErr w:type="spellStart"/>
       <w:r>
@@ -7598,15 +8310,7 @@
       </w:r>
       <w:proofErr w:type="spellEnd"/>
       <w:r>
-        <w:t xml:space="preserve"> </w:t>
-      </w:r>
-      <w:proofErr w:type="spellStart"/>
-      <w:r>
-        <w:t>IdP</w:t>
-      </w:r>
-      <w:proofErr w:type="spellEnd"/>
-      <w:r>
-        <w:t xml:space="preserve"> </w:t>
+        <w:t xml:space="preserve"> IdP </w:t>
       </w:r>
       <w:proofErr w:type="spellStart"/>
       <w:r>
@@ -7675,28 +8379,12 @@
       </w:r>
       <w:proofErr w:type="spellEnd"/>
       <w:r>
-        <w:t xml:space="preserve"> </w:t>
-      </w:r>
-      <w:proofErr w:type="spellStart"/>
-      <w:r>
-        <w:t>IdP</w:t>
-      </w:r>
-      <w:proofErr w:type="spellEnd"/>
-      <w:r>
-        <w:t>.</w:t>
+        <w:t xml:space="preserve"> IdP.</w:t>
       </w:r>
     </w:p>
     <w:p>
       <w:r>
-        <w:t>-&gt;</w:t>
-      </w:r>
-      <w:proofErr w:type="spellStart"/>
-      <w:r>
-        <w:t>IdP</w:t>
-      </w:r>
-      <w:proofErr w:type="spellEnd"/>
-      <w:r>
-        <w:t xml:space="preserve"> </w:t>
+        <w:t xml:space="preserve">-&gt;IdP </w:t>
       </w:r>
       <w:proofErr w:type="spellStart"/>
       <w:r>
@@ -7773,15 +8461,7 @@
     </w:p>
     <w:p>
       <w:r>
-        <w:t>-&gt;</w:t>
-      </w:r>
-      <w:proofErr w:type="spellStart"/>
-      <w:r>
-        <w:t>IdP</w:t>
-      </w:r>
-      <w:proofErr w:type="spellEnd"/>
-      <w:r>
-        <w:t xml:space="preserve"> </w:t>
+        <w:t xml:space="preserve">-&gt;IdP </w:t>
       </w:r>
       <w:proofErr w:type="spellStart"/>
       <w:r>
@@ -7920,12 +8600,17 @@
         <w:t xml:space="preserve">Service </w:t>
       </w:r>
       <w:proofErr w:type="spellStart"/>
+      <w:proofErr w:type="gramStart"/>
       <w:r>
         <w:t>Provicer</w:t>
       </w:r>
       <w:proofErr w:type="spellEnd"/>
       <w:r>
-        <w:t>(SP)</w:t>
+        <w:t>(</w:t>
+      </w:r>
+      <w:proofErr w:type="gramEnd"/>
+      <w:r>
+        <w:t>SP)</w:t>
       </w:r>
       <w:r>
         <w:t xml:space="preserve"> </w:t>
@@ -8066,8 +8751,2416 @@
       <w:r>
         <w:t>.</w:t>
       </w:r>
-      <w:bookmarkStart w:id="0" w:name="_GoBack"/>
-      <w:bookmarkEnd w:id="0"/>
+    </w:p>
+    <w:p/>
+    <w:p>
+      <w:pPr>
+        <w:rPr>
+          <w:b/>
+          <w:bCs/>
+          <w:sz w:val="40"/>
+          <w:szCs w:val="40"/>
+        </w:rPr>
+      </w:pPr>
+      <w:r>
+        <w:lastRenderedPageBreak/>
+        <w:tab/>
+      </w:r>
+      <w:r>
+        <w:tab/>
+      </w:r>
+      <w:r>
+        <w:tab/>
+      </w:r>
+      <w:r>
+        <w:tab/>
+      </w:r>
+      <w:r>
+        <w:rPr>
+          <w:b/>
+          <w:bCs/>
+          <w:sz w:val="40"/>
+          <w:szCs w:val="40"/>
+        </w:rPr>
+        <w:t>App Configuration</w:t>
+      </w:r>
+    </w:p>
+    <w:p>
+      <w:r>
+        <w:t>-</w:t>
+      </w:r>
+      <w:proofErr w:type="spellStart"/>
+      <w:r>
+        <w:t>HttpSecurity</w:t>
+      </w:r>
+      <w:proofErr w:type="spellEnd"/>
+      <w:r>
+        <w:t xml:space="preserve"> </w:t>
+      </w:r>
+      <w:proofErr w:type="spellStart"/>
+      <w:r>
+        <w:t>là</w:t>
+      </w:r>
+      <w:proofErr w:type="spellEnd"/>
+      <w:r>
+        <w:t xml:space="preserve"> 1 </w:t>
+      </w:r>
+      <w:proofErr w:type="spellStart"/>
+      <w:r>
+        <w:t>lớp</w:t>
+      </w:r>
+      <w:proofErr w:type="spellEnd"/>
+      <w:r>
+        <w:t xml:space="preserve"> </w:t>
+      </w:r>
+      <w:proofErr w:type="spellStart"/>
+      <w:r>
+        <w:t>cung</w:t>
+      </w:r>
+      <w:proofErr w:type="spellEnd"/>
+      <w:r>
+        <w:t xml:space="preserve"> </w:t>
+      </w:r>
+      <w:proofErr w:type="spellStart"/>
+      <w:r>
+        <w:t>cấp</w:t>
+      </w:r>
+      <w:proofErr w:type="spellEnd"/>
+      <w:r>
+        <w:t xml:space="preserve"> </w:t>
+      </w:r>
+      <w:proofErr w:type="spellStart"/>
+      <w:r>
+        <w:t>cơ</w:t>
+      </w:r>
+      <w:proofErr w:type="spellEnd"/>
+      <w:r>
+        <w:t xml:space="preserve"> </w:t>
+      </w:r>
+      <w:proofErr w:type="spellStart"/>
+      <w:r>
+        <w:t>chế</w:t>
+      </w:r>
+      <w:proofErr w:type="spellEnd"/>
+      <w:r>
+        <w:t xml:space="preserve"> </w:t>
+      </w:r>
+      <w:proofErr w:type="spellStart"/>
+      <w:r>
+        <w:t>cho</w:t>
+      </w:r>
+      <w:proofErr w:type="spellEnd"/>
+      <w:r>
+        <w:t xml:space="preserve"> </w:t>
+      </w:r>
+      <w:proofErr w:type="spellStart"/>
+      <w:r>
+        <w:t>phép</w:t>
+      </w:r>
+      <w:proofErr w:type="spellEnd"/>
+      <w:r>
+        <w:t xml:space="preserve"> </w:t>
+      </w:r>
+      <w:proofErr w:type="spellStart"/>
+      <w:r>
+        <w:t>bạn</w:t>
+      </w:r>
+      <w:proofErr w:type="spellEnd"/>
+      <w:r>
+        <w:t xml:space="preserve"> </w:t>
+      </w:r>
+      <w:proofErr w:type="spellStart"/>
+      <w:r>
+        <w:t>cấu</w:t>
+      </w:r>
+      <w:proofErr w:type="spellEnd"/>
+      <w:r>
+        <w:t xml:space="preserve"> </w:t>
+      </w:r>
+      <w:proofErr w:type="spellStart"/>
+      <w:r>
+        <w:t>hình</w:t>
+      </w:r>
+      <w:proofErr w:type="spellEnd"/>
+      <w:r>
+        <w:t xml:space="preserve"> </w:t>
+      </w:r>
+      <w:proofErr w:type="spellStart"/>
+      <w:r>
+        <w:t>cách</w:t>
+      </w:r>
+      <w:proofErr w:type="spellEnd"/>
+      <w:r>
+        <w:t xml:space="preserve"> </w:t>
+      </w:r>
+      <w:proofErr w:type="spellStart"/>
+      <w:r>
+        <w:t>ứng</w:t>
+      </w:r>
+      <w:proofErr w:type="spellEnd"/>
+      <w:r>
+        <w:t xml:space="preserve"> </w:t>
+      </w:r>
+      <w:proofErr w:type="spellStart"/>
+      <w:r>
+        <w:t>dụng</w:t>
+      </w:r>
+      <w:proofErr w:type="spellEnd"/>
+      <w:r>
+        <w:t xml:space="preserve"> </w:t>
+      </w:r>
+      <w:proofErr w:type="spellStart"/>
+      <w:r>
+        <w:t>xử</w:t>
+      </w:r>
+      <w:proofErr w:type="spellEnd"/>
+      <w:r>
+        <w:t xml:space="preserve"> </w:t>
+      </w:r>
+      <w:proofErr w:type="spellStart"/>
+      <w:r>
+        <w:t>lý</w:t>
+      </w:r>
+      <w:proofErr w:type="spellEnd"/>
+      <w:r>
+        <w:t xml:space="preserve"> </w:t>
+      </w:r>
+      <w:proofErr w:type="spellStart"/>
+      <w:r>
+        <w:t>việc</w:t>
+      </w:r>
+      <w:proofErr w:type="spellEnd"/>
+      <w:r>
+        <w:t xml:space="preserve"> </w:t>
+      </w:r>
+      <w:proofErr w:type="spellStart"/>
+      <w:r>
+        <w:t>bảo</w:t>
+      </w:r>
+      <w:proofErr w:type="spellEnd"/>
+      <w:r>
+        <w:t xml:space="preserve"> </w:t>
+      </w:r>
+      <w:proofErr w:type="spellStart"/>
+      <w:r>
+        <w:t>vệ</w:t>
+      </w:r>
+      <w:proofErr w:type="spellEnd"/>
+      <w:r>
+        <w:t xml:space="preserve"> </w:t>
+      </w:r>
+      <w:proofErr w:type="spellStart"/>
+      <w:r>
+        <w:t>các</w:t>
+      </w:r>
+      <w:proofErr w:type="spellEnd"/>
+      <w:r>
+        <w:t xml:space="preserve"> </w:t>
+      </w:r>
+      <w:proofErr w:type="spellStart"/>
+      <w:r>
+        <w:t>yêu</w:t>
+      </w:r>
+      <w:proofErr w:type="spellEnd"/>
+      <w:r>
+        <w:t xml:space="preserve"> </w:t>
+      </w:r>
+      <w:proofErr w:type="spellStart"/>
+      <w:r>
+        <w:t>cầu</w:t>
+      </w:r>
+      <w:proofErr w:type="spellEnd"/>
+      <w:r>
+        <w:t xml:space="preserve"> Http </w:t>
+      </w:r>
+      <w:proofErr w:type="spellStart"/>
+      <w:r>
+        <w:t>được</w:t>
+      </w:r>
+      <w:proofErr w:type="spellEnd"/>
+      <w:r>
+        <w:t xml:space="preserve"> </w:t>
+      </w:r>
+      <w:proofErr w:type="spellStart"/>
+      <w:r>
+        <w:t>gửi</w:t>
+      </w:r>
+      <w:proofErr w:type="spellEnd"/>
+      <w:r>
+        <w:t xml:space="preserve"> </w:t>
+      </w:r>
+      <w:proofErr w:type="spellStart"/>
+      <w:r>
+        <w:t>về</w:t>
+      </w:r>
+      <w:proofErr w:type="spellEnd"/>
+      <w:r>
+        <w:t xml:space="preserve"> </w:t>
+      </w:r>
+      <w:proofErr w:type="spellStart"/>
+      <w:r>
+        <w:t>hệ</w:t>
+      </w:r>
+      <w:proofErr w:type="spellEnd"/>
+      <w:r>
+        <w:t xml:space="preserve"> </w:t>
+      </w:r>
+      <w:proofErr w:type="spellStart"/>
+      <w:proofErr w:type="gramStart"/>
+      <w:r>
+        <w:t>thống.Nó</w:t>
+      </w:r>
+      <w:proofErr w:type="spellEnd"/>
+      <w:proofErr w:type="gramEnd"/>
+      <w:r>
+        <w:t xml:space="preserve"> </w:t>
+      </w:r>
+      <w:proofErr w:type="spellStart"/>
+      <w:r>
+        <w:t>cho</w:t>
+      </w:r>
+      <w:proofErr w:type="spellEnd"/>
+      <w:r>
+        <w:t xml:space="preserve"> </w:t>
+      </w:r>
+      <w:proofErr w:type="spellStart"/>
+      <w:r>
+        <w:t>phép</w:t>
+      </w:r>
+      <w:proofErr w:type="spellEnd"/>
+      <w:r>
+        <w:t xml:space="preserve"> </w:t>
+      </w:r>
+      <w:proofErr w:type="spellStart"/>
+      <w:r>
+        <w:t>xác</w:t>
+      </w:r>
+      <w:proofErr w:type="spellEnd"/>
+      <w:r>
+        <w:t xml:space="preserve"> </w:t>
+      </w:r>
+      <w:proofErr w:type="spellStart"/>
+      <w:r>
+        <w:t>định</w:t>
+      </w:r>
+      <w:proofErr w:type="spellEnd"/>
+      <w:r>
+        <w:t xml:space="preserve"> </w:t>
+      </w:r>
+      <w:proofErr w:type="spellStart"/>
+      <w:r>
+        <w:t>các</w:t>
+      </w:r>
+      <w:proofErr w:type="spellEnd"/>
+      <w:r>
+        <w:t xml:space="preserve"> </w:t>
+      </w:r>
+      <w:proofErr w:type="spellStart"/>
+      <w:r>
+        <w:t>quy</w:t>
+      </w:r>
+      <w:proofErr w:type="spellEnd"/>
+      <w:r>
+        <w:t xml:space="preserve"> </w:t>
+      </w:r>
+      <w:proofErr w:type="spellStart"/>
+      <w:r>
+        <w:t>tắc</w:t>
+      </w:r>
+      <w:proofErr w:type="spellEnd"/>
+      <w:r>
+        <w:t xml:space="preserve"> </w:t>
+      </w:r>
+      <w:proofErr w:type="spellStart"/>
+      <w:r>
+        <w:t>như</w:t>
+      </w:r>
+      <w:proofErr w:type="spellEnd"/>
+      <w:r>
+        <w:t xml:space="preserve"> </w:t>
+      </w:r>
+      <w:proofErr w:type="spellStart"/>
+      <w:r>
+        <w:t>xác</w:t>
+      </w:r>
+      <w:proofErr w:type="spellEnd"/>
+      <w:r>
+        <w:t xml:space="preserve"> </w:t>
+      </w:r>
+      <w:proofErr w:type="spellStart"/>
+      <w:r>
+        <w:t>thực</w:t>
+      </w:r>
+      <w:proofErr w:type="spellEnd"/>
+      <w:r>
+        <w:t xml:space="preserve">, </w:t>
+      </w:r>
+      <w:proofErr w:type="spellStart"/>
+      <w:r>
+        <w:t>ủy</w:t>
+      </w:r>
+      <w:proofErr w:type="spellEnd"/>
+      <w:r>
+        <w:t xml:space="preserve"> </w:t>
+      </w:r>
+      <w:proofErr w:type="spellStart"/>
+      <w:r>
+        <w:t>quyền,các</w:t>
+      </w:r>
+      <w:proofErr w:type="spellEnd"/>
+      <w:r>
+        <w:t xml:space="preserve"> </w:t>
+      </w:r>
+      <w:proofErr w:type="spellStart"/>
+      <w:r>
+        <w:t>quyền</w:t>
+      </w:r>
+      <w:proofErr w:type="spellEnd"/>
+      <w:r>
+        <w:t xml:space="preserve"> </w:t>
+      </w:r>
+      <w:proofErr w:type="spellStart"/>
+      <w:r>
+        <w:t>truy</w:t>
+      </w:r>
+      <w:proofErr w:type="spellEnd"/>
+      <w:r>
+        <w:t xml:space="preserve"> </w:t>
+      </w:r>
+      <w:proofErr w:type="spellStart"/>
+      <w:r>
+        <w:t>cập</w:t>
+      </w:r>
+      <w:proofErr w:type="spellEnd"/>
+      <w:r>
+        <w:t xml:space="preserve"> </w:t>
+      </w:r>
+      <w:proofErr w:type="spellStart"/>
+      <w:r>
+        <w:t>và</w:t>
+      </w:r>
+      <w:proofErr w:type="spellEnd"/>
+      <w:r>
+        <w:t xml:space="preserve"> </w:t>
+      </w:r>
+      <w:proofErr w:type="spellStart"/>
+      <w:r>
+        <w:t>cách</w:t>
+      </w:r>
+      <w:proofErr w:type="spellEnd"/>
+      <w:r>
+        <w:t xml:space="preserve"> </w:t>
+      </w:r>
+      <w:proofErr w:type="spellStart"/>
+      <w:r>
+        <w:t>thức</w:t>
+      </w:r>
+      <w:proofErr w:type="spellEnd"/>
+      <w:r>
+        <w:t xml:space="preserve"> </w:t>
+      </w:r>
+      <w:proofErr w:type="spellStart"/>
+      <w:r>
+        <w:t>xử</w:t>
+      </w:r>
+      <w:proofErr w:type="spellEnd"/>
+      <w:r>
+        <w:t xml:space="preserve"> </w:t>
+      </w:r>
+      <w:proofErr w:type="spellStart"/>
+      <w:r>
+        <w:t>lý</w:t>
+      </w:r>
+      <w:proofErr w:type="spellEnd"/>
+      <w:r>
+        <w:t xml:space="preserve"> </w:t>
+      </w:r>
+      <w:proofErr w:type="spellStart"/>
+      <w:r>
+        <w:t>ngoại</w:t>
+      </w:r>
+      <w:proofErr w:type="spellEnd"/>
+      <w:r>
+        <w:t xml:space="preserve"> </w:t>
+      </w:r>
+      <w:proofErr w:type="spellStart"/>
+      <w:r>
+        <w:t>lệ</w:t>
+      </w:r>
+      <w:proofErr w:type="spellEnd"/>
+      <w:r>
+        <w:t xml:space="preserve"> </w:t>
+      </w:r>
+      <w:proofErr w:type="spellStart"/>
+      <w:r>
+        <w:t>bảo</w:t>
+      </w:r>
+      <w:proofErr w:type="spellEnd"/>
+      <w:r>
+        <w:t xml:space="preserve"> </w:t>
+      </w:r>
+      <w:proofErr w:type="spellStart"/>
+      <w:r>
+        <w:t>mật</w:t>
+      </w:r>
+      <w:proofErr w:type="spellEnd"/>
+      <w:r>
+        <w:t>.</w:t>
+      </w:r>
+    </w:p>
+    <w:p>
+      <w:r>
+        <w:t xml:space="preserve">-Các </w:t>
+      </w:r>
+      <w:proofErr w:type="spellStart"/>
+      <w:r>
+        <w:t>phương</w:t>
+      </w:r>
+      <w:proofErr w:type="spellEnd"/>
+      <w:r>
+        <w:t xml:space="preserve"> </w:t>
+      </w:r>
+      <w:proofErr w:type="spellStart"/>
+      <w:r>
+        <w:t>thức</w:t>
+      </w:r>
+      <w:proofErr w:type="spellEnd"/>
+      <w:r>
+        <w:t xml:space="preserve"> </w:t>
+      </w:r>
+      <w:proofErr w:type="spellStart"/>
+      <w:r>
+        <w:t>đi</w:t>
+      </w:r>
+      <w:proofErr w:type="spellEnd"/>
+      <w:r>
+        <w:t xml:space="preserve"> </w:t>
+      </w:r>
+      <w:proofErr w:type="spellStart"/>
+      <w:r>
+        <w:t>kèm</w:t>
+      </w:r>
+      <w:proofErr w:type="spellEnd"/>
+      <w:r>
+        <w:t xml:space="preserve"> </w:t>
+      </w:r>
+      <w:proofErr w:type="spellStart"/>
+      <w:r>
+        <w:t>với</w:t>
+      </w:r>
+      <w:proofErr w:type="spellEnd"/>
+      <w:r>
+        <w:t xml:space="preserve"> </w:t>
+      </w:r>
+      <w:proofErr w:type="spellStart"/>
+      <w:r>
+        <w:t>HttpSecurity</w:t>
+      </w:r>
+      <w:proofErr w:type="spellEnd"/>
+      <w:r>
+        <w:t>:</w:t>
+      </w:r>
+    </w:p>
+    <w:p>
+      <w:proofErr w:type="gramStart"/>
+      <w:r>
+        <w:t>+)</w:t>
+      </w:r>
+      <w:proofErr w:type="spellStart"/>
+      <w:r>
+        <w:t>authorizeHttpRequest</w:t>
+      </w:r>
+      <w:proofErr w:type="spellEnd"/>
+      <w:proofErr w:type="gramEnd"/>
+      <w:r>
+        <w:t>():</w:t>
+      </w:r>
+      <w:proofErr w:type="spellStart"/>
+      <w:r>
+        <w:t>Đây</w:t>
+      </w:r>
+      <w:proofErr w:type="spellEnd"/>
+      <w:r>
+        <w:t xml:space="preserve"> </w:t>
+      </w:r>
+      <w:proofErr w:type="spellStart"/>
+      <w:r>
+        <w:t>là</w:t>
+      </w:r>
+      <w:proofErr w:type="spellEnd"/>
+      <w:r>
+        <w:t xml:space="preserve"> </w:t>
+      </w:r>
+      <w:proofErr w:type="spellStart"/>
+      <w:r>
+        <w:t>phương</w:t>
+      </w:r>
+      <w:proofErr w:type="spellEnd"/>
+      <w:r>
+        <w:t xml:space="preserve"> </w:t>
+      </w:r>
+      <w:proofErr w:type="spellStart"/>
+      <w:r>
+        <w:t>thức</w:t>
+      </w:r>
+      <w:proofErr w:type="spellEnd"/>
+      <w:r>
+        <w:t xml:space="preserve"> </w:t>
+      </w:r>
+      <w:proofErr w:type="spellStart"/>
+      <w:r>
+        <w:t>dùng</w:t>
+      </w:r>
+      <w:proofErr w:type="spellEnd"/>
+      <w:r>
+        <w:t xml:space="preserve"> </w:t>
+      </w:r>
+      <w:proofErr w:type="spellStart"/>
+      <w:r>
+        <w:t>để</w:t>
+      </w:r>
+      <w:proofErr w:type="spellEnd"/>
+      <w:r>
+        <w:t xml:space="preserve"> </w:t>
+      </w:r>
+      <w:proofErr w:type="spellStart"/>
+      <w:r>
+        <w:t>cấu</w:t>
+      </w:r>
+      <w:proofErr w:type="spellEnd"/>
+      <w:r>
+        <w:t xml:space="preserve"> </w:t>
+      </w:r>
+      <w:proofErr w:type="spellStart"/>
+      <w:r>
+        <w:t>hình</w:t>
+      </w:r>
+      <w:proofErr w:type="spellEnd"/>
+      <w:r>
+        <w:t xml:space="preserve"> </w:t>
+      </w:r>
+      <w:proofErr w:type="spellStart"/>
+      <w:r>
+        <w:t>việc</w:t>
+      </w:r>
+      <w:proofErr w:type="spellEnd"/>
+      <w:r>
+        <w:t xml:space="preserve"> </w:t>
+      </w:r>
+      <w:proofErr w:type="spellStart"/>
+      <w:r>
+        <w:t>ủy</w:t>
+      </w:r>
+      <w:proofErr w:type="spellEnd"/>
+      <w:r>
+        <w:t xml:space="preserve"> </w:t>
+      </w:r>
+      <w:proofErr w:type="spellStart"/>
+      <w:r>
+        <w:t>quyền</w:t>
+      </w:r>
+      <w:proofErr w:type="spellEnd"/>
+      <w:r>
+        <w:t xml:space="preserve"> </w:t>
+      </w:r>
+      <w:proofErr w:type="spellStart"/>
+      <w:r>
+        <w:t>cho</w:t>
+      </w:r>
+      <w:proofErr w:type="spellEnd"/>
+      <w:r>
+        <w:t xml:space="preserve"> </w:t>
+      </w:r>
+      <w:proofErr w:type="spellStart"/>
+      <w:r>
+        <w:t>các</w:t>
+      </w:r>
+      <w:proofErr w:type="spellEnd"/>
+      <w:r>
+        <w:t xml:space="preserve"> </w:t>
+      </w:r>
+      <w:proofErr w:type="spellStart"/>
+      <w:r>
+        <w:t>yêu</w:t>
+      </w:r>
+      <w:proofErr w:type="spellEnd"/>
+      <w:r>
+        <w:t xml:space="preserve"> </w:t>
+      </w:r>
+      <w:proofErr w:type="spellStart"/>
+      <w:r>
+        <w:t>cầu</w:t>
+      </w:r>
+      <w:proofErr w:type="spellEnd"/>
+      <w:r>
+        <w:t xml:space="preserve"> Http.</w:t>
+      </w:r>
+    </w:p>
+    <w:p>
+      <w:proofErr w:type="gramStart"/>
+      <w:r>
+        <w:t>+)</w:t>
+      </w:r>
+      <w:proofErr w:type="spellStart"/>
+      <w:r>
+        <w:t>anyRequest</w:t>
+      </w:r>
+      <w:proofErr w:type="spellEnd"/>
+      <w:proofErr w:type="gramEnd"/>
+      <w:r>
+        <w:t>():</w:t>
+      </w:r>
+      <w:proofErr w:type="spellStart"/>
+      <w:r>
+        <w:t>Đây</w:t>
+      </w:r>
+      <w:proofErr w:type="spellEnd"/>
+      <w:r>
+        <w:t xml:space="preserve"> </w:t>
+      </w:r>
+      <w:proofErr w:type="spellStart"/>
+      <w:r>
+        <w:t>là</w:t>
+      </w:r>
+      <w:proofErr w:type="spellEnd"/>
+      <w:r>
+        <w:t xml:space="preserve"> </w:t>
+      </w:r>
+      <w:proofErr w:type="spellStart"/>
+      <w:r>
+        <w:t>phương</w:t>
+      </w:r>
+      <w:proofErr w:type="spellEnd"/>
+      <w:r>
+        <w:t xml:space="preserve"> </w:t>
+      </w:r>
+      <w:proofErr w:type="spellStart"/>
+      <w:r>
+        <w:t>thức</w:t>
+      </w:r>
+      <w:proofErr w:type="spellEnd"/>
+      <w:r>
+        <w:t xml:space="preserve"> </w:t>
+      </w:r>
+      <w:proofErr w:type="spellStart"/>
+      <w:r>
+        <w:t>báo</w:t>
+      </w:r>
+      <w:proofErr w:type="spellEnd"/>
+      <w:r>
+        <w:t xml:space="preserve"> </w:t>
+      </w:r>
+      <w:proofErr w:type="spellStart"/>
+      <w:r>
+        <w:t>rằng</w:t>
+      </w:r>
+      <w:proofErr w:type="spellEnd"/>
+      <w:r>
+        <w:t xml:space="preserve"> </w:t>
+      </w:r>
+      <w:proofErr w:type="spellStart"/>
+      <w:r>
+        <w:t>tất</w:t>
+      </w:r>
+      <w:proofErr w:type="spellEnd"/>
+      <w:r>
+        <w:t xml:space="preserve"> </w:t>
+      </w:r>
+      <w:proofErr w:type="spellStart"/>
+      <w:r>
+        <w:t>cả</w:t>
+      </w:r>
+      <w:proofErr w:type="spellEnd"/>
+      <w:r>
+        <w:t xml:space="preserve"> </w:t>
+      </w:r>
+      <w:proofErr w:type="spellStart"/>
+      <w:r>
+        <w:t>các</w:t>
+      </w:r>
+      <w:proofErr w:type="spellEnd"/>
+      <w:r>
+        <w:t xml:space="preserve"> HttpRequest </w:t>
+      </w:r>
+      <w:proofErr w:type="spellStart"/>
+      <w:r>
+        <w:t>sẽ</w:t>
+      </w:r>
+      <w:proofErr w:type="spellEnd"/>
+      <w:r>
+        <w:t xml:space="preserve"> </w:t>
+      </w:r>
+      <w:proofErr w:type="spellStart"/>
+      <w:r>
+        <w:t>đều</w:t>
+      </w:r>
+      <w:proofErr w:type="spellEnd"/>
+      <w:r>
+        <w:t xml:space="preserve"> </w:t>
+      </w:r>
+      <w:proofErr w:type="spellStart"/>
+      <w:r>
+        <w:t>phải</w:t>
+      </w:r>
+      <w:proofErr w:type="spellEnd"/>
+      <w:r>
+        <w:t xml:space="preserve"> </w:t>
+      </w:r>
+      <w:proofErr w:type="spellStart"/>
+      <w:r>
+        <w:t>được</w:t>
+      </w:r>
+      <w:proofErr w:type="spellEnd"/>
+      <w:r>
+        <w:t xml:space="preserve"> </w:t>
+      </w:r>
+      <w:proofErr w:type="spellStart"/>
+      <w:r>
+        <w:t>ủy</w:t>
+      </w:r>
+      <w:proofErr w:type="spellEnd"/>
+      <w:r>
+        <w:t xml:space="preserve"> </w:t>
+      </w:r>
+      <w:proofErr w:type="spellStart"/>
+      <w:r>
+        <w:t>quyền</w:t>
+      </w:r>
+      <w:proofErr w:type="spellEnd"/>
+      <w:r>
+        <w:t>.</w:t>
+      </w:r>
+    </w:p>
+    <w:p>
+      <w:proofErr w:type="gramStart"/>
+      <w:r>
+        <w:t>+)authenticated</w:t>
+      </w:r>
+      <w:proofErr w:type="gramEnd"/>
+      <w:r>
+        <w:t>():</w:t>
+      </w:r>
+      <w:proofErr w:type="spellStart"/>
+      <w:r>
+        <w:t>Đây</w:t>
+      </w:r>
+      <w:proofErr w:type="spellEnd"/>
+      <w:r>
+        <w:t xml:space="preserve"> </w:t>
+      </w:r>
+      <w:proofErr w:type="spellStart"/>
+      <w:r>
+        <w:t>là</w:t>
+      </w:r>
+      <w:proofErr w:type="spellEnd"/>
+      <w:r>
+        <w:t xml:space="preserve"> </w:t>
+      </w:r>
+      <w:proofErr w:type="spellStart"/>
+      <w:r>
+        <w:t>phương</w:t>
+      </w:r>
+      <w:proofErr w:type="spellEnd"/>
+      <w:r>
+        <w:t xml:space="preserve"> </w:t>
+      </w:r>
+      <w:proofErr w:type="spellStart"/>
+      <w:r>
+        <w:t>thức</w:t>
+      </w:r>
+      <w:proofErr w:type="spellEnd"/>
+      <w:r>
+        <w:t xml:space="preserve"> </w:t>
+      </w:r>
+      <w:proofErr w:type="spellStart"/>
+      <w:r>
+        <w:t>bắt</w:t>
+      </w:r>
+      <w:proofErr w:type="spellEnd"/>
+      <w:r>
+        <w:t xml:space="preserve"> </w:t>
+      </w:r>
+      <w:proofErr w:type="spellStart"/>
+      <w:r>
+        <w:t>buộc</w:t>
+      </w:r>
+      <w:proofErr w:type="spellEnd"/>
+      <w:r>
+        <w:t xml:space="preserve"> </w:t>
+      </w:r>
+      <w:proofErr w:type="spellStart"/>
+      <w:r>
+        <w:t>phải</w:t>
+      </w:r>
+      <w:proofErr w:type="spellEnd"/>
+      <w:r>
+        <w:t xml:space="preserve"> </w:t>
+      </w:r>
+      <w:proofErr w:type="spellStart"/>
+      <w:r>
+        <w:t>đăng</w:t>
+      </w:r>
+      <w:proofErr w:type="spellEnd"/>
+      <w:r>
+        <w:t xml:space="preserve"> </w:t>
+      </w:r>
+      <w:proofErr w:type="spellStart"/>
+      <w:r>
+        <w:t>nhập</w:t>
+      </w:r>
+      <w:proofErr w:type="spellEnd"/>
+      <w:r>
+        <w:t xml:space="preserve"> </w:t>
+      </w:r>
+      <w:proofErr w:type="spellStart"/>
+      <w:r>
+        <w:t>thì</w:t>
+      </w:r>
+      <w:proofErr w:type="spellEnd"/>
+      <w:r>
+        <w:t xml:space="preserve"> </w:t>
+      </w:r>
+      <w:proofErr w:type="spellStart"/>
+      <w:r>
+        <w:t>mới</w:t>
+      </w:r>
+      <w:proofErr w:type="spellEnd"/>
+      <w:r>
+        <w:t xml:space="preserve"> </w:t>
+      </w:r>
+      <w:proofErr w:type="spellStart"/>
+      <w:r>
+        <w:t>có</w:t>
+      </w:r>
+      <w:proofErr w:type="spellEnd"/>
+      <w:r>
+        <w:t xml:space="preserve"> </w:t>
+      </w:r>
+      <w:proofErr w:type="spellStart"/>
+      <w:r>
+        <w:t>thể</w:t>
+      </w:r>
+      <w:proofErr w:type="spellEnd"/>
+      <w:r>
+        <w:t xml:space="preserve"> </w:t>
+      </w:r>
+      <w:proofErr w:type="spellStart"/>
+      <w:r>
+        <w:t>được</w:t>
+      </w:r>
+      <w:proofErr w:type="spellEnd"/>
+      <w:r>
+        <w:t xml:space="preserve"> </w:t>
+      </w:r>
+      <w:proofErr w:type="spellStart"/>
+      <w:r>
+        <w:t>truy</w:t>
+      </w:r>
+      <w:proofErr w:type="spellEnd"/>
+      <w:r>
+        <w:t xml:space="preserve"> </w:t>
+      </w:r>
+      <w:proofErr w:type="spellStart"/>
+      <w:r>
+        <w:t>cập</w:t>
+      </w:r>
+      <w:proofErr w:type="spellEnd"/>
+      <w:r>
+        <w:t xml:space="preserve"> </w:t>
+      </w:r>
+      <w:proofErr w:type="spellStart"/>
+      <w:r>
+        <w:t>vào</w:t>
+      </w:r>
+      <w:proofErr w:type="spellEnd"/>
+      <w:r>
+        <w:t xml:space="preserve"> </w:t>
+      </w:r>
+      <w:proofErr w:type="spellStart"/>
+      <w:r>
+        <w:t>chúng</w:t>
+      </w:r>
+      <w:proofErr w:type="spellEnd"/>
+      <w:r>
+        <w:t>.</w:t>
+      </w:r>
+    </w:p>
+    <w:p>
+      <w:proofErr w:type="gramStart"/>
+      <w:r>
+        <w:t>+)and</w:t>
+      </w:r>
+      <w:proofErr w:type="gramEnd"/>
+      <w:r>
+        <w:t>():</w:t>
+      </w:r>
+      <w:proofErr w:type="spellStart"/>
+      <w:r>
+        <w:t>Là</w:t>
+      </w:r>
+      <w:proofErr w:type="spellEnd"/>
+      <w:r>
+        <w:t xml:space="preserve"> </w:t>
+      </w:r>
+      <w:proofErr w:type="spellStart"/>
+      <w:r>
+        <w:t>dùng</w:t>
+      </w:r>
+      <w:proofErr w:type="spellEnd"/>
+      <w:r>
+        <w:t xml:space="preserve"> </w:t>
+      </w:r>
+      <w:proofErr w:type="spellStart"/>
+      <w:r>
+        <w:t>để</w:t>
+      </w:r>
+      <w:proofErr w:type="spellEnd"/>
+      <w:r>
+        <w:t xml:space="preserve"> </w:t>
+      </w:r>
+      <w:proofErr w:type="spellStart"/>
+      <w:r>
+        <w:t>nối</w:t>
+      </w:r>
+      <w:proofErr w:type="spellEnd"/>
+      <w:r>
+        <w:t xml:space="preserve"> </w:t>
+      </w:r>
+      <w:proofErr w:type="spellStart"/>
+      <w:r>
+        <w:t>các</w:t>
+      </w:r>
+      <w:proofErr w:type="spellEnd"/>
+      <w:r>
+        <w:t xml:space="preserve"> </w:t>
+      </w:r>
+      <w:proofErr w:type="spellStart"/>
+      <w:r>
+        <w:t>câu</w:t>
+      </w:r>
+      <w:proofErr w:type="spellEnd"/>
+      <w:r>
+        <w:t xml:space="preserve"> </w:t>
+      </w:r>
+      <w:proofErr w:type="spellStart"/>
+      <w:r>
+        <w:t>lệnh</w:t>
+      </w:r>
+      <w:proofErr w:type="spellEnd"/>
+      <w:r>
+        <w:t xml:space="preserve"> </w:t>
+      </w:r>
+      <w:proofErr w:type="spellStart"/>
+      <w:r>
+        <w:t>HttpSecurity</w:t>
+      </w:r>
+      <w:proofErr w:type="spellEnd"/>
+      <w:r>
+        <w:t xml:space="preserve"> </w:t>
+      </w:r>
+      <w:proofErr w:type="spellStart"/>
+      <w:r>
+        <w:t>với</w:t>
+      </w:r>
+      <w:proofErr w:type="spellEnd"/>
+      <w:r>
+        <w:t xml:space="preserve"> </w:t>
+      </w:r>
+      <w:proofErr w:type="spellStart"/>
+      <w:r>
+        <w:t>nhau</w:t>
+      </w:r>
+      <w:proofErr w:type="spellEnd"/>
+      <w:r>
+        <w:t>.</w:t>
+      </w:r>
+    </w:p>
+    <w:p>
+      <w:proofErr w:type="gramStart"/>
+      <w:r>
+        <w:t>+)</w:t>
+      </w:r>
+      <w:proofErr w:type="spellStart"/>
+      <w:r>
+        <w:t>httpBasic</w:t>
+      </w:r>
+      <w:proofErr w:type="spellEnd"/>
+      <w:proofErr w:type="gramEnd"/>
+      <w:r>
+        <w:t>():</w:t>
+      </w:r>
+      <w:proofErr w:type="spellStart"/>
+      <w:r>
+        <w:t>Là</w:t>
+      </w:r>
+      <w:proofErr w:type="spellEnd"/>
+      <w:r>
+        <w:t xml:space="preserve"> 1 Http </w:t>
+      </w:r>
+      <w:proofErr w:type="spellStart"/>
+      <w:r>
+        <w:t>dùng</w:t>
+      </w:r>
+      <w:proofErr w:type="spellEnd"/>
+      <w:r>
+        <w:t xml:space="preserve"> </w:t>
+      </w:r>
+      <w:proofErr w:type="spellStart"/>
+      <w:r>
+        <w:t>để</w:t>
+      </w:r>
+      <w:proofErr w:type="spellEnd"/>
+      <w:r>
+        <w:t xml:space="preserve"> </w:t>
+      </w:r>
+      <w:proofErr w:type="spellStart"/>
+      <w:r>
+        <w:t>xác</w:t>
+      </w:r>
+      <w:proofErr w:type="spellEnd"/>
+      <w:r>
+        <w:t xml:space="preserve"> </w:t>
+      </w:r>
+      <w:proofErr w:type="spellStart"/>
+      <w:r>
+        <w:t>thực</w:t>
+      </w:r>
+      <w:proofErr w:type="spellEnd"/>
+      <w:r>
+        <w:t xml:space="preserve"> </w:t>
+      </w:r>
+      <w:proofErr w:type="spellStart"/>
+      <w:r>
+        <w:t>người</w:t>
+      </w:r>
+      <w:proofErr w:type="spellEnd"/>
+      <w:r>
+        <w:t xml:space="preserve"> </w:t>
+      </w:r>
+      <w:proofErr w:type="spellStart"/>
+      <w:r>
+        <w:t>dùng</w:t>
+      </w:r>
+      <w:proofErr w:type="spellEnd"/>
+      <w:r>
+        <w:t xml:space="preserve">. Khi </w:t>
+      </w:r>
+      <w:proofErr w:type="spellStart"/>
+      <w:r>
+        <w:t>sử</w:t>
+      </w:r>
+      <w:proofErr w:type="spellEnd"/>
+      <w:r>
+        <w:t xml:space="preserve"> </w:t>
+      </w:r>
+      <w:proofErr w:type="spellStart"/>
+      <w:r>
+        <w:t>dụng</w:t>
+      </w:r>
+      <w:proofErr w:type="spellEnd"/>
+      <w:r>
+        <w:t xml:space="preserve"> </w:t>
+      </w:r>
+      <w:proofErr w:type="spellStart"/>
+      <w:r>
+        <w:t>HttpBasic</w:t>
+      </w:r>
+      <w:proofErr w:type="spellEnd"/>
+      <w:r>
+        <w:t xml:space="preserve"> </w:t>
+      </w:r>
+      <w:proofErr w:type="gramStart"/>
+      <w:r>
+        <w:t>Authentication ,</w:t>
+      </w:r>
+      <w:proofErr w:type="gramEnd"/>
+      <w:r>
+        <w:t xml:space="preserve"> </w:t>
+      </w:r>
+      <w:proofErr w:type="spellStart"/>
+      <w:r>
+        <w:t>người</w:t>
+      </w:r>
+      <w:proofErr w:type="spellEnd"/>
+      <w:r>
+        <w:t xml:space="preserve"> </w:t>
+      </w:r>
+      <w:proofErr w:type="spellStart"/>
+      <w:r>
+        <w:t>dùng</w:t>
+      </w:r>
+      <w:proofErr w:type="spellEnd"/>
+      <w:r>
+        <w:t xml:space="preserve"> </w:t>
+      </w:r>
+      <w:proofErr w:type="spellStart"/>
+      <w:r>
+        <w:t>sẽ</w:t>
+      </w:r>
+      <w:proofErr w:type="spellEnd"/>
+      <w:r>
+        <w:t xml:space="preserve"> </w:t>
+      </w:r>
+      <w:proofErr w:type="spellStart"/>
+      <w:r>
+        <w:t>được</w:t>
+      </w:r>
+      <w:proofErr w:type="spellEnd"/>
+      <w:r>
+        <w:t xml:space="preserve"> </w:t>
+      </w:r>
+      <w:proofErr w:type="spellStart"/>
+      <w:r>
+        <w:t>yêu</w:t>
+      </w:r>
+      <w:proofErr w:type="spellEnd"/>
+      <w:r>
+        <w:t xml:space="preserve"> </w:t>
+      </w:r>
+      <w:proofErr w:type="spellStart"/>
+      <w:r>
+        <w:t>cầu</w:t>
+      </w:r>
+      <w:proofErr w:type="spellEnd"/>
+      <w:r>
+        <w:t xml:space="preserve"> </w:t>
+      </w:r>
+      <w:proofErr w:type="spellStart"/>
+      <w:r>
+        <w:t>cung</w:t>
+      </w:r>
+      <w:proofErr w:type="spellEnd"/>
+      <w:r>
+        <w:t xml:space="preserve"> </w:t>
+      </w:r>
+      <w:proofErr w:type="spellStart"/>
+      <w:r>
+        <w:t>cấp</w:t>
+      </w:r>
+      <w:proofErr w:type="spellEnd"/>
+      <w:r>
+        <w:t xml:space="preserve"> </w:t>
+      </w:r>
+      <w:proofErr w:type="spellStart"/>
+      <w:r>
+        <w:t>tên</w:t>
+      </w:r>
+      <w:proofErr w:type="spellEnd"/>
+      <w:r>
+        <w:t xml:space="preserve"> </w:t>
+      </w:r>
+      <w:proofErr w:type="spellStart"/>
+      <w:r>
+        <w:t>và</w:t>
+      </w:r>
+      <w:proofErr w:type="spellEnd"/>
+      <w:r>
+        <w:t xml:space="preserve"> </w:t>
+      </w:r>
+      <w:proofErr w:type="spellStart"/>
+      <w:r>
+        <w:t>mật</w:t>
+      </w:r>
+      <w:proofErr w:type="spellEnd"/>
+      <w:r>
+        <w:t xml:space="preserve"> </w:t>
+      </w:r>
+      <w:proofErr w:type="spellStart"/>
+      <w:r>
+        <w:t>khẩu</w:t>
+      </w:r>
+      <w:proofErr w:type="spellEnd"/>
+      <w:r>
+        <w:t xml:space="preserve"> </w:t>
+      </w:r>
+      <w:proofErr w:type="spellStart"/>
+      <w:r>
+        <w:t>thông</w:t>
+      </w:r>
+      <w:proofErr w:type="spellEnd"/>
+      <w:r>
+        <w:t xml:space="preserve"> qua </w:t>
+      </w:r>
+      <w:proofErr w:type="spellStart"/>
+      <w:r>
+        <w:t>tiêu</w:t>
+      </w:r>
+      <w:proofErr w:type="spellEnd"/>
+      <w:r>
+        <w:t xml:space="preserve"> </w:t>
+      </w:r>
+      <w:proofErr w:type="spellStart"/>
+      <w:r>
+        <w:t>đề</w:t>
+      </w:r>
+      <w:proofErr w:type="spellEnd"/>
+      <w:r>
+        <w:t xml:space="preserve"> Authorization </w:t>
+      </w:r>
+      <w:proofErr w:type="spellStart"/>
+      <w:r>
+        <w:t>của</w:t>
+      </w:r>
+      <w:proofErr w:type="spellEnd"/>
+      <w:r>
+        <w:t xml:space="preserve"> </w:t>
+      </w:r>
+      <w:proofErr w:type="spellStart"/>
+      <w:r>
+        <w:t>yêu</w:t>
+      </w:r>
+      <w:proofErr w:type="spellEnd"/>
+      <w:r>
+        <w:t xml:space="preserve"> </w:t>
+      </w:r>
+      <w:proofErr w:type="spellStart"/>
+      <w:r>
+        <w:t>cầu</w:t>
+      </w:r>
+      <w:proofErr w:type="spellEnd"/>
+      <w:r>
+        <w:t xml:space="preserve"> </w:t>
+      </w:r>
+      <w:proofErr w:type="spellStart"/>
+      <w:r>
+        <w:t>Http.Thông</w:t>
+      </w:r>
+      <w:proofErr w:type="spellEnd"/>
+      <w:r>
+        <w:t xml:space="preserve"> tin </w:t>
+      </w:r>
+      <w:proofErr w:type="spellStart"/>
+      <w:r>
+        <w:t>đăng</w:t>
+      </w:r>
+      <w:proofErr w:type="spellEnd"/>
+      <w:r>
+        <w:t xml:space="preserve"> </w:t>
+      </w:r>
+      <w:proofErr w:type="spellStart"/>
+      <w:r>
+        <w:t>nhập</w:t>
+      </w:r>
+      <w:proofErr w:type="spellEnd"/>
+      <w:r>
+        <w:t xml:space="preserve"> </w:t>
+      </w:r>
+      <w:proofErr w:type="spellStart"/>
+      <w:r>
+        <w:t>này</w:t>
+      </w:r>
+      <w:proofErr w:type="spellEnd"/>
+      <w:r>
+        <w:t xml:space="preserve"> </w:t>
+      </w:r>
+      <w:proofErr w:type="spellStart"/>
+      <w:r>
+        <w:t>sau</w:t>
+      </w:r>
+      <w:proofErr w:type="spellEnd"/>
+      <w:r>
+        <w:t xml:space="preserve"> </w:t>
+      </w:r>
+      <w:proofErr w:type="spellStart"/>
+      <w:r>
+        <w:t>đó</w:t>
+      </w:r>
+      <w:proofErr w:type="spellEnd"/>
+      <w:r>
+        <w:t xml:space="preserve"> </w:t>
+      </w:r>
+      <w:proofErr w:type="spellStart"/>
+      <w:r>
+        <w:t>được</w:t>
+      </w:r>
+      <w:proofErr w:type="spellEnd"/>
+      <w:r>
+        <w:t xml:space="preserve"> </w:t>
+      </w:r>
+      <w:proofErr w:type="spellStart"/>
+      <w:r>
+        <w:t>mã</w:t>
+      </w:r>
+      <w:proofErr w:type="spellEnd"/>
+      <w:r>
+        <w:t xml:space="preserve"> </w:t>
+      </w:r>
+      <w:proofErr w:type="spellStart"/>
+      <w:r>
+        <w:t>hóa</w:t>
+      </w:r>
+      <w:proofErr w:type="spellEnd"/>
+      <w:r>
+        <w:t xml:space="preserve"> </w:t>
+      </w:r>
+      <w:proofErr w:type="spellStart"/>
+      <w:r>
+        <w:t>và</w:t>
+      </w:r>
+      <w:proofErr w:type="spellEnd"/>
+      <w:r>
+        <w:t xml:space="preserve"> </w:t>
+      </w:r>
+      <w:proofErr w:type="spellStart"/>
+      <w:r>
+        <w:t>gửi</w:t>
+      </w:r>
+      <w:proofErr w:type="spellEnd"/>
+      <w:r>
+        <w:t xml:space="preserve"> </w:t>
+      </w:r>
+      <w:proofErr w:type="spellStart"/>
+      <w:r>
+        <w:t>dưới</w:t>
+      </w:r>
+      <w:proofErr w:type="spellEnd"/>
+      <w:r>
+        <w:t xml:space="preserve"> </w:t>
+      </w:r>
+      <w:proofErr w:type="spellStart"/>
+      <w:r>
+        <w:t>dạng</w:t>
+      </w:r>
+      <w:proofErr w:type="spellEnd"/>
+      <w:r>
+        <w:t xml:space="preserve"> base64.</w:t>
+      </w:r>
+    </w:p>
+    <w:p/>
+    <w:p/>
+    <w:p>
+      <w:pPr>
+        <w:rPr>
+          <w:b/>
+          <w:bCs/>
+          <w:sz w:val="40"/>
+          <w:szCs w:val="40"/>
+        </w:rPr>
+      </w:pPr>
+      <w:r>
+        <w:tab/>
+      </w:r>
+      <w:r>
+        <w:tab/>
+      </w:r>
+      <w:r>
+        <w:tab/>
+      </w:r>
+      <w:r>
+        <w:tab/>
+      </w:r>
+      <w:proofErr w:type="gramStart"/>
+      <w:r>
+        <w:rPr>
+          <w:b/>
+          <w:bCs/>
+          <w:sz w:val="40"/>
+          <w:szCs w:val="40"/>
+        </w:rPr>
+        <w:t>Work Flow</w:t>
+      </w:r>
+      <w:proofErr w:type="gramEnd"/>
+      <w:r>
+        <w:rPr>
+          <w:b/>
+          <w:bCs/>
+          <w:sz w:val="40"/>
+          <w:szCs w:val="40"/>
+        </w:rPr>
+        <w:t xml:space="preserve"> JWT</w:t>
+      </w:r>
+    </w:p>
+    <w:p>
+      <w:r>
+        <w:t>B</w:t>
+      </w:r>
+      <w:proofErr w:type="gramStart"/>
+      <w:r>
+        <w:t>1:Người</w:t>
+      </w:r>
+      <w:proofErr w:type="gramEnd"/>
+      <w:r>
+        <w:t xml:space="preserve"> </w:t>
+      </w:r>
+      <w:proofErr w:type="spellStart"/>
+      <w:r>
+        <w:t>dùng</w:t>
+      </w:r>
+      <w:proofErr w:type="spellEnd"/>
+      <w:r>
+        <w:t xml:space="preserve"> </w:t>
+      </w:r>
+      <w:proofErr w:type="spellStart"/>
+      <w:r>
+        <w:t>gửi</w:t>
+      </w:r>
+      <w:proofErr w:type="spellEnd"/>
+      <w:r>
+        <w:t xml:space="preserve"> 1 JWT </w:t>
+      </w:r>
+      <w:proofErr w:type="spellStart"/>
+      <w:r>
+        <w:t>đến</w:t>
+      </w:r>
+      <w:proofErr w:type="spellEnd"/>
+      <w:r>
+        <w:t xml:space="preserve"> server.</w:t>
+      </w:r>
+    </w:p>
+    <w:p>
+      <w:r>
+        <w:t>B</w:t>
+      </w:r>
+      <w:proofErr w:type="gramStart"/>
+      <w:r>
+        <w:t>2:Xác</w:t>
+      </w:r>
+      <w:proofErr w:type="gramEnd"/>
+      <w:r>
+        <w:t xml:space="preserve"> </w:t>
+      </w:r>
+      <w:proofErr w:type="spellStart"/>
+      <w:r>
+        <w:t>thực</w:t>
+      </w:r>
+      <w:proofErr w:type="spellEnd"/>
+      <w:r>
+        <w:t xml:space="preserve"> </w:t>
+      </w:r>
+      <w:proofErr w:type="spellStart"/>
+      <w:r>
+        <w:t>xem</w:t>
+      </w:r>
+      <w:proofErr w:type="spellEnd"/>
+      <w:r>
+        <w:t xml:space="preserve"> JWT </w:t>
+      </w:r>
+      <w:proofErr w:type="spellStart"/>
+      <w:r>
+        <w:t>đó</w:t>
+      </w:r>
+      <w:proofErr w:type="spellEnd"/>
+      <w:r>
+        <w:t xml:space="preserve"> </w:t>
+      </w:r>
+      <w:proofErr w:type="spellStart"/>
+      <w:r>
+        <w:t>có</w:t>
+      </w:r>
+      <w:proofErr w:type="spellEnd"/>
+      <w:r>
+        <w:t xml:space="preserve"> </w:t>
+      </w:r>
+      <w:proofErr w:type="spellStart"/>
+      <w:r>
+        <w:t>tồn</w:t>
+      </w:r>
+      <w:proofErr w:type="spellEnd"/>
+      <w:r>
+        <w:t xml:space="preserve"> </w:t>
+      </w:r>
+      <w:proofErr w:type="spellStart"/>
+      <w:r>
+        <w:t>tại</w:t>
+      </w:r>
+      <w:proofErr w:type="spellEnd"/>
+      <w:r>
+        <w:t xml:space="preserve"> hay </w:t>
+      </w:r>
+      <w:proofErr w:type="spellStart"/>
+      <w:r>
+        <w:t>không</w:t>
+      </w:r>
+      <w:proofErr w:type="spellEnd"/>
+      <w:r>
+        <w:t xml:space="preserve"> </w:t>
+      </w:r>
+      <w:proofErr w:type="spellStart"/>
+      <w:r>
+        <w:t>bằng</w:t>
+      </w:r>
+      <w:proofErr w:type="spellEnd"/>
+      <w:r>
+        <w:t xml:space="preserve"> </w:t>
+      </w:r>
+      <w:proofErr w:type="spellStart"/>
+      <w:r>
+        <w:t>cách</w:t>
+      </w:r>
+      <w:proofErr w:type="spellEnd"/>
+      <w:r>
+        <w:t xml:space="preserve"> </w:t>
+      </w:r>
+      <w:proofErr w:type="spellStart"/>
+      <w:r>
+        <w:t>hỏi</w:t>
+      </w:r>
+      <w:proofErr w:type="spellEnd"/>
+      <w:r>
+        <w:t xml:space="preserve"> 1 </w:t>
+      </w:r>
+      <w:proofErr w:type="spellStart"/>
+      <w:r>
+        <w:t>lớp</w:t>
+      </w:r>
+      <w:proofErr w:type="spellEnd"/>
+      <w:r>
+        <w:t xml:space="preserve"> </w:t>
+      </w:r>
+      <w:proofErr w:type="spellStart"/>
+      <w:r>
+        <w:t>đó</w:t>
+      </w:r>
+      <w:proofErr w:type="spellEnd"/>
+      <w:r>
+        <w:t xml:space="preserve"> </w:t>
+      </w:r>
+      <w:proofErr w:type="spellStart"/>
+      <w:r>
+        <w:t>là</w:t>
+      </w:r>
+      <w:proofErr w:type="spellEnd"/>
+      <w:r>
+        <w:t xml:space="preserve"> </w:t>
+      </w:r>
+      <w:proofErr w:type="spellStart"/>
+      <w:r>
+        <w:t>UserDetailService</w:t>
+      </w:r>
+      <w:proofErr w:type="spellEnd"/>
+      <w:r>
+        <w:t xml:space="preserve"> </w:t>
+      </w:r>
+      <w:proofErr w:type="spellStart"/>
+      <w:r>
+        <w:t>lấy</w:t>
+      </w:r>
+      <w:proofErr w:type="spellEnd"/>
+      <w:r>
+        <w:t xml:space="preserve"> </w:t>
+      </w:r>
+      <w:proofErr w:type="spellStart"/>
+      <w:r>
+        <w:t>thông</w:t>
+      </w:r>
+      <w:proofErr w:type="spellEnd"/>
+      <w:r>
+        <w:t xml:space="preserve"> tin </w:t>
+      </w:r>
+      <w:proofErr w:type="spellStart"/>
+      <w:r>
+        <w:t>người</w:t>
+      </w:r>
+      <w:proofErr w:type="spellEnd"/>
+      <w:r>
+        <w:t xml:space="preserve"> </w:t>
+      </w:r>
+      <w:proofErr w:type="spellStart"/>
+      <w:r>
+        <w:t>dùng</w:t>
+      </w:r>
+      <w:proofErr w:type="spellEnd"/>
+      <w:r>
+        <w:t xml:space="preserve"> </w:t>
+      </w:r>
+      <w:proofErr w:type="spellStart"/>
+      <w:r>
+        <w:t>đôi</w:t>
+      </w:r>
+      <w:proofErr w:type="spellEnd"/>
+      <w:r>
+        <w:t xml:space="preserve"> </w:t>
+      </w:r>
+      <w:proofErr w:type="spellStart"/>
+      <w:r>
+        <w:t>chiếu</w:t>
+      </w:r>
+      <w:proofErr w:type="spellEnd"/>
+      <w:r>
+        <w:t xml:space="preserve"> </w:t>
+      </w:r>
+      <w:proofErr w:type="spellStart"/>
+      <w:r>
+        <w:t>với</w:t>
+      </w:r>
+      <w:proofErr w:type="spellEnd"/>
+      <w:r>
+        <w:t xml:space="preserve"> </w:t>
+      </w:r>
+      <w:proofErr w:type="spellStart"/>
+      <w:r>
+        <w:t>phần</w:t>
+      </w:r>
+      <w:proofErr w:type="spellEnd"/>
+      <w:r>
+        <w:t xml:space="preserve"> Payload </w:t>
+      </w:r>
+      <w:proofErr w:type="spellStart"/>
+      <w:r>
+        <w:t>của</w:t>
+      </w:r>
+      <w:proofErr w:type="spellEnd"/>
+      <w:r>
+        <w:t xml:space="preserve"> JWT</w:t>
+      </w:r>
+      <w:r>
+        <w:t>.</w:t>
+      </w:r>
+    </w:p>
+    <w:p>
+      <w:r>
+        <w:t>B</w:t>
+      </w:r>
+      <w:proofErr w:type="gramStart"/>
+      <w:r>
+        <w:t>3:UserDetailService</w:t>
+      </w:r>
+      <w:proofErr w:type="gramEnd"/>
+      <w:r>
+        <w:t xml:space="preserve"> </w:t>
+      </w:r>
+      <w:proofErr w:type="spellStart"/>
+      <w:r>
+        <w:t>sẽ</w:t>
+      </w:r>
+      <w:proofErr w:type="spellEnd"/>
+      <w:r>
+        <w:t xml:space="preserve"> </w:t>
+      </w:r>
+      <w:proofErr w:type="spellStart"/>
+      <w:r>
+        <w:t>tìm</w:t>
+      </w:r>
+      <w:proofErr w:type="spellEnd"/>
+      <w:r>
+        <w:t xml:space="preserve"> </w:t>
+      </w:r>
+      <w:proofErr w:type="spellStart"/>
+      <w:r>
+        <w:t>kiếm</w:t>
+      </w:r>
+      <w:proofErr w:type="spellEnd"/>
+      <w:r>
+        <w:t xml:space="preserve"> </w:t>
+      </w:r>
+      <w:proofErr w:type="spellStart"/>
+      <w:r>
+        <w:t>thông</w:t>
+      </w:r>
+      <w:proofErr w:type="spellEnd"/>
+      <w:r>
+        <w:t xml:space="preserve"> tin </w:t>
+      </w:r>
+      <w:proofErr w:type="spellStart"/>
+      <w:r>
+        <w:t>người</w:t>
+      </w:r>
+      <w:proofErr w:type="spellEnd"/>
+      <w:r>
+        <w:t xml:space="preserve"> </w:t>
+      </w:r>
+      <w:proofErr w:type="spellStart"/>
+      <w:r>
+        <w:t>dùng</w:t>
+      </w:r>
+      <w:proofErr w:type="spellEnd"/>
+      <w:r>
+        <w:t xml:space="preserve"> </w:t>
+      </w:r>
+      <w:proofErr w:type="spellStart"/>
+      <w:r>
+        <w:t>bằng</w:t>
+      </w:r>
+      <w:proofErr w:type="spellEnd"/>
+      <w:r>
+        <w:t xml:space="preserve"> </w:t>
+      </w:r>
+      <w:proofErr w:type="spellStart"/>
+      <w:r>
+        <w:t>cách</w:t>
+      </w:r>
+      <w:proofErr w:type="spellEnd"/>
+      <w:r>
+        <w:t xml:space="preserve"> </w:t>
+      </w:r>
+      <w:proofErr w:type="spellStart"/>
+      <w:r>
+        <w:t>gọi</w:t>
+      </w:r>
+      <w:proofErr w:type="spellEnd"/>
+      <w:r>
+        <w:t xml:space="preserve"> 1 </w:t>
+      </w:r>
+      <w:proofErr w:type="spellStart"/>
+      <w:r>
+        <w:t>lớp</w:t>
+      </w:r>
+      <w:proofErr w:type="spellEnd"/>
+      <w:r>
+        <w:t xml:space="preserve"> DB </w:t>
+      </w:r>
+      <w:proofErr w:type="spellStart"/>
+      <w:r>
+        <w:t>và</w:t>
+      </w:r>
+      <w:proofErr w:type="spellEnd"/>
+      <w:r>
+        <w:t xml:space="preserve"> </w:t>
+      </w:r>
+      <w:proofErr w:type="spellStart"/>
+      <w:r>
+        <w:t>với</w:t>
+      </w:r>
+      <w:proofErr w:type="spellEnd"/>
+      <w:r>
+        <w:t xml:space="preserve"> DB </w:t>
+      </w:r>
+      <w:proofErr w:type="spellStart"/>
+      <w:r>
+        <w:t>đó</w:t>
+      </w:r>
+      <w:proofErr w:type="spellEnd"/>
+      <w:r>
+        <w:t xml:space="preserve"> </w:t>
+      </w:r>
+      <w:proofErr w:type="spellStart"/>
+      <w:r>
+        <w:t>sẽ</w:t>
+      </w:r>
+      <w:proofErr w:type="spellEnd"/>
+      <w:r>
+        <w:t xml:space="preserve"> </w:t>
+      </w:r>
+      <w:proofErr w:type="spellStart"/>
+      <w:r>
+        <w:t>trả</w:t>
+      </w:r>
+      <w:proofErr w:type="spellEnd"/>
+      <w:r>
+        <w:t xml:space="preserve"> </w:t>
+      </w:r>
+      <w:proofErr w:type="spellStart"/>
+      <w:r>
+        <w:t>lại</w:t>
+      </w:r>
+      <w:proofErr w:type="spellEnd"/>
+      <w:r>
+        <w:t xml:space="preserve"> </w:t>
+      </w:r>
+      <w:proofErr w:type="spellStart"/>
+      <w:r>
+        <w:t>dữ</w:t>
+      </w:r>
+      <w:proofErr w:type="spellEnd"/>
+      <w:r>
+        <w:t xml:space="preserve"> </w:t>
+      </w:r>
+      <w:proofErr w:type="spellStart"/>
+      <w:r>
+        <w:t>liệu</w:t>
+      </w:r>
+      <w:proofErr w:type="spellEnd"/>
+      <w:r>
+        <w:t xml:space="preserve"> </w:t>
+      </w:r>
+      <w:proofErr w:type="spellStart"/>
+      <w:r>
+        <w:t>người</w:t>
+      </w:r>
+      <w:proofErr w:type="spellEnd"/>
+      <w:r>
+        <w:t xml:space="preserve"> </w:t>
+      </w:r>
+      <w:proofErr w:type="spellStart"/>
+      <w:r>
+        <w:t>dùng</w:t>
+      </w:r>
+      <w:proofErr w:type="spellEnd"/>
+      <w:r>
+        <w:t xml:space="preserve"> </w:t>
+      </w:r>
+      <w:proofErr w:type="spellStart"/>
+      <w:r>
+        <w:t>cho</w:t>
+      </w:r>
+      <w:proofErr w:type="spellEnd"/>
+      <w:r>
+        <w:t xml:space="preserve"> </w:t>
+      </w:r>
+      <w:proofErr w:type="spellStart"/>
+      <w:r>
+        <w:t>UserDetailService</w:t>
+      </w:r>
+      <w:proofErr w:type="spellEnd"/>
+      <w:r>
+        <w:t>.</w:t>
+      </w:r>
+    </w:p>
+    <w:p>
+      <w:r>
+        <w:t>B</w:t>
+      </w:r>
+      <w:proofErr w:type="gramStart"/>
+      <w:r>
+        <w:t>4:So</w:t>
+      </w:r>
+      <w:proofErr w:type="gramEnd"/>
+      <w:r>
+        <w:t xml:space="preserve"> </w:t>
+      </w:r>
+      <w:proofErr w:type="spellStart"/>
+      <w:r>
+        <w:t>sánh</w:t>
+      </w:r>
+      <w:proofErr w:type="spellEnd"/>
+      <w:r>
+        <w:t xml:space="preserve"> </w:t>
+      </w:r>
+      <w:proofErr w:type="spellStart"/>
+      <w:r>
+        <w:t>và</w:t>
+      </w:r>
+      <w:proofErr w:type="spellEnd"/>
+      <w:r>
+        <w:t xml:space="preserve"> validate</w:t>
+      </w:r>
+      <w:r>
+        <w:t xml:space="preserve"> JWT data </w:t>
+      </w:r>
+      <w:proofErr w:type="spellStart"/>
+      <w:r>
+        <w:t>với</w:t>
+      </w:r>
+      <w:proofErr w:type="spellEnd"/>
+      <w:r>
+        <w:t xml:space="preserve"> </w:t>
+      </w:r>
+      <w:proofErr w:type="spellStart"/>
+      <w:r>
+        <w:t>người</w:t>
+      </w:r>
+      <w:proofErr w:type="spellEnd"/>
+      <w:r>
+        <w:t xml:space="preserve"> </w:t>
+      </w:r>
+      <w:proofErr w:type="spellStart"/>
+      <w:r>
+        <w:t>dùng</w:t>
+      </w:r>
+      <w:proofErr w:type="spellEnd"/>
+      <w:r>
+        <w:t xml:space="preserve"> </w:t>
+      </w:r>
+      <w:proofErr w:type="spellStart"/>
+      <w:r>
+        <w:t>vừa</w:t>
+      </w:r>
+      <w:proofErr w:type="spellEnd"/>
+      <w:r>
+        <w:t xml:space="preserve"> </w:t>
+      </w:r>
+      <w:proofErr w:type="spellStart"/>
+      <w:r>
+        <w:t>được</w:t>
+      </w:r>
+      <w:proofErr w:type="spellEnd"/>
+      <w:r>
+        <w:t xml:space="preserve"> </w:t>
+      </w:r>
+      <w:proofErr w:type="spellStart"/>
+      <w:r>
+        <w:t>tìm</w:t>
+      </w:r>
+      <w:proofErr w:type="spellEnd"/>
+      <w:r>
+        <w:t xml:space="preserve"> </w:t>
+      </w:r>
+      <w:proofErr w:type="spellStart"/>
+      <w:r>
+        <w:t>nếu</w:t>
+      </w:r>
+      <w:proofErr w:type="spellEnd"/>
+      <w:r>
+        <w:t xml:space="preserve"> </w:t>
+      </w:r>
+      <w:proofErr w:type="spellStart"/>
+      <w:r>
+        <w:t>đúng</w:t>
+      </w:r>
+      <w:proofErr w:type="spellEnd"/>
+      <w:r>
+        <w:t xml:space="preserve"> </w:t>
+      </w:r>
+      <w:proofErr w:type="spellStart"/>
+      <w:r>
+        <w:t>thì</w:t>
+      </w:r>
+      <w:proofErr w:type="spellEnd"/>
+      <w:r>
+        <w:t xml:space="preserve"> </w:t>
+      </w:r>
+      <w:proofErr w:type="spellStart"/>
+      <w:r>
+        <w:t>sẽ</w:t>
+      </w:r>
+      <w:proofErr w:type="spellEnd"/>
+      <w:r>
+        <w:t xml:space="preserve"> update </w:t>
+      </w:r>
+      <w:proofErr w:type="spellStart"/>
+      <w:r>
+        <w:t>vào</w:t>
+      </w:r>
+      <w:proofErr w:type="spellEnd"/>
+      <w:r>
+        <w:t xml:space="preserve"> </w:t>
+      </w:r>
+      <w:proofErr w:type="spellStart"/>
+      <w:r>
+        <w:t>SecurityContextHolder</w:t>
+      </w:r>
+      <w:proofErr w:type="spellEnd"/>
+      <w:r>
+        <w:t xml:space="preserve"> </w:t>
+      </w:r>
+      <w:proofErr w:type="spellStart"/>
+      <w:r>
+        <w:t>và</w:t>
+      </w:r>
+      <w:proofErr w:type="spellEnd"/>
+      <w:r>
+        <w:t xml:space="preserve"> </w:t>
+      </w:r>
+      <w:proofErr w:type="spellStart"/>
+      <w:r>
+        <w:t>gọi</w:t>
+      </w:r>
+      <w:proofErr w:type="spellEnd"/>
+      <w:r>
+        <w:t xml:space="preserve"> </w:t>
+      </w:r>
+      <w:proofErr w:type="spellStart"/>
+      <w:r>
+        <w:t>FilterChainProxy</w:t>
+      </w:r>
+      <w:proofErr w:type="spellEnd"/>
+      <w:r>
+        <w:t>.</w:t>
+      </w:r>
+    </w:p>
+    <w:p>
+      <w:r>
+        <w:t>B</w:t>
+      </w:r>
+      <w:proofErr w:type="gramStart"/>
+      <w:r>
+        <w:t>5:Chuyển</w:t>
+      </w:r>
+      <w:proofErr w:type="gramEnd"/>
+      <w:r>
+        <w:t xml:space="preserve"> </w:t>
+      </w:r>
+      <w:proofErr w:type="spellStart"/>
+      <w:r>
+        <w:t>yêu</w:t>
+      </w:r>
+      <w:proofErr w:type="spellEnd"/>
+      <w:r>
+        <w:t xml:space="preserve"> </w:t>
+      </w:r>
+      <w:proofErr w:type="spellStart"/>
+      <w:r>
+        <w:t>cầu</w:t>
+      </w:r>
+      <w:proofErr w:type="spellEnd"/>
+      <w:r>
+        <w:t xml:space="preserve"> </w:t>
+      </w:r>
+      <w:proofErr w:type="spellStart"/>
+      <w:r>
+        <w:t>đến</w:t>
+      </w:r>
+      <w:proofErr w:type="spellEnd"/>
+      <w:r>
+        <w:t xml:space="preserve"> Controller.</w:t>
+      </w:r>
+    </w:p>
+    <w:p>
+      <w:r>
+        <w:rPr>
+          <w:noProof/>
+        </w:rPr>
+        <w:lastRenderedPageBreak/>
+        <w:drawing>
+          <wp:inline distT="0" distB="0" distL="0" distR="0" wp14:anchorId="34999930" wp14:editId="08679502">
+            <wp:extent cx="5943600" cy="2925445"/>
+            <wp:effectExtent l="0" t="0" r="0" b="8255"/>
+            <wp:docPr id="1555863276" name="Picture 1" descr="A screenshot of a computer&#10;&#10;Description automatically generated"/>
+            <wp:cNvGraphicFramePr>
+              <a:graphicFrameLocks xmlns:a="http://schemas.openxmlformats.org/drawingml/2006/main" noChangeAspect="1"/>
+            </wp:cNvGraphicFramePr>
+            <a:graphic xmlns:a="http://schemas.openxmlformats.org/drawingml/2006/main">
+              <a:graphicData uri="http://schemas.openxmlformats.org/drawingml/2006/picture">
+                <pic:pic xmlns:pic="http://schemas.openxmlformats.org/drawingml/2006/picture">
+                  <pic:nvPicPr>
+                    <pic:cNvPr id="1555863276" name="Picture 1" descr="A screenshot of a computer&#10;&#10;Description automatically generated"/>
+                    <pic:cNvPicPr/>
+                  </pic:nvPicPr>
+                  <pic:blipFill>
+                    <a:blip r:embed="rId5"/>
+                    <a:stretch>
+                      <a:fillRect/>
+                    </a:stretch>
+                  </pic:blipFill>
+                  <pic:spPr>
+                    <a:xfrm>
+                      <a:off x="0" y="0"/>
+                      <a:ext cx="5943600" cy="2925445"/>
+                    </a:xfrm>
+                    <a:prstGeom prst="rect">
+                      <a:avLst/>
+                    </a:prstGeom>
+                  </pic:spPr>
+                </pic:pic>
+              </a:graphicData>
+            </a:graphic>
+          </wp:inline>
+        </w:drawing>
+      </w:r>
+    </w:p>
+    <w:p/>
+    <w:p>
+      <w:r>
+        <w:t>-&gt;</w:t>
+      </w:r>
+      <w:proofErr w:type="spellStart"/>
+      <w:r>
+        <w:t>Dữ</w:t>
+      </w:r>
+      <w:proofErr w:type="spellEnd"/>
+      <w:r>
+        <w:t xml:space="preserve"> </w:t>
+      </w:r>
+      <w:proofErr w:type="spellStart"/>
+      <w:r>
+        <w:t>liệu</w:t>
+      </w:r>
+      <w:proofErr w:type="spellEnd"/>
+      <w:r>
+        <w:t xml:space="preserve"> token </w:t>
+      </w:r>
+      <w:proofErr w:type="spellStart"/>
+      <w:r>
+        <w:t>được</w:t>
+      </w:r>
+      <w:proofErr w:type="spellEnd"/>
+      <w:r>
+        <w:t xml:space="preserve"> </w:t>
+      </w:r>
+      <w:proofErr w:type="spellStart"/>
+      <w:r>
+        <w:t>gửi</w:t>
+      </w:r>
+      <w:proofErr w:type="spellEnd"/>
+      <w:r>
+        <w:t xml:space="preserve"> </w:t>
+      </w:r>
+      <w:proofErr w:type="spellStart"/>
+      <w:r>
+        <w:t>từ</w:t>
+      </w:r>
+      <w:proofErr w:type="spellEnd"/>
+      <w:r>
+        <w:t xml:space="preserve"> client </w:t>
+      </w:r>
+      <w:proofErr w:type="spellStart"/>
+      <w:r>
+        <w:t>đến</w:t>
+      </w:r>
+      <w:proofErr w:type="spellEnd"/>
+      <w:r>
+        <w:t xml:space="preserve"> server </w:t>
+      </w:r>
+      <w:proofErr w:type="spellStart"/>
+      <w:r>
+        <w:t>thông</w:t>
+      </w:r>
+      <w:proofErr w:type="spellEnd"/>
+      <w:r>
+        <w:t xml:space="preserve"> qua </w:t>
+      </w:r>
+      <w:proofErr w:type="spellStart"/>
+      <w:r>
+        <w:t>tiêu</w:t>
+      </w:r>
+      <w:proofErr w:type="spellEnd"/>
+      <w:r>
+        <w:t xml:space="preserve"> </w:t>
+      </w:r>
+      <w:proofErr w:type="spellStart"/>
+      <w:r>
+        <w:t>đề</w:t>
+      </w:r>
+      <w:proofErr w:type="spellEnd"/>
+      <w:r>
+        <w:t xml:space="preserve"> </w:t>
+      </w:r>
+      <w:proofErr w:type="spellStart"/>
+      <w:r>
+        <w:t>của</w:t>
+      </w:r>
+      <w:proofErr w:type="spellEnd"/>
+      <w:r>
+        <w:t xml:space="preserve"> </w:t>
+      </w:r>
+      <w:proofErr w:type="spellStart"/>
+      <w:r>
+        <w:t>Authorization.Lấy</w:t>
+      </w:r>
+      <w:proofErr w:type="spellEnd"/>
+      <w:r>
+        <w:t xml:space="preserve"> </w:t>
+      </w:r>
+      <w:proofErr w:type="spellStart"/>
+      <w:r>
+        <w:t>giá</w:t>
+      </w:r>
+      <w:proofErr w:type="spellEnd"/>
+      <w:r>
+        <w:t xml:space="preserve"> </w:t>
+      </w:r>
+      <w:proofErr w:type="spellStart"/>
+      <w:r>
+        <w:t>trị</w:t>
+      </w:r>
+      <w:proofErr w:type="spellEnd"/>
+      <w:r>
+        <w:t xml:space="preserve"> </w:t>
+      </w:r>
+      <w:proofErr w:type="spellStart"/>
+      <w:r>
+        <w:t>của</w:t>
+      </w:r>
+      <w:proofErr w:type="spellEnd"/>
+      <w:r>
+        <w:t xml:space="preserve"> </w:t>
+      </w:r>
+      <w:proofErr w:type="spellStart"/>
+      <w:r>
+        <w:t>tiêu</w:t>
+      </w:r>
+      <w:proofErr w:type="spellEnd"/>
+      <w:r>
+        <w:t xml:space="preserve"> </w:t>
+      </w:r>
+      <w:proofErr w:type="spellStart"/>
+      <w:r>
+        <w:t>đề</w:t>
+      </w:r>
+      <w:proofErr w:type="spellEnd"/>
+      <w:r>
+        <w:t xml:space="preserve"> Authorization </w:t>
+      </w:r>
+      <w:proofErr w:type="spellStart"/>
+      <w:r>
+        <w:t>để</w:t>
+      </w:r>
+      <w:proofErr w:type="spellEnd"/>
+      <w:r>
+        <w:t xml:space="preserve"> </w:t>
+      </w:r>
+      <w:proofErr w:type="spellStart"/>
+      <w:r>
+        <w:t>thực</w:t>
+      </w:r>
+      <w:proofErr w:type="spellEnd"/>
+      <w:r>
+        <w:t xml:space="preserve"> </w:t>
+      </w:r>
+      <w:proofErr w:type="spellStart"/>
+      <w:r>
+        <w:t>hiện</w:t>
+      </w:r>
+      <w:proofErr w:type="spellEnd"/>
+      <w:r>
+        <w:t xml:space="preserve"> </w:t>
+      </w:r>
+      <w:proofErr w:type="spellStart"/>
+      <w:r>
+        <w:t>trích</w:t>
+      </w:r>
+      <w:proofErr w:type="spellEnd"/>
+      <w:r>
+        <w:t xml:space="preserve"> </w:t>
+      </w:r>
+      <w:proofErr w:type="spellStart"/>
+      <w:r>
+        <w:t>xuất</w:t>
+      </w:r>
+      <w:proofErr w:type="spellEnd"/>
+      <w:r>
+        <w:t xml:space="preserve"> </w:t>
+      </w:r>
+      <w:proofErr w:type="spellStart"/>
+      <w:r>
+        <w:t>thông</w:t>
+      </w:r>
+      <w:proofErr w:type="spellEnd"/>
+      <w:r>
+        <w:t xml:space="preserve"> tin </w:t>
+      </w:r>
+      <w:proofErr w:type="spellStart"/>
+      <w:r>
+        <w:t>xác</w:t>
+      </w:r>
+      <w:proofErr w:type="spellEnd"/>
+      <w:r>
+        <w:t xml:space="preserve"> </w:t>
+      </w:r>
+      <w:proofErr w:type="spellStart"/>
+      <w:r>
+        <w:t>thực</w:t>
+      </w:r>
+      <w:proofErr w:type="spellEnd"/>
+      <w:r>
+        <w:t xml:space="preserve"> </w:t>
+      </w:r>
+      <w:proofErr w:type="spellStart"/>
+      <w:r>
+        <w:t>từ</w:t>
+      </w:r>
+      <w:proofErr w:type="spellEnd"/>
+      <w:r>
+        <w:t xml:space="preserve"> </w:t>
+      </w:r>
+      <w:proofErr w:type="spellStart"/>
+      <w:r>
+        <w:t>yêu</w:t>
+      </w:r>
+      <w:proofErr w:type="spellEnd"/>
+      <w:r>
+        <w:t xml:space="preserve"> </w:t>
+      </w:r>
+      <w:proofErr w:type="spellStart"/>
+      <w:r>
+        <w:t>cầu</w:t>
+      </w:r>
+      <w:proofErr w:type="spellEnd"/>
+      <w:r>
+        <w:t xml:space="preserve"> </w:t>
+      </w:r>
+      <w:proofErr w:type="spellStart"/>
+      <w:r>
+        <w:t>và</w:t>
+      </w:r>
+      <w:proofErr w:type="spellEnd"/>
+      <w:r>
+        <w:t xml:space="preserve"> </w:t>
+      </w:r>
+      <w:proofErr w:type="spellStart"/>
+      <w:r>
+        <w:t>dùng</w:t>
+      </w:r>
+      <w:proofErr w:type="spellEnd"/>
+      <w:r>
+        <w:t xml:space="preserve"> </w:t>
+      </w:r>
+      <w:proofErr w:type="spellStart"/>
+      <w:r>
+        <w:t>nó</w:t>
+      </w:r>
+      <w:proofErr w:type="spellEnd"/>
+      <w:r>
+        <w:t xml:space="preserve"> </w:t>
+      </w:r>
+      <w:proofErr w:type="spellStart"/>
+      <w:r>
+        <w:t>để</w:t>
+      </w:r>
+      <w:proofErr w:type="spellEnd"/>
+      <w:r>
+        <w:t xml:space="preserve"> </w:t>
+      </w:r>
+      <w:proofErr w:type="spellStart"/>
+      <w:r>
+        <w:t>xác</w:t>
+      </w:r>
+      <w:proofErr w:type="spellEnd"/>
+      <w:r>
+        <w:t xml:space="preserve"> </w:t>
+      </w:r>
+      <w:proofErr w:type="spellStart"/>
+      <w:r>
+        <w:t>định</w:t>
+      </w:r>
+      <w:proofErr w:type="spellEnd"/>
+      <w:r>
+        <w:t xml:space="preserve"> </w:t>
+      </w:r>
+      <w:proofErr w:type="spellStart"/>
+      <w:r>
+        <w:t>người</w:t>
+      </w:r>
+      <w:proofErr w:type="spellEnd"/>
+      <w:r>
+        <w:t xml:space="preserve"> </w:t>
+      </w:r>
+      <w:proofErr w:type="spellStart"/>
+      <w:r>
+        <w:t>dùng</w:t>
+      </w:r>
+      <w:proofErr w:type="spellEnd"/>
+      <w:r>
+        <w:t xml:space="preserve"> </w:t>
+      </w:r>
+      <w:proofErr w:type="spellStart"/>
+      <w:r>
+        <w:t>và</w:t>
+      </w:r>
+      <w:proofErr w:type="spellEnd"/>
+      <w:r>
+        <w:t xml:space="preserve"> </w:t>
+      </w:r>
+      <w:proofErr w:type="spellStart"/>
+      <w:r>
+        <w:t>quyền</w:t>
+      </w:r>
+      <w:proofErr w:type="spellEnd"/>
+      <w:r>
+        <w:t xml:space="preserve"> </w:t>
+      </w:r>
+      <w:proofErr w:type="spellStart"/>
+      <w:r>
+        <w:t>truy</w:t>
+      </w:r>
+      <w:proofErr w:type="spellEnd"/>
+      <w:r>
+        <w:t xml:space="preserve"> </w:t>
+      </w:r>
+      <w:proofErr w:type="spellStart"/>
+      <w:r>
+        <w:t>cập</w:t>
+      </w:r>
+      <w:proofErr w:type="spellEnd"/>
+      <w:r>
+        <w:t xml:space="preserve"> </w:t>
+      </w:r>
+      <w:proofErr w:type="spellStart"/>
+      <w:r>
+        <w:t>của</w:t>
+      </w:r>
+      <w:proofErr w:type="spellEnd"/>
+      <w:r>
+        <w:t xml:space="preserve"> </w:t>
+      </w:r>
+      <w:proofErr w:type="spellStart"/>
+      <w:r>
+        <w:t>họ</w:t>
+      </w:r>
+      <w:proofErr w:type="spellEnd"/>
+      <w:r>
+        <w:t>.</w:t>
+      </w:r>
     </w:p>
     <w:sectPr>
       <w:pgSz w:w="12240" w:h="15840"/>
@@ -8080,7 +11173,7 @@
 </file>
 
 <file path=word/styles.xml><?xml version="1.0" encoding="utf-8"?>
-<w:styles xmlns:mc="http://schemas.openxmlformats.org/markup-compatibility/2006" xmlns:r="http://schemas.openxmlformats.org/officeDocument/2006/relationships" xmlns:w="http://schemas.openxmlformats.org/wordprocessingml/2006/main" xmlns:w14="http://schemas.microsoft.com/office/word/2010/wordml" xmlns:w15="http://schemas.microsoft.com/office/word/2012/wordml" xmlns:w16se="http://schemas.microsoft.com/office/word/2015/wordml/symex" mc:Ignorable="w14 w15 w16se">
+<w:styles xmlns:mc="http://schemas.openxmlformats.org/markup-compatibility/2006" xmlns:r="http://schemas.openxmlformats.org/officeDocument/2006/relationships" xmlns:w="http://schemas.openxmlformats.org/wordprocessingml/2006/main" xmlns:w14="http://schemas.microsoft.com/office/word/2010/wordml" xmlns:w15="http://schemas.microsoft.com/office/word/2012/wordml" xmlns:w16cex="http://schemas.microsoft.com/office/word/2018/wordml/cex" xmlns:w16cid="http://schemas.microsoft.com/office/word/2016/wordml/cid" xmlns:w16="http://schemas.microsoft.com/office/word/2018/wordml" xmlns:w16sdtdh="http://schemas.microsoft.com/office/word/2020/wordml/sdtdatahash" xmlns:w16se="http://schemas.microsoft.com/office/word/2015/wordml/symex" mc:Ignorable="w14 w15 w16se w16cid w16 w16cex w16sdtdh">
   <w:docDefaults>
     <w:rPrDefault>
       <w:rPr>
@@ -8096,7 +11189,7 @@
       </w:pPr>
     </w:pPrDefault>
   </w:docDefaults>
-  <w:latentStyles w:defLockedState="0" w:defUIPriority="99" w:defSemiHidden="0" w:defUnhideWhenUsed="0" w:defQFormat="0" w:count="371">
+  <w:latentStyles w:defLockedState="0" w:defUIPriority="99" w:defSemiHidden="0" w:defUnhideWhenUsed="0" w:defQFormat="0" w:count="376">
     <w:lsdException w:name="Normal" w:uiPriority="0" w:qFormat="1"/>
     <w:lsdException w:name="heading 1" w:uiPriority="9" w:qFormat="1"/>
     <w:lsdException w:name="heading 2" w:semiHidden="1" w:uiPriority="9" w:unhideWhenUsed="1" w:qFormat="1"/>
@@ -8468,6 +11561,11 @@
     <w:lsdException w:name="List Table 5 Dark Accent 6" w:uiPriority="50"/>
     <w:lsdException w:name="List Table 6 Colorful Accent 6" w:uiPriority="51"/>
     <w:lsdException w:name="List Table 7 Colorful Accent 6" w:uiPriority="52"/>
+    <w:lsdException w:name="Mention" w:semiHidden="1" w:unhideWhenUsed="1"/>
+    <w:lsdException w:name="Smart Hyperlink" w:semiHidden="1" w:unhideWhenUsed="1"/>
+    <w:lsdException w:name="Hashtag" w:semiHidden="1" w:unhideWhenUsed="1"/>
+    <w:lsdException w:name="Unresolved Mention" w:semiHidden="1" w:unhideWhenUsed="1"/>
+    <w:lsdException w:name="Smart Link" w:semiHidden="1" w:unhideWhenUsed="1"/>
   </w:latentStyles>
   <w:style w:type="paragraph" w:default="1" w:styleId="Normal">
     <w:name w:val="Normal"/>
@@ -8762,4 +11860,16 @@
     </a:ext>
   </a:extLst>
 </a:theme>
+</file>
+
+<file path=customXml/item1.xml><?xml version="1.0" encoding="utf-8"?>
+<b:Sources xmlns:b="http://schemas.openxmlformats.org/officeDocument/2006/bibliography" xmlns="http://schemas.openxmlformats.org/officeDocument/2006/bibliography" SelectedStyle="\APASixthEditionOfficeOnline.xsl" StyleName="APA" Version="6"/>
+</file>
+
+<file path=customXml/itemProps1.xml><?xml version="1.0" encoding="utf-8"?>
+<ds:datastoreItem xmlns:ds="http://schemas.openxmlformats.org/officeDocument/2006/customXml" ds:itemID="{DD20FC37-9B96-4CE4-98A2-C16ADA7AA868}">
+  <ds:schemaRefs>
+    <ds:schemaRef ds:uri="http://schemas.openxmlformats.org/officeDocument/2006/bibliography"/>
+  </ds:schemaRefs>
+</ds:datastoreItem>
 </file>
--- a/documentation.docx
+++ b/documentation.docx
@@ -219,6 +219,49 @@
         <w:t xml:space="preserve"> lý phiên bảo mật: quản lý thông tin xác thực của người dùng trong một phiên làm việc và duy trì nó.</w:t>
       </w:r>
     </w:p>
+    <w:p>
+      <w:r>
+        <w:rPr>
+          <w:noProof/>
+        </w:rPr>
+        <w:lastRenderedPageBreak/>
+        <w:drawing>
+          <wp:inline distT="0" distB="0" distL="0" distR="0" wp14:anchorId="516B5F8D" wp14:editId="051DF047">
+            <wp:extent cx="5943600" cy="2136775"/>
+            <wp:effectExtent l="0" t="0" r="0" b="0"/>
+            <wp:docPr id="1" name="Picture 1"/>
+            <wp:cNvGraphicFramePr>
+              <a:graphicFrameLocks xmlns:a="http://schemas.openxmlformats.org/drawingml/2006/main" noChangeAspect="1"/>
+            </wp:cNvGraphicFramePr>
+            <a:graphic xmlns:a="http://schemas.openxmlformats.org/drawingml/2006/main">
+              <a:graphicData uri="http://schemas.openxmlformats.org/drawingml/2006/picture">
+                <pic:pic xmlns:pic="http://schemas.openxmlformats.org/drawingml/2006/picture">
+                  <pic:nvPicPr>
+                    <pic:cNvPr id="1" name=""/>
+                    <pic:cNvPicPr/>
+                  </pic:nvPicPr>
+                  <pic:blipFill>
+                    <a:blip r:embed="rId5"/>
+                    <a:stretch>
+                      <a:fillRect/>
+                    </a:stretch>
+                  </pic:blipFill>
+                  <pic:spPr>
+                    <a:xfrm>
+                      <a:off x="0" y="0"/>
+                      <a:ext cx="5943600" cy="2136775"/>
+                    </a:xfrm>
+                    <a:prstGeom prst="rect">
+                      <a:avLst/>
+                    </a:prstGeom>
+                  </pic:spPr>
+                </pic:pic>
+              </a:graphicData>
+            </a:graphic>
+          </wp:inline>
+        </w:drawing>
+      </w:r>
+    </w:p>
     <w:p/>
     <w:p>
       <w:pPr>
@@ -266,113 +309,15 @@
           <w:sz w:val="28"/>
           <w:szCs w:val="28"/>
         </w:rPr>
-        <w:t>-DelegatingFilterProxy:</w:t>
-      </w:r>
-    </w:p>
-    <w:p>
-      <w:proofErr w:type="gramStart"/>
-      <w:r>
-        <w:t>+)</w:t>
-      </w:r>
-      <w:r>
-        <w:t>Là</w:t>
-      </w:r>
-      <w:proofErr w:type="gramEnd"/>
-      <w:r>
-        <w:t xml:space="preserve"> 1 filter của spring Framework được xử dụng đê tích hợp các filter không phải là Spring-manager(filter không được quản lý bởi IoC Container) vào 1 ứng dụng Spring.</w:t>
-      </w:r>
-    </w:p>
-    <w:p>
-      <w:proofErr w:type="gramStart"/>
-      <w:r>
-        <w:lastRenderedPageBreak/>
-        <w:t>+)</w:t>
-      </w:r>
-      <w:r>
-        <w:t>Khi</w:t>
-      </w:r>
-      <w:proofErr w:type="gramEnd"/>
-      <w:r>
-        <w:t xml:space="preserve"> sử dụng DelegatingFilterProxy ta có thể khai báo trong cấu hình của Spring và Spring sẽ quản lý nó như 1 bean và duy trì vòng đời của bean đó.</w:t>
-      </w:r>
-    </w:p>
-    <w:p>
-      <w:proofErr w:type="gramStart"/>
-      <w:r>
-        <w:t>+)Cách</w:t>
-      </w:r>
-      <w:proofErr w:type="gramEnd"/>
-      <w:r>
-        <w:t xml:space="preserve"> hoạt đông: +) Trong cấu hình của Spring sẽ định nghĩa một “DelegatingFilterProxy” và cung cấp tên của Filter mà nó sẽ đại diện để sử dụng.</w:t>
-      </w:r>
-    </w:p>
-    <w:p>
-      <w:r>
-        <w:tab/>
-      </w:r>
-      <w:r>
-        <w:tab/>
-        <w:t xml:space="preserve">     </w:t>
-      </w:r>
-      <w:proofErr w:type="gramStart"/>
-      <w:r>
-        <w:t>+)Khi</w:t>
-      </w:r>
-      <w:proofErr w:type="gramEnd"/>
-      <w:r>
-        <w:t xml:space="preserve"> ứng dụng khởi đổng Spring sẽ tạo ra một instace của “DelegatingFilterProxy” và gắn nó và chuỗi FilterChain.</w:t>
-      </w:r>
-    </w:p>
-    <w:p>
-      <w:r>
-        <w:tab/>
-      </w:r>
-      <w:r>
-        <w:tab/>
-        <w:t xml:space="preserve">      </w:t>
-      </w:r>
-      <w:proofErr w:type="gramStart"/>
-      <w:r>
-        <w:t>+)khi</w:t>
-      </w:r>
-      <w:proofErr w:type="gramEnd"/>
-      <w:r>
-        <w:t xml:space="preserve"> một yêu cầu đến,“DelegatingFilterProxy” sẽ chuyển nó đến Filter thực sự mà nó đại diện bằng cách sử dụng ApplicationContext để lấy bean Filter tương ứng.</w:t>
-      </w:r>
-    </w:p>
-    <w:p>
-      <w:r>
-        <w:tab/>
-      </w:r>
-      <w:r>
-        <w:tab/>
-        <w:t xml:space="preserve">       </w:t>
-      </w:r>
-      <w:proofErr w:type="gramStart"/>
-      <w:r>
-        <w:t>+)Filter</w:t>
-      </w:r>
-      <w:proofErr w:type="gramEnd"/>
-      <w:r>
-        <w:t xml:space="preserve"> thực xự sẽ xử lý.</w:t>
-      </w:r>
-    </w:p>
-    <w:p/>
-    <w:p>
-      <w:pPr>
+        <w:t>-SecurityFilterChain</w:t>
+      </w:r>
+      <w:r>
         <w:rPr>
           <w:b/>
           <w:sz w:val="28"/>
           <w:szCs w:val="28"/>
         </w:rPr>
-      </w:pPr>
-      <w:r>
-        <w:rPr>
-          <w:b/>
-          <w:sz w:val="28"/>
-          <w:szCs w:val="28"/>
-        </w:rPr>
-        <w:t>-FilterChainProxy:</w:t>
+        <w:t>:</w:t>
       </w:r>
     </w:p>
     <w:p>
@@ -486,6 +431,30 @@
         <w:t>():dùng để thiết lập 1 đối tượng xác thực mới, nhưng nó thường được sử dụng tự động bởi Spring Security.</w:t>
       </w:r>
     </w:p>
+    <w:p>
+      <w:pPr>
+        <w:rPr>
+          <w:b/>
+          <w:sz w:val="28"/>
+          <w:szCs w:val="28"/>
+        </w:rPr>
+      </w:pPr>
+      <w:r>
+        <w:rPr>
+          <w:b/>
+          <w:sz w:val="28"/>
+          <w:szCs w:val="28"/>
+        </w:rPr>
+        <w:t>-UserDetailsService &amp; UserDetails</w:t>
+      </w:r>
+    </w:p>
+    <w:p>
+      <w:r>
+        <w:t>-UserDetailsService là 1 interface dùng để lấy dữ liệu người dùng trong DB và mỗi người dùng được lấy ra thì sẽ đại diện là 1 Userdetails</w:t>
+      </w:r>
+      <w:bookmarkStart w:id="0" w:name="_GoBack"/>
+      <w:bookmarkEnd w:id="0"/>
+    </w:p>
     <w:p/>
     <w:p>
       <w:pPr>
@@ -561,7 +530,6 @@
     </w:p>
     <w:p>
       <w:r>
-        <w:lastRenderedPageBreak/>
         <w:t>-&gt;</w:t>
       </w:r>
       <w:proofErr w:type="gramStart"/>
@@ -646,7 +614,32 @@
           <w:bdr w:val="single" w:sz="2" w:space="0" w:color="E3E3E3" w:frame="1"/>
           <w:shd w:val="clear" w:color="auto" w:fill="FFFFFF"/>
         </w:rPr>
-        <w:t xml:space="preserve"> </w:t>
+        <w:t xml:space="preserve"> Truy cập Endpoint Bảo Mật</w:t>
+      </w:r>
+      <w:r>
+        <w:rPr>
+          <w:rFonts w:cstheme="minorHAnsi"/>
+          <w:color w:val="0D0D0D"/>
+          <w:shd w:val="clear" w:color="auto" w:fill="FFFFFF"/>
+        </w:rPr>
+        <w:t>: Khi bạn cố gắng truy cập vào một endpoint yêu cầu xác thực, máy chủ sẽ nhận ra rằng bạn chưa được xác thực và chuyển hướng bạn đến trang đăng nhập.</w:t>
+      </w:r>
+    </w:p>
+    <w:p>
+      <w:pPr>
+        <w:rPr>
+          <w:rFonts w:cstheme="minorHAnsi"/>
+          <w:color w:val="0D0D0D"/>
+          <w:shd w:val="clear" w:color="auto" w:fill="FFFFFF"/>
+        </w:rPr>
+      </w:pPr>
+      <w:r>
+        <w:rPr>
+          <w:rFonts w:cstheme="minorHAnsi"/>
+          <w:color w:val="0D0D0D"/>
+          <w:shd w:val="clear" w:color="auto" w:fill="FFFFFF"/>
+        </w:rPr>
+        <w:t>B2:</w:t>
       </w:r>
       <w:r>
         <w:rPr>
@@ -656,32 +649,32 @@
           <w:bdr w:val="single" w:sz="2" w:space="0" w:color="E3E3E3" w:frame="1"/>
           <w:shd w:val="clear" w:color="auto" w:fill="FFFFFF"/>
         </w:rPr>
-        <w:t>Truy cập Endpoint Bảo Mật</w:t>
-      </w:r>
-      <w:r>
-        <w:rPr>
-          <w:rFonts w:cstheme="minorHAnsi"/>
-          <w:color w:val="0D0D0D"/>
-          <w:shd w:val="clear" w:color="auto" w:fill="FFFFFF"/>
-        </w:rPr>
-        <w:t>: Khi bạn cố gắng truy cập vào một endpoint yêu cầu xác thực, máy chủ sẽ nhận ra rằng bạn chưa được xác thực và chuyển hướng bạn đến trang đăng nhập.</w:t>
-      </w:r>
-    </w:p>
-    <w:p>
-      <w:pPr>
-        <w:rPr>
-          <w:rFonts w:cstheme="minorHAnsi"/>
-          <w:color w:val="0D0D0D"/>
-          <w:shd w:val="clear" w:color="auto" w:fill="FFFFFF"/>
-        </w:rPr>
-      </w:pPr>
-      <w:r>
-        <w:rPr>
-          <w:rFonts w:cstheme="minorHAnsi"/>
-          <w:color w:val="0D0D0D"/>
-          <w:shd w:val="clear" w:color="auto" w:fill="FFFFFF"/>
-        </w:rPr>
-        <w:t>B2:</w:t>
+        <w:t xml:space="preserve"> Đăng Nhập và Gửi Thông Tin Đăng Nhập</w:t>
+      </w:r>
+      <w:r>
+        <w:rPr>
+          <w:rFonts w:cstheme="minorHAnsi"/>
+          <w:color w:val="0D0D0D"/>
+          <w:shd w:val="clear" w:color="auto" w:fill="FFFFFF"/>
+        </w:rPr>
+        <w:t>: Sau khi điền thông tin đăng nhập (tài khoản và mật khẩu), bạn gửi thông tin này về máy chủ để xác thực.</w:t>
+      </w:r>
+    </w:p>
+    <w:p>
+      <w:pPr>
+        <w:rPr>
+          <w:rFonts w:cstheme="minorHAnsi"/>
+          <w:color w:val="0D0D0D"/>
+          <w:shd w:val="clear" w:color="auto" w:fill="FFFFFF"/>
+        </w:rPr>
+      </w:pPr>
+      <w:r>
+        <w:rPr>
+          <w:rFonts w:cstheme="minorHAnsi"/>
+          <w:color w:val="0D0D0D"/>
+          <w:shd w:val="clear" w:color="auto" w:fill="FFFFFF"/>
+        </w:rPr>
+        <w:t>B3:</w:t>
       </w:r>
       <w:r>
         <w:rPr>
@@ -691,7 +684,32 @@
           <w:bdr w:val="single" w:sz="2" w:space="0" w:color="E3E3E3" w:frame="1"/>
           <w:shd w:val="clear" w:color="auto" w:fill="FFFFFF"/>
         </w:rPr>
-        <w:t xml:space="preserve"> </w:t>
+        <w:t xml:space="preserve"> Xác Thực và Tạo JWT</w:t>
+      </w:r>
+      <w:r>
+        <w:rPr>
+          <w:rFonts w:cstheme="minorHAnsi"/>
+          <w:color w:val="0D0D0D"/>
+          <w:shd w:val="clear" w:color="auto" w:fill="FFFFFF"/>
+        </w:rPr>
+        <w:t>: Máy chủ kiểm tra thông tin đăng nhập với cơ sở dữ liệu và nếu thông tin là chính xác, máy chủ sẽ tạo ra một JWT và gửi nó lại cho bạn.</w:t>
+      </w:r>
+    </w:p>
+    <w:p>
+      <w:pPr>
+        <w:rPr>
+          <w:rFonts w:cstheme="minorHAnsi"/>
+          <w:color w:val="0D0D0D"/>
+          <w:shd w:val="clear" w:color="auto" w:fill="FFFFFF"/>
+        </w:rPr>
+      </w:pPr>
+      <w:r>
+        <w:rPr>
+          <w:rFonts w:cstheme="minorHAnsi"/>
+          <w:color w:val="0D0D0D"/>
+          <w:shd w:val="clear" w:color="auto" w:fill="FFFFFF"/>
+        </w:rPr>
+        <w:t>B4:</w:t>
       </w:r>
       <w:r>
         <w:rPr>
@@ -701,32 +719,32 @@
           <w:bdr w:val="single" w:sz="2" w:space="0" w:color="E3E3E3" w:frame="1"/>
           <w:shd w:val="clear" w:color="auto" w:fill="FFFFFF"/>
         </w:rPr>
-        <w:t>Đăng Nhập và Gửi Thông Tin Đăng Nhập</w:t>
-      </w:r>
-      <w:r>
-        <w:rPr>
-          <w:rFonts w:cstheme="minorHAnsi"/>
-          <w:color w:val="0D0D0D"/>
-          <w:shd w:val="clear" w:color="auto" w:fill="FFFFFF"/>
-        </w:rPr>
-        <w:t>: Sau khi điền thông tin đăng nhập (tài khoản và mật khẩu), bạn gửi thông tin này về máy chủ để xác thực.</w:t>
-      </w:r>
-    </w:p>
-    <w:p>
-      <w:pPr>
-        <w:rPr>
-          <w:rFonts w:cstheme="minorHAnsi"/>
-          <w:color w:val="0D0D0D"/>
-          <w:shd w:val="clear" w:color="auto" w:fill="FFFFFF"/>
-        </w:rPr>
-      </w:pPr>
-      <w:r>
-        <w:rPr>
-          <w:rFonts w:cstheme="minorHAnsi"/>
-          <w:color w:val="0D0D0D"/>
-          <w:shd w:val="clear" w:color="auto" w:fill="FFFFFF"/>
-        </w:rPr>
-        <w:t>B3:</w:t>
+        <w:t xml:space="preserve"> Lưu Trữ JWT</w:t>
+      </w:r>
+      <w:r>
+        <w:rPr>
+          <w:rFonts w:cstheme="minorHAnsi"/>
+          <w:color w:val="0D0D0D"/>
+          <w:shd w:val="clear" w:color="auto" w:fill="FFFFFF"/>
+        </w:rPr>
+        <w:t>: Bạn lưu trữ JWT được nhận được từ máy chủ trong local storage hoặc trong cookie.</w:t>
+      </w:r>
+    </w:p>
+    <w:p>
+      <w:pPr>
+        <w:rPr>
+          <w:rFonts w:cstheme="minorHAnsi"/>
+          <w:color w:val="0D0D0D"/>
+          <w:shd w:val="clear" w:color="auto" w:fill="FFFFFF"/>
+        </w:rPr>
+      </w:pPr>
+      <w:r>
+        <w:rPr>
+          <w:rFonts w:cstheme="minorHAnsi"/>
+          <w:color w:val="0D0D0D"/>
+          <w:shd w:val="clear" w:color="auto" w:fill="FFFFFF"/>
+        </w:rPr>
+        <w:t>B5:</w:t>
       </w:r>
       <w:r>
         <w:rPr>
@@ -736,107 +754,7 @@
           <w:bdr w:val="single" w:sz="2" w:space="0" w:color="E3E3E3" w:frame="1"/>
           <w:shd w:val="clear" w:color="auto" w:fill="FFFFFF"/>
         </w:rPr>
-        <w:t xml:space="preserve"> </w:t>
-      </w:r>
-      <w:r>
-        <w:rPr>
-          <w:rStyle w:val="Strong"/>
-          <w:rFonts w:cstheme="minorHAnsi"/>
-          <w:color w:val="0D0D0D"/>
-          <w:bdr w:val="single" w:sz="2" w:space="0" w:color="E3E3E3" w:frame="1"/>
-          <w:shd w:val="clear" w:color="auto" w:fill="FFFFFF"/>
-        </w:rPr>
-        <w:t>Xác Thực và Tạo JWT</w:t>
-      </w:r>
-      <w:r>
-        <w:rPr>
-          <w:rFonts w:cstheme="minorHAnsi"/>
-          <w:color w:val="0D0D0D"/>
-          <w:shd w:val="clear" w:color="auto" w:fill="FFFFFF"/>
-        </w:rPr>
-        <w:t>: Máy chủ kiểm tra thông tin đăng nhập với cơ sở dữ liệu và nếu thông tin là chính xác, máy chủ sẽ tạo ra một JWT và gửi nó lại cho bạn.</w:t>
-      </w:r>
-    </w:p>
-    <w:p>
-      <w:pPr>
-        <w:rPr>
-          <w:rFonts w:cstheme="minorHAnsi"/>
-          <w:color w:val="0D0D0D"/>
-          <w:shd w:val="clear" w:color="auto" w:fill="FFFFFF"/>
-        </w:rPr>
-      </w:pPr>
-      <w:r>
-        <w:rPr>
-          <w:rFonts w:cstheme="minorHAnsi"/>
-          <w:color w:val="0D0D0D"/>
-          <w:shd w:val="clear" w:color="auto" w:fill="FFFFFF"/>
-        </w:rPr>
-        <w:t>B4:</w:t>
-      </w:r>
-      <w:r>
-        <w:rPr>
-          <w:rStyle w:val="Strong"/>
-          <w:rFonts w:cstheme="minorHAnsi"/>
-          <w:color w:val="0D0D0D"/>
-          <w:bdr w:val="single" w:sz="2" w:space="0" w:color="E3E3E3" w:frame="1"/>
-          <w:shd w:val="clear" w:color="auto" w:fill="FFFFFF"/>
-        </w:rPr>
-        <w:t xml:space="preserve"> </w:t>
-      </w:r>
-      <w:r>
-        <w:rPr>
-          <w:rStyle w:val="Strong"/>
-          <w:rFonts w:cstheme="minorHAnsi"/>
-          <w:color w:val="0D0D0D"/>
-          <w:bdr w:val="single" w:sz="2" w:space="0" w:color="E3E3E3" w:frame="1"/>
-          <w:shd w:val="clear" w:color="auto" w:fill="FFFFFF"/>
-        </w:rPr>
-        <w:t>Lưu Trữ JWT</w:t>
-      </w:r>
-      <w:r>
-        <w:rPr>
-          <w:rFonts w:cstheme="minorHAnsi"/>
-          <w:color w:val="0D0D0D"/>
-          <w:shd w:val="clear" w:color="auto" w:fill="FFFFFF"/>
-        </w:rPr>
-        <w:t>: Bạn lưu trữ JWT được nhận được từ máy chủ trong local storage hoặc trong cookie.</w:t>
-      </w:r>
-    </w:p>
-    <w:p>
-      <w:pPr>
-        <w:rPr>
-          <w:rFonts w:cstheme="minorHAnsi"/>
-          <w:color w:val="0D0D0D"/>
-          <w:shd w:val="clear" w:color="auto" w:fill="FFFFFF"/>
-        </w:rPr>
-      </w:pPr>
-      <w:r>
-        <w:rPr>
-          <w:rFonts w:cstheme="minorHAnsi"/>
-          <w:color w:val="0D0D0D"/>
-          <w:shd w:val="clear" w:color="auto" w:fill="FFFFFF"/>
-        </w:rPr>
-        <w:t>B5:</w:t>
-      </w:r>
-      <w:r>
-        <w:rPr>
-          <w:rStyle w:val="Strong"/>
-          <w:rFonts w:cstheme="minorHAnsi"/>
-          <w:color w:val="0D0D0D"/>
-          <w:bdr w:val="single" w:sz="2" w:space="0" w:color="E3E3E3" w:frame="1"/>
-          <w:shd w:val="clear" w:color="auto" w:fill="FFFFFF"/>
-        </w:rPr>
-        <w:t xml:space="preserve"> </w:t>
-      </w:r>
-      <w:r>
-        <w:rPr>
-          <w:rStyle w:val="Strong"/>
-          <w:rFonts w:cstheme="minorHAnsi"/>
-          <w:color w:val="0D0D0D"/>
-          <w:bdr w:val="single" w:sz="2" w:space="0" w:color="E3E3E3" w:frame="1"/>
-          <w:shd w:val="clear" w:color="auto" w:fill="FFFFFF"/>
-        </w:rPr>
-        <w:t>Truy Cập Endpoint Bảo Mật với JWT</w:t>
+        <w:t xml:space="preserve"> Truy Cập Endpoint Bảo Mật với JWT</w:t>
       </w:r>
       <w:r>
         <w:rPr>
@@ -893,7 +811,32 @@
           <w:bdr w:val="single" w:sz="2" w:space="0" w:color="E3E3E3" w:frame="1"/>
           <w:shd w:val="clear" w:color="auto" w:fill="FFFFFF"/>
         </w:rPr>
-        <w:t xml:space="preserve"> </w:t>
+        <w:t xml:space="preserve"> Xác Thực JWT trên Máy Chủ</w:t>
+      </w:r>
+      <w:r>
+        <w:rPr>
+          <w:rFonts w:cstheme="minorHAnsi"/>
+          <w:color w:val="0D0D0D"/>
+          <w:shd w:val="clear" w:color="auto" w:fill="FFFFFF"/>
+        </w:rPr>
+        <w:t>: Máy chủ sẽ kiểm tra tính hợp lệ của JWT trong mỗi yêu cầu. Nếu JWT hợp lệ và chưa hết hạn, máy chủ sẽ xác thực bạn và cho phép bạn truy cập vào tài nguyên yêu cầu.</w:t>
+      </w:r>
+    </w:p>
+    <w:p>
+      <w:pPr>
+        <w:rPr>
+          <w:rFonts w:cstheme="minorHAnsi"/>
+          <w:color w:val="0D0D0D"/>
+          <w:shd w:val="clear" w:color="auto" w:fill="FFFFFF"/>
+        </w:rPr>
+      </w:pPr>
+      <w:r>
+        <w:rPr>
+          <w:rFonts w:cstheme="minorHAnsi"/>
+          <w:color w:val="0D0D0D"/>
+          <w:shd w:val="clear" w:color="auto" w:fill="FFFFFF"/>
+        </w:rPr>
+        <w:t>B7:</w:t>
       </w:r>
       <w:r>
         <w:rPr>
@@ -903,52 +846,7 @@
           <w:bdr w:val="single" w:sz="2" w:space="0" w:color="E3E3E3" w:frame="1"/>
           <w:shd w:val="clear" w:color="auto" w:fill="FFFFFF"/>
         </w:rPr>
-        <w:t>Xác Thực JWT trên Máy Chủ</w:t>
-      </w:r>
-      <w:r>
-        <w:rPr>
-          <w:rFonts w:cstheme="minorHAnsi"/>
-          <w:color w:val="0D0D0D"/>
-          <w:shd w:val="clear" w:color="auto" w:fill="FFFFFF"/>
-        </w:rPr>
-        <w:t>: Máy chủ sẽ kiểm tra tính hợp lệ của JWT trong mỗi yêu cầu. Nếu JWT hợp lệ và chưa hết hạn, máy chủ sẽ xác thực bạn và cho phép bạn truy cập vào tài nguyên yêu cầu.</w:t>
-      </w:r>
-    </w:p>
-    <w:p>
-      <w:pPr>
-        <w:rPr>
-          <w:rFonts w:cstheme="minorHAnsi"/>
-          <w:color w:val="0D0D0D"/>
-          <w:shd w:val="clear" w:color="auto" w:fill="FFFFFF"/>
-        </w:rPr>
-      </w:pPr>
-      <w:r>
-        <w:rPr>
-          <w:rFonts w:cstheme="minorHAnsi"/>
-          <w:color w:val="0D0D0D"/>
-          <w:shd w:val="clear" w:color="auto" w:fill="FFFFFF"/>
-        </w:rPr>
-        <w:t>B7:</w:t>
-      </w:r>
-      <w:r>
-        <w:rPr>
-          <w:rStyle w:val="Strong"/>
-          <w:rFonts w:cstheme="minorHAnsi"/>
-          <w:color w:val="0D0D0D"/>
-          <w:bdr w:val="single" w:sz="2" w:space="0" w:color="E3E3E3" w:frame="1"/>
-          <w:shd w:val="clear" w:color="auto" w:fill="FFFFFF"/>
-        </w:rPr>
-        <w:t xml:space="preserve"> </w:t>
-      </w:r>
-      <w:r>
-        <w:rPr>
-          <w:rStyle w:val="Strong"/>
-          <w:rFonts w:cstheme="minorHAnsi"/>
-          <w:color w:val="0D0D0D"/>
-          <w:bdr w:val="single" w:sz="2" w:space="0" w:color="E3E3E3" w:frame="1"/>
-          <w:shd w:val="clear" w:color="auto" w:fill="FFFFFF"/>
-        </w:rPr>
-        <w:t>Truy Cập Tài Nguyên</w:t>
+        <w:t xml:space="preserve"> Truy Cập Tài Nguyên</w:t>
       </w:r>
       <w:r>
         <w:rPr>
@@ -982,6 +880,53 @@
       <w:r>
         <w:tab/>
       </w:r>
+      <w:r>
+        <w:tab/>
+      </w:r>
+      <w:r>
+        <w:tab/>
+      </w:r>
+      <w:r>
+        <w:rPr>
+          <w:b/>
+          <w:sz w:val="40"/>
+          <w:szCs w:val="40"/>
+        </w:rPr>
+        <w:t>Claims Object</w:t>
+      </w:r>
+    </w:p>
+    <w:p>
+      <w:r>
+        <w:lastRenderedPageBreak/>
+        <w:t xml:space="preserve">-Trong phần payload của 1 jwt thì nó sẽ có các cặp key-value -&gt; key là các claims object trong java chứa thông tin người </w:t>
+      </w:r>
+      <w:proofErr w:type="gramStart"/>
+      <w:r>
+        <w:t>dùng,quyền</w:t>
+      </w:r>
+      <w:proofErr w:type="gramEnd"/>
+      <w:r>
+        <w:t xml:space="preserve"> truy cập, ngày tạo ,  ngày hết hạn. Và các Claims cũng cung cấp các phương thức tương ứng để lấy nó ra.</w:t>
+      </w:r>
+    </w:p>
+    <w:p/>
+    <w:p>
+      <w:pPr>
+        <w:rPr>
+          <w:b/>
+          <w:sz w:val="40"/>
+          <w:szCs w:val="40"/>
+        </w:rPr>
+      </w:pPr>
+      <w:r>
+        <w:tab/>
+      </w:r>
+      <w:r>
+        <w:tab/>
+      </w:r>
+      <w:r>
+        <w:tab/>
+      </w:r>
       <w:proofErr w:type="gramStart"/>
       <w:r>
         <w:rPr>
@@ -1035,62 +980,64 @@
           <w:color w:val="0D0D0D"/>
           <w:shd w:val="clear" w:color="auto" w:fill="FFFFFF"/>
         </w:rPr>
-        <w:t>-</w:t>
-      </w:r>
-      <w:r>
+        <w:t>-Cơ chế hoạt động của CSRF như sau:</w:t>
+      </w:r>
+    </w:p>
+    <w:p>
+      <w:pPr>
         <w:rPr>
           <w:rFonts w:ascii="Segoe UI" w:hAnsi="Segoe UI" w:cs="Segoe UI"/>
           <w:color w:val="0D0D0D"/>
           <w:shd w:val="clear" w:color="auto" w:fill="FFFFFF"/>
         </w:rPr>
-        <w:t>Cơ chế hoạt động của CSRF như sau:</w:t>
-      </w:r>
-      <w:bookmarkStart w:id="0" w:name="_GoBack"/>
-      <w:bookmarkEnd w:id="0"/>
-    </w:p>
-    <w:p>
-      <w:pPr>
+      </w:pPr>
+      <w:proofErr w:type="gramStart"/>
+      <w:r>
         <w:rPr>
           <w:rFonts w:ascii="Segoe UI" w:hAnsi="Segoe UI" w:cs="Segoe UI"/>
           <w:color w:val="0D0D0D"/>
           <w:shd w:val="clear" w:color="auto" w:fill="FFFFFF"/>
         </w:rPr>
-      </w:pPr>
-      <w:proofErr w:type="gramStart"/>
+        <w:t>+)Kẻ</w:t>
+      </w:r>
+      <w:proofErr w:type="gramEnd"/>
       <w:r>
         <w:rPr>
           <w:rFonts w:ascii="Segoe UI" w:hAnsi="Segoe UI" w:cs="Segoe UI"/>
           <w:color w:val="0D0D0D"/>
           <w:shd w:val="clear" w:color="auto" w:fill="FFFFFF"/>
         </w:rPr>
-        <w:t>+)</w:t>
-      </w:r>
-      <w:r>
+        <w:t xml:space="preserve"> tấn công tạo ra một trang web hoặc chèn mã độc vào một trang web tồn tại.</w:t>
+      </w:r>
+    </w:p>
+    <w:p>
+      <w:pPr>
         <w:rPr>
           <w:rFonts w:ascii="Segoe UI" w:hAnsi="Segoe UI" w:cs="Segoe UI"/>
           <w:color w:val="0D0D0D"/>
           <w:shd w:val="clear" w:color="auto" w:fill="FFFFFF"/>
         </w:rPr>
-        <w:t>Kẻ</w:t>
-      </w:r>
-      <w:proofErr w:type="gramEnd"/>
+      </w:pPr>
+      <w:proofErr w:type="gramStart"/>
       <w:r>
         <w:rPr>
           <w:rFonts w:ascii="Segoe UI" w:hAnsi="Segoe UI" w:cs="Segoe UI"/>
           <w:color w:val="0D0D0D"/>
           <w:shd w:val="clear" w:color="auto" w:fill="FFFFFF"/>
         </w:rPr>
-        <w:t xml:space="preserve"> tấn công tạo ra một trang web hoặc chèn mã độc vào một trang web tồn tại.</w:t>
-      </w:r>
-    </w:p>
-    <w:p>
-      <w:pPr>
+        <w:t>+)Người</w:t>
+      </w:r>
+      <w:proofErr w:type="gramEnd"/>
+      <w:r>
         <w:rPr>
           <w:rFonts w:ascii="Segoe UI" w:hAnsi="Segoe UI" w:cs="Segoe UI"/>
           <w:color w:val="0D0D0D"/>
           <w:shd w:val="clear" w:color="auto" w:fill="FFFFFF"/>
         </w:rPr>
-      </w:pPr>
+        <w:t xml:space="preserve"> dùng bất ngờ truy cập vào trang web đó trong khi đã đăng nhập vào một trang web khác.</w:t>
+      </w:r>
+    </w:p>
+    <w:p>
       <w:proofErr w:type="gramStart"/>
       <w:r>
         <w:rPr>
@@ -1098,129 +1045,217 @@
           <w:color w:val="0D0D0D"/>
           <w:shd w:val="clear" w:color="auto" w:fill="FFFFFF"/>
         </w:rPr>
-        <w:t>+)</w:t>
-      </w:r>
+        <w:t>+)Trang</w:t>
+      </w:r>
+      <w:proofErr w:type="gramEnd"/>
       <w:r>
         <w:rPr>
           <w:rFonts w:ascii="Segoe UI" w:hAnsi="Segoe UI" w:cs="Segoe UI"/>
           <w:color w:val="0D0D0D"/>
           <w:shd w:val="clear" w:color="auto" w:fill="FFFFFF"/>
         </w:rPr>
-        <w:t>Người</w:t>
-      </w:r>
-      <w:proofErr w:type="gramEnd"/>
-      <w:r>
-        <w:rPr>
-          <w:rFonts w:ascii="Segoe UI" w:hAnsi="Segoe UI" w:cs="Segoe UI"/>
-          <w:color w:val="0D0D0D"/>
-          <w:shd w:val="clear" w:color="auto" w:fill="FFFFFF"/>
-        </w:rPr>
-        <w:t xml:space="preserve"> dùng bất ngờ truy cập vào trang web đó trong khi đã đăng nhập vào một trang web khác.</w:t>
-      </w:r>
-    </w:p>
-    <w:p>
-      <w:proofErr w:type="gramStart"/>
-      <w:r>
-        <w:rPr>
-          <w:rFonts w:ascii="Segoe UI" w:hAnsi="Segoe UI" w:cs="Segoe UI"/>
-          <w:color w:val="0D0D0D"/>
-          <w:shd w:val="clear" w:color="auto" w:fill="FFFFFF"/>
-        </w:rPr>
+        <w:t xml:space="preserve"> web độc hại thực hiện các yêu cầu HTTP đến các trang web khác mà người dùng đã đăng nhập, sử dụng thông tin xác thực của người dùng mà không cần sự chấp thuận của họ.</w:t>
+      </w:r>
+    </w:p>
+    <w:p>
+      <w:pPr>
+        <w:rPr>
+          <w:b/>
+          <w:sz w:val="40"/>
+          <w:szCs w:val="40"/>
+        </w:rPr>
+      </w:pPr>
+      <w:r>
+        <w:tab/>
+      </w:r>
+      <w:r>
+        <w:tab/>
+      </w:r>
+      <w:r>
+        <w:tab/>
+      </w:r>
+      <w:r>
+        <w:tab/>
+      </w:r>
+      <w:proofErr w:type="gramStart"/>
+      <w:r>
+        <w:rPr>
+          <w:b/>
+          <w:sz w:val="40"/>
+          <w:szCs w:val="40"/>
+        </w:rPr>
+        <w:t>OAuth(</w:t>
+      </w:r>
+      <w:proofErr w:type="gramEnd"/>
+      <w:r>
+        <w:rPr>
+          <w:b/>
+          <w:sz w:val="40"/>
+          <w:szCs w:val="40"/>
+        </w:rPr>
+        <w:t>Open Auth</w:t>
+      </w:r>
+      <w:r>
+        <w:rPr>
+          <w:b/>
+          <w:sz w:val="40"/>
+          <w:szCs w:val="40"/>
+        </w:rPr>
+        <w:t>orization</w:t>
+      </w:r>
+      <w:r>
+        <w:rPr>
+          <w:b/>
+          <w:sz w:val="40"/>
+          <w:szCs w:val="40"/>
+        </w:rPr>
+        <w:t>)</w:t>
+      </w:r>
+    </w:p>
+    <w:p>
+      <w:r>
+        <w:t xml:space="preserve">-Là một giao thức xác thực và ủy quyền được sử dụng để cho phép một ứng dụng yêu cầu quyền truy cập vào dữ liệu hoặc tài nguyên của một ứng dụng mà không cần chia sẻ mật </w:t>
+      </w:r>
+      <w:proofErr w:type="gramStart"/>
+      <w:r>
+        <w:t>khẩu.OAuth</w:t>
+      </w:r>
+      <w:proofErr w:type="gramEnd"/>
+      <w:r>
+        <w:t xml:space="preserve"> thường được sử dụng để cho phép người dùng đăng nhập vào một ứng dụng bằng tài khoản từ một dịch vụ khác như Goole,Facebook,Twitter, và để ứng dụng này truy cập vào dữ liệu của người dùng từ dịch vụ đó. Nó thường đi kèm với </w:t>
+      </w:r>
+      <w:proofErr w:type="gramStart"/>
+      <w:r>
+        <w:t>JWT(</w:t>
+      </w:r>
+      <w:proofErr w:type="gramEnd"/>
+      <w:r>
+        <w:t>JSON Web Token).</w:t>
+      </w:r>
+    </w:p>
+    <w:p/>
+    <w:p>
+      <w:pPr>
+        <w:rPr>
+          <w:b/>
+          <w:sz w:val="40"/>
+          <w:szCs w:val="40"/>
+        </w:rPr>
+      </w:pPr>
+      <w:r>
+        <w:tab/>
+      </w:r>
+      <w:r>
+        <w:tab/>
+      </w:r>
+      <w:r>
+        <w:tab/>
+      </w:r>
+      <w:r>
+        <w:tab/>
+      </w:r>
+      <w:proofErr w:type="gramStart"/>
+      <w:r>
+        <w:rPr>
+          <w:b/>
+          <w:sz w:val="40"/>
+          <w:szCs w:val="40"/>
+        </w:rPr>
+        <w:t>SSO(</w:t>
+      </w:r>
+      <w:proofErr w:type="gramEnd"/>
+      <w:r>
+        <w:rPr>
+          <w:b/>
+          <w:sz w:val="40"/>
+          <w:szCs w:val="40"/>
+        </w:rPr>
+        <w:t>Sigle Sign-On)</w:t>
+      </w:r>
+    </w:p>
+    <w:p>
+      <w:r>
+        <w:t>-Là một cơ chế xác thực cho phép người dùng đăng nhập 1 lần vào hệ thống và sau đó khi người dùng đó truy cập vào 1 tài nguyên khác của hệ thống thì sẽ không cần phải đăng nhập lại.</w:t>
+      </w:r>
+    </w:p>
+    <w:p>
+      <w:r>
+        <w:t>-Cơ chế hoạt động của SSO Web thường bao gồm ba phần chính</w:t>
+      </w:r>
+      <w:r>
+        <w:t>:</w:t>
+      </w:r>
+    </w:p>
+    <w:p>
+      <w:proofErr w:type="gramStart"/>
+      <w:r>
+        <w:t>+)Identity</w:t>
+      </w:r>
+      <w:proofErr w:type="gramEnd"/>
+      <w:r>
+        <w:t xml:space="preserve"> Provider(IDP):Là dịch vụ hoặc hệ thống chịu trách nhiệm xác thực người dùng và cung cấp thông tin về định danh của họ sau khi đăng nhập.IDP thường là 1 hệ thống quản lý danh tính như Active Directory,LDAP hoặc một dịch vụ đăng nhập bên thứ ba như Google,FaceBook,hoặc AuthO.</w:t>
+      </w:r>
+    </w:p>
+    <w:p>
+      <w:proofErr w:type="gramStart"/>
+      <w:r>
+        <w:t>+)Service</w:t>
+      </w:r>
+      <w:proofErr w:type="gramEnd"/>
+      <w:r>
+        <w:t xml:space="preserve"> Provider(SP):Là các ứng dụng hoặc dịch vụ mà người dùng muốn truy cập.SP không cần phải xác thực người dùng mà chỉ cần tin tưởng IDP đã xác thực họ.</w:t>
+      </w:r>
+    </w:p>
+    <w:p>
+      <w:proofErr w:type="gramStart"/>
+      <w:r>
+        <w:t>+)User</w:t>
+      </w:r>
+      <w:proofErr w:type="gramEnd"/>
+      <w:r>
+        <w:t xml:space="preserve"> Agent(User’s Brower):Là trình duyệ web mà người dùng sử dụng để truy cập các ứng dụng hoặc dịch vụ.</w:t>
+      </w:r>
+    </w:p>
+    <w:p>
+      <w:r>
         <w:lastRenderedPageBreak/>
-        <w:t>+)</w:t>
-      </w:r>
-      <w:r>
-        <w:rPr>
-          <w:rFonts w:ascii="Segoe UI" w:hAnsi="Segoe UI" w:cs="Segoe UI"/>
-          <w:color w:val="0D0D0D"/>
-          <w:shd w:val="clear" w:color="auto" w:fill="FFFFFF"/>
-        </w:rPr>
-        <w:t>Trang</w:t>
-      </w:r>
-      <w:proofErr w:type="gramEnd"/>
-      <w:r>
-        <w:rPr>
-          <w:rFonts w:ascii="Segoe UI" w:hAnsi="Segoe UI" w:cs="Segoe UI"/>
-          <w:color w:val="0D0D0D"/>
-          <w:shd w:val="clear" w:color="auto" w:fill="FFFFFF"/>
-        </w:rPr>
-        <w:t xml:space="preserve"> web độc hại thực hiện các yêu cầu HTTP đến các trang web khác mà người dùng đã đăng nhập, sử dụng thông tin xác thực của người dùng mà không cần sự chấp thuận của họ.</w:t>
-      </w:r>
-    </w:p>
-    <w:p>
-      <w:pPr>
-        <w:rPr>
-          <w:b/>
-          <w:sz w:val="40"/>
-          <w:szCs w:val="40"/>
-        </w:rPr>
-      </w:pPr>
-      <w:r>
-        <w:tab/>
-      </w:r>
-      <w:r>
-        <w:tab/>
-      </w:r>
-      <w:r>
-        <w:tab/>
-      </w:r>
-      <w:r>
-        <w:tab/>
-      </w:r>
-      <w:proofErr w:type="gramStart"/>
-      <w:r>
-        <w:rPr>
-          <w:b/>
-          <w:sz w:val="40"/>
-          <w:szCs w:val="40"/>
-        </w:rPr>
-        <w:t>OAuth(</w:t>
-      </w:r>
-      <w:proofErr w:type="gramEnd"/>
-      <w:r>
-        <w:rPr>
-          <w:b/>
-          <w:sz w:val="40"/>
-          <w:szCs w:val="40"/>
-        </w:rPr>
-        <w:t>Open Auth</w:t>
-      </w:r>
-      <w:r>
-        <w:rPr>
-          <w:b/>
-          <w:sz w:val="40"/>
-          <w:szCs w:val="40"/>
-        </w:rPr>
-        <w:t>orization</w:t>
-      </w:r>
-      <w:r>
-        <w:rPr>
-          <w:b/>
-          <w:sz w:val="40"/>
-          <w:szCs w:val="40"/>
-        </w:rPr>
-        <w:t>)</w:t>
-      </w:r>
-    </w:p>
-    <w:p>
-      <w:r>
-        <w:t xml:space="preserve">-Là một giao thức xác thực và ủy quyền được sử dụng để cho phép một ứng dụng yêu cầu quyền truy cập vào dữ liệu hoặc tài nguyên của một ứng dụng mà không cần chia sẻ mật </w:t>
-      </w:r>
-      <w:proofErr w:type="gramStart"/>
-      <w:r>
-        <w:t>khẩu.OAuth</w:t>
-      </w:r>
-      <w:proofErr w:type="gramEnd"/>
-      <w:r>
-        <w:t xml:space="preserve"> thường được sử dụng để cho phép người dùng đăng nhập vào một ứng dụng bằng tài khoản từ một dịch vụ khác như Goole,Facebook,Twitter, và để ứng dụng này truy cập vào dữ liệu của người dùng từ dịch vụ đó. Nó thường đi kèm với </w:t>
-      </w:r>
-      <w:proofErr w:type="gramStart"/>
-      <w:r>
-        <w:t>JWT(</w:t>
-      </w:r>
-      <w:proofErr w:type="gramEnd"/>
-      <w:r>
-        <w:t>JSON Web Token).</w:t>
+        <w:t>-Quy trình hoạt động:</w:t>
+      </w:r>
+    </w:p>
+    <w:p>
+      <w:r>
+        <w:t>-&gt;Người dùng truy cập một ứng dụng hoặc dịch vụ và yêu cầu đăng nhập.</w:t>
+      </w:r>
+    </w:p>
+    <w:p>
+      <w:r>
+        <w:t>-&gt;Ứng dụng chuyển hướng người dùng tới IdP để xác thực.</w:t>
+      </w:r>
+    </w:p>
+    <w:p>
+      <w:r>
+        <w:t>-&gt; Người dùng đăng nhập vào IdP.</w:t>
+      </w:r>
+    </w:p>
+    <w:p>
+      <w:r>
+        <w:t>-&gt;IdP xác thực người dùng và tạo 1 phiên đăng nhập.</w:t>
+      </w:r>
+    </w:p>
+    <w:p>
+      <w:r>
+        <w:t>-&gt;IdP chuyển hướng người dùng trở lại ứng dụng hoặc dịch vụ với thông tin phiên đăng nhập.</w:t>
+      </w:r>
+    </w:p>
+    <w:p>
+      <w:r>
+        <w:t>-&gt;</w:t>
+      </w:r>
+      <w:r>
+        <w:t>Service Provicer(SP)</w:t>
+      </w:r>
+      <w:r>
+        <w:t xml:space="preserve"> sử dụng thông tin phiên đăng nhập để xác thực người dùng và cung cấp quyền truy cập.</w:t>
       </w:r>
     </w:p>
     <w:p/>
@@ -1228,130 +1263,6 @@
       <w:pPr>
         <w:rPr>
           <w:b/>
-          <w:sz w:val="40"/>
-          <w:szCs w:val="40"/>
-        </w:rPr>
-      </w:pPr>
-      <w:r>
-        <w:tab/>
-      </w:r>
-      <w:r>
-        <w:tab/>
-      </w:r>
-      <w:r>
-        <w:tab/>
-      </w:r>
-      <w:r>
-        <w:tab/>
-      </w:r>
-      <w:proofErr w:type="gramStart"/>
-      <w:r>
-        <w:rPr>
-          <w:b/>
-          <w:sz w:val="40"/>
-          <w:szCs w:val="40"/>
-        </w:rPr>
-        <w:t>SSO(</w:t>
-      </w:r>
-      <w:proofErr w:type="gramEnd"/>
-      <w:r>
-        <w:rPr>
-          <w:b/>
-          <w:sz w:val="40"/>
-          <w:szCs w:val="40"/>
-        </w:rPr>
-        <w:t>Sigle Sign-On)</w:t>
-      </w:r>
-    </w:p>
-    <w:p>
-      <w:r>
-        <w:t>-Là một cơ chế xác thực cho phép người dùng đăng nhập 1 lần vào hệ thống và sau đó khi người dùng đó truy cập vào 1 tài nguyên khác của hệ thống thì sẽ không cần phải đăng nhập lại.</w:t>
-      </w:r>
-    </w:p>
-    <w:p>
-      <w:r>
-        <w:t>-Cơ chế hoạt động của SSO Web thường bao gồm ba phần chính</w:t>
-      </w:r>
-      <w:r>
-        <w:t>:</w:t>
-      </w:r>
-    </w:p>
-    <w:p>
-      <w:proofErr w:type="gramStart"/>
-      <w:r>
-        <w:t>+)Identity</w:t>
-      </w:r>
-      <w:proofErr w:type="gramEnd"/>
-      <w:r>
-        <w:t xml:space="preserve"> Provider(IDP):Là dịch vụ hoặc hệ thống chịu trách nhiệm xác thực người dùng và cung cấp thông tin về định danh của họ sau khi đăng nhập.IDP thường là 1 hệ thống quản lý danh tính như Active Directory,LDAP hoặc một dịch vụ đăng nhập bên thứ ba như Google,FaceBook,hoặc AuthO.</w:t>
-      </w:r>
-    </w:p>
-    <w:p>
-      <w:proofErr w:type="gramStart"/>
-      <w:r>
-        <w:t>+)Service</w:t>
-      </w:r>
-      <w:proofErr w:type="gramEnd"/>
-      <w:r>
-        <w:t xml:space="preserve"> Provider(SP):Là các ứng dụng hoặc dịch vụ mà người dùng muốn truy cập.SP không cần phải xác thực người dùng mà chỉ cần tin tưởng IDP đã xác thực họ.</w:t>
-      </w:r>
-    </w:p>
-    <w:p>
-      <w:proofErr w:type="gramStart"/>
-      <w:r>
-        <w:t>+)User</w:t>
-      </w:r>
-      <w:proofErr w:type="gramEnd"/>
-      <w:r>
-        <w:t xml:space="preserve"> Agent(User’s Brower):Là trình duyệ web mà người dùng sử dụng để truy cập các ứng dụng hoặc dịch vụ.</w:t>
-      </w:r>
-    </w:p>
-    <w:p>
-      <w:r>
-        <w:t>-Quy trình hoạt động:</w:t>
-      </w:r>
-    </w:p>
-    <w:p>
-      <w:r>
-        <w:t>-&gt;Người dùng truy cập một ứng dụng hoặc dịch vụ và yêu cầu đăng nhập.</w:t>
-      </w:r>
-    </w:p>
-    <w:p>
-      <w:r>
-        <w:t>-&gt;Ứng dụng chuyển hướng người dùng tới IdP để xác thực.</w:t>
-      </w:r>
-    </w:p>
-    <w:p>
-      <w:r>
-        <w:t>-&gt; Người dùng đăng nhập vào IdP.</w:t>
-      </w:r>
-    </w:p>
-    <w:p>
-      <w:r>
-        <w:t>-&gt;IdP xác thực người dùng và tạo 1 phiên đăng nhập.</w:t>
-      </w:r>
-    </w:p>
-    <w:p>
-      <w:r>
-        <w:t>-&gt;IdP chuyển hướng người dùng trở lại ứng dụng hoặc dịch vụ với thông tin phiên đăng nhập.</w:t>
-      </w:r>
-    </w:p>
-    <w:p>
-      <w:r>
-        <w:t>-&gt;</w:t>
-      </w:r>
-      <w:r>
-        <w:t>Service Provicer(SP)</w:t>
-      </w:r>
-      <w:r>
-        <w:t xml:space="preserve"> sử dụng thông tin phiên đăng nhập để xác thực người dùng và cung cấp quyền truy cập.</w:t>
-      </w:r>
-    </w:p>
-    <w:p/>
-    <w:p>
-      <w:pPr>
-        <w:rPr>
-          <w:b/>
           <w:bCs/>
           <w:sz w:val="40"/>
           <w:szCs w:val="40"/>
@@ -1381,7 +1292,6 @@
     </w:p>
     <w:p>
       <w:r>
-        <w:lastRenderedPageBreak/>
         <w:t xml:space="preserve">-HttpSecurity là 1 lớp cung cấp cơ chế cho phép bạn cấu hình cách ứng dụng xử lý việc bảo vệ các yêu cầu Http được gửi về hệ </w:t>
       </w:r>
       <w:proofErr w:type="gramStart"/>
@@ -1558,6 +1468,7 @@
     </w:p>
     <w:p>
       <w:r>
+        <w:lastRenderedPageBreak/>
         <w:t>B</w:t>
       </w:r>
       <w:proofErr w:type="gramStart"/>
@@ -1574,7 +1485,6 @@
         <w:rPr>
           <w:noProof/>
         </w:rPr>
-        <w:lastRenderedPageBreak/>
         <w:drawing>
           <wp:inline distT="0" distB="0" distL="0" distR="0" wp14:anchorId="34999930" wp14:editId="08679502">
             <wp:extent cx="5943600" cy="2925445"/>
@@ -1591,7 +1501,7 @@
                     <pic:cNvPicPr/>
                   </pic:nvPicPr>
                   <pic:blipFill>
-                    <a:blip r:embed="rId5"/>
+                    <a:blip r:embed="rId6"/>
                     <a:stretch>
                       <a:fillRect/>
                     </a:stretch>
@@ -1616,6 +1526,24 @@
     <w:p>
       <w:r>
         <w:t>-&gt;Dữ liệu token được gửi từ client đến server thông qua tiêu đề của Authorization.Lấy giá trị của tiêu đề Authorization để thực hiện trích xuất thông tin xác thực từ yêu cầu và dùng nó để xác định người dùng và quyền truy cập của họ.</w:t>
+      </w:r>
+    </w:p>
+    <w:p/>
+    <w:p/>
+    <w:p/>
+    <w:p>
+      <w:r>
+        <w:t>-Mới đầu nó sẽ chạy vào các filterchain khi trương trình được chạy để thiết lập các enpoint nào phải được xác thực.</w:t>
+      </w:r>
+    </w:p>
+    <w:p>
+      <w:r>
+        <w:t xml:space="preserve">-Sau đó nó sẽ ủy quyền toàn bộ luồng cho JwtAuthenticationFilter -&gt; nó sẽ thực hiện xác thực và validate token </w:t>
+      </w:r>
+    </w:p>
+    <w:p>
+      <w:r>
+        <w:t>-Môi khi có 1 request đến server thì đầu tiên nó sẽ chạy vào hàm doFilterInternal và hàm này được class JWTAuthenticationFilter extends từ OncePerRequestFilter</w:t>
       </w:r>
     </w:p>
     <w:sectPr>
@@ -2342,7 +2270,7 @@
 </file>
 
 <file path=customXml/itemProps1.xml><?xml version="1.0" encoding="utf-8"?>
-<ds:datastoreItem xmlns:ds="http://schemas.openxmlformats.org/officeDocument/2006/customXml" ds:itemID="{E5708D4C-C139-4FBB-8CB4-E00DF846E440}">
+<ds:datastoreItem xmlns:ds="http://schemas.openxmlformats.org/officeDocument/2006/customXml" ds:itemID="{5EB669EE-8468-4C75-B8B7-08BEFA1C1C3C}">
   <ds:schemaRefs>
     <ds:schemaRef ds:uri="http://schemas.openxmlformats.org/officeDocument/2006/bibliography"/>
   </ds:schemaRefs>
